--- a/20127023_20127058_20127088_20127288_20127603.docx
+++ b/20127023_20127058_20127088_20127288_20127603.docx
@@ -5025,782 +5025,52 @@
           <w:rFonts w:asciiTheme="majorHAnsi" w:hAnsiTheme="majorHAnsi" w:cstheme="majorHAnsi"/>
           <w:sz w:val="26"/>
           <w:szCs w:val="26"/>
-          <w:lang w:val="en-US"/>
         </w:rPr>
       </w:pPr>
-      <w:proofErr w:type="spellStart"/>
-      <w:r>
-        <w:rPr>
-          <w:rFonts w:asciiTheme="majorHAnsi" w:hAnsiTheme="majorHAnsi" w:cstheme="majorHAnsi"/>
-          <w:sz w:val="26"/>
-          <w:szCs w:val="26"/>
-          <w:lang w:val="en-US"/>
-        </w:rPr>
-        <w:t>Nhóm</w:t>
-      </w:r>
-      <w:proofErr w:type="spellEnd"/>
-      <w:r>
-        <w:rPr>
-          <w:rFonts w:asciiTheme="majorHAnsi" w:hAnsiTheme="majorHAnsi" w:cstheme="majorHAnsi"/>
-          <w:sz w:val="26"/>
-          <w:szCs w:val="26"/>
-          <w:lang w:val="en-US"/>
-        </w:rPr>
-        <w:t xml:space="preserve"> </w:t>
-      </w:r>
-      <w:proofErr w:type="spellStart"/>
-      <w:r>
-        <w:rPr>
-          <w:rFonts w:asciiTheme="majorHAnsi" w:hAnsiTheme="majorHAnsi" w:cstheme="majorHAnsi"/>
-          <w:sz w:val="26"/>
-          <w:szCs w:val="26"/>
-          <w:lang w:val="en-US"/>
-        </w:rPr>
-        <w:t>sinh</w:t>
-      </w:r>
-      <w:proofErr w:type="spellEnd"/>
-      <w:r>
-        <w:rPr>
-          <w:rFonts w:asciiTheme="majorHAnsi" w:hAnsiTheme="majorHAnsi" w:cstheme="majorHAnsi"/>
-          <w:sz w:val="26"/>
-          <w:szCs w:val="26"/>
-          <w:lang w:val="en-US"/>
-        </w:rPr>
-        <w:t xml:space="preserve"> </w:t>
-      </w:r>
-      <w:proofErr w:type="spellStart"/>
-      <w:r>
-        <w:rPr>
-          <w:rFonts w:asciiTheme="majorHAnsi" w:hAnsiTheme="majorHAnsi" w:cstheme="majorHAnsi"/>
-          <w:sz w:val="26"/>
-          <w:szCs w:val="26"/>
-          <w:lang w:val="en-US"/>
-        </w:rPr>
-        <w:t>viên</w:t>
-      </w:r>
-      <w:proofErr w:type="spellEnd"/>
-      <w:r>
-        <w:rPr>
-          <w:rFonts w:asciiTheme="majorHAnsi" w:hAnsiTheme="majorHAnsi" w:cstheme="majorHAnsi"/>
-          <w:sz w:val="26"/>
-          <w:szCs w:val="26"/>
-          <w:lang w:val="en-US"/>
-        </w:rPr>
-        <w:t xml:space="preserve"> (NSV) </w:t>
-      </w:r>
-      <w:proofErr w:type="spellStart"/>
-      <w:r>
-        <w:rPr>
-          <w:rFonts w:asciiTheme="majorHAnsi" w:hAnsiTheme="majorHAnsi" w:cstheme="majorHAnsi"/>
-          <w:sz w:val="26"/>
-          <w:szCs w:val="26"/>
-          <w:lang w:val="en-US"/>
-        </w:rPr>
-        <w:t>có</w:t>
-      </w:r>
-      <w:proofErr w:type="spellEnd"/>
-      <w:r>
-        <w:rPr>
-          <w:rFonts w:asciiTheme="majorHAnsi" w:hAnsiTheme="majorHAnsi" w:cstheme="majorHAnsi"/>
-          <w:sz w:val="26"/>
-          <w:szCs w:val="26"/>
-          <w:lang w:val="en-US"/>
-        </w:rPr>
-        <w:t xml:space="preserve"> </w:t>
-      </w:r>
-      <w:proofErr w:type="spellStart"/>
-      <w:r>
-        <w:rPr>
-          <w:rFonts w:asciiTheme="majorHAnsi" w:hAnsiTheme="majorHAnsi" w:cstheme="majorHAnsi"/>
-          <w:sz w:val="26"/>
-          <w:szCs w:val="26"/>
-          <w:lang w:val="en-US"/>
-        </w:rPr>
-        <w:t>thể</w:t>
-      </w:r>
-      <w:proofErr w:type="spellEnd"/>
-      <w:r>
-        <w:rPr>
-          <w:rFonts w:asciiTheme="majorHAnsi" w:hAnsiTheme="majorHAnsi" w:cstheme="majorHAnsi"/>
-          <w:sz w:val="26"/>
-          <w:szCs w:val="26"/>
-          <w:lang w:val="en-US"/>
-        </w:rPr>
-        <w:t xml:space="preserve"> </w:t>
-      </w:r>
-      <w:proofErr w:type="spellStart"/>
-      <w:r>
-        <w:rPr>
-          <w:rFonts w:asciiTheme="majorHAnsi" w:hAnsiTheme="majorHAnsi" w:cstheme="majorHAnsi"/>
-          <w:sz w:val="26"/>
-          <w:szCs w:val="26"/>
-          <w:lang w:val="en-US"/>
-        </w:rPr>
-        <w:t>chọn</w:t>
-      </w:r>
-      <w:proofErr w:type="spellEnd"/>
-      <w:r>
-        <w:rPr>
-          <w:rFonts w:asciiTheme="majorHAnsi" w:hAnsiTheme="majorHAnsi" w:cstheme="majorHAnsi"/>
-          <w:sz w:val="26"/>
-          <w:szCs w:val="26"/>
-          <w:lang w:val="en-US"/>
-        </w:rPr>
-        <w:t xml:space="preserve"> </w:t>
-      </w:r>
-      <w:proofErr w:type="spellStart"/>
-      <w:r>
-        <w:rPr>
-          <w:rFonts w:asciiTheme="majorHAnsi" w:hAnsiTheme="majorHAnsi" w:cstheme="majorHAnsi"/>
-          <w:sz w:val="26"/>
-          <w:szCs w:val="26"/>
-          <w:lang w:val="en-US"/>
-        </w:rPr>
-        <w:t>làm</w:t>
-      </w:r>
-      <w:proofErr w:type="spellEnd"/>
-      <w:r>
-        <w:rPr>
-          <w:rFonts w:asciiTheme="majorHAnsi" w:hAnsiTheme="majorHAnsi" w:cstheme="majorHAnsi"/>
-          <w:sz w:val="26"/>
-          <w:szCs w:val="26"/>
-          <w:lang w:val="en-US"/>
-        </w:rPr>
-        <w:t xml:space="preserve"> </w:t>
-      </w:r>
-      <w:proofErr w:type="spellStart"/>
-      <w:r>
-        <w:rPr>
-          <w:rFonts w:asciiTheme="majorHAnsi" w:hAnsiTheme="majorHAnsi" w:cstheme="majorHAnsi"/>
-          <w:sz w:val="26"/>
-          <w:szCs w:val="26"/>
-          <w:lang w:val="en-US"/>
-        </w:rPr>
-        <w:t>trên</w:t>
-      </w:r>
-      <w:proofErr w:type="spellEnd"/>
-      <w:r>
-        <w:rPr>
-          <w:rFonts w:asciiTheme="majorHAnsi" w:hAnsiTheme="majorHAnsi" w:cstheme="majorHAnsi"/>
-          <w:sz w:val="26"/>
-          <w:szCs w:val="26"/>
-          <w:lang w:val="en-US"/>
-        </w:rPr>
-        <w:t xml:space="preserve"> 1 </w:t>
-      </w:r>
-      <w:proofErr w:type="spellStart"/>
-      <w:r>
-        <w:rPr>
-          <w:rFonts w:asciiTheme="majorHAnsi" w:hAnsiTheme="majorHAnsi" w:cstheme="majorHAnsi"/>
-          <w:sz w:val="26"/>
-          <w:szCs w:val="26"/>
-          <w:lang w:val="en-US"/>
-        </w:rPr>
-        <w:t>ngày</w:t>
-      </w:r>
-      <w:proofErr w:type="spellEnd"/>
-      <w:r>
-        <w:rPr>
-          <w:rFonts w:asciiTheme="majorHAnsi" w:hAnsiTheme="majorHAnsi" w:cstheme="majorHAnsi"/>
-          <w:sz w:val="26"/>
-          <w:szCs w:val="26"/>
-          <w:lang w:val="en-US"/>
-        </w:rPr>
-        <w:t xml:space="preserve"> </w:t>
-      </w:r>
-      <w:proofErr w:type="spellStart"/>
-      <w:r>
-        <w:rPr>
-          <w:rFonts w:asciiTheme="majorHAnsi" w:hAnsiTheme="majorHAnsi" w:cstheme="majorHAnsi"/>
-          <w:sz w:val="26"/>
-          <w:szCs w:val="26"/>
-          <w:lang w:val="en-US"/>
-        </w:rPr>
-        <w:t>xác</w:t>
-      </w:r>
-      <w:proofErr w:type="spellEnd"/>
-      <w:r>
-        <w:rPr>
-          <w:rFonts w:asciiTheme="majorHAnsi" w:hAnsiTheme="majorHAnsi" w:cstheme="majorHAnsi"/>
-          <w:sz w:val="26"/>
-          <w:szCs w:val="26"/>
-          <w:lang w:val="en-US"/>
-        </w:rPr>
-        <w:t xml:space="preserve"> </w:t>
-      </w:r>
-      <w:proofErr w:type="spellStart"/>
-      <w:r>
-        <w:rPr>
-          <w:rFonts w:asciiTheme="majorHAnsi" w:hAnsiTheme="majorHAnsi" w:cstheme="majorHAnsi"/>
-          <w:sz w:val="26"/>
-          <w:szCs w:val="26"/>
-          <w:lang w:val="en-US"/>
-        </w:rPr>
-        <w:t>định</w:t>
-      </w:r>
-      <w:proofErr w:type="spellEnd"/>
-      <w:r>
-        <w:rPr>
-          <w:rFonts w:asciiTheme="majorHAnsi" w:hAnsiTheme="majorHAnsi" w:cstheme="majorHAnsi"/>
-          <w:sz w:val="26"/>
-          <w:szCs w:val="26"/>
-          <w:lang w:val="en-US"/>
-        </w:rPr>
-        <w:t xml:space="preserve">. Do </w:t>
-      </w:r>
-      <w:proofErr w:type="spellStart"/>
-      <w:proofErr w:type="gramStart"/>
-      <w:r>
-        <w:rPr>
-          <w:rFonts w:asciiTheme="majorHAnsi" w:hAnsiTheme="majorHAnsi" w:cstheme="majorHAnsi"/>
-          <w:sz w:val="26"/>
-          <w:szCs w:val="26"/>
-          <w:lang w:val="en-US"/>
-        </w:rPr>
-        <w:t>trang</w:t>
-      </w:r>
-      <w:proofErr w:type="spellEnd"/>
-      <w:r>
-        <w:rPr>
-          <w:rFonts w:asciiTheme="majorHAnsi" w:hAnsiTheme="majorHAnsi" w:cstheme="majorHAnsi"/>
-          <w:sz w:val="26"/>
-          <w:szCs w:val="26"/>
-          <w:lang w:val="en-US"/>
-        </w:rPr>
-        <w:t xml:space="preserve">  </w:t>
-      </w:r>
-      <w:proofErr w:type="spellStart"/>
-      <w:r>
-        <w:rPr>
-          <w:rFonts w:asciiTheme="majorHAnsi" w:hAnsiTheme="majorHAnsi" w:cstheme="majorHAnsi"/>
-          <w:sz w:val="26"/>
-          <w:szCs w:val="26"/>
-          <w:lang w:val="en-US"/>
+      <w:r>
+        <w:rPr>
+          <w:rFonts w:asciiTheme="majorHAnsi" w:hAnsiTheme="majorHAnsi" w:cstheme="majorHAnsi"/>
+          <w:sz w:val="26"/>
+          <w:szCs w:val="26"/>
+        </w:rPr>
+        <w:t xml:space="preserve">Nhóm sinh viên (NSV) có thể chọn làm trên 1 ngày xác định. Do trang  </w:t>
+      </w:r>
+      <w:proofErr w:type="spellStart"/>
+      <w:r>
+        <w:rPr>
+          <w:rFonts w:asciiTheme="majorHAnsi" w:hAnsiTheme="majorHAnsi" w:cstheme="majorHAnsi"/>
+          <w:sz w:val="26"/>
+          <w:szCs w:val="26"/>
         </w:rPr>
         <w:t>Worldometer</w:t>
       </w:r>
       <w:proofErr w:type="spellEnd"/>
-      <w:proofErr w:type="gramEnd"/>
-      <w:r>
-        <w:rPr>
-          <w:rFonts w:asciiTheme="majorHAnsi" w:hAnsiTheme="majorHAnsi" w:cstheme="majorHAnsi"/>
-          <w:sz w:val="26"/>
-          <w:szCs w:val="26"/>
-          <w:lang w:val="en-US"/>
-        </w:rPr>
-        <w:t xml:space="preserve"> </w:t>
-      </w:r>
-      <w:proofErr w:type="spellStart"/>
-      <w:r>
-        <w:rPr>
-          <w:rFonts w:asciiTheme="majorHAnsi" w:hAnsiTheme="majorHAnsi" w:cstheme="majorHAnsi"/>
-          <w:sz w:val="26"/>
-          <w:szCs w:val="26"/>
-          <w:lang w:val="en-US"/>
-        </w:rPr>
-        <w:t>chỉ</w:t>
-      </w:r>
-      <w:proofErr w:type="spellEnd"/>
-      <w:r>
-        <w:rPr>
-          <w:rFonts w:asciiTheme="majorHAnsi" w:hAnsiTheme="majorHAnsi" w:cstheme="majorHAnsi"/>
-          <w:sz w:val="26"/>
-          <w:szCs w:val="26"/>
-          <w:lang w:val="en-US"/>
-        </w:rPr>
-        <w:t xml:space="preserve"> </w:t>
-      </w:r>
-      <w:proofErr w:type="spellStart"/>
-      <w:r>
-        <w:rPr>
-          <w:rFonts w:asciiTheme="majorHAnsi" w:hAnsiTheme="majorHAnsi" w:cstheme="majorHAnsi"/>
-          <w:sz w:val="26"/>
-          <w:szCs w:val="26"/>
-          <w:lang w:val="en-US"/>
-        </w:rPr>
-        <w:t>thể</w:t>
-      </w:r>
-      <w:proofErr w:type="spellEnd"/>
-      <w:r>
-        <w:rPr>
-          <w:rFonts w:asciiTheme="majorHAnsi" w:hAnsiTheme="majorHAnsi" w:cstheme="majorHAnsi"/>
-          <w:sz w:val="26"/>
-          <w:szCs w:val="26"/>
-          <w:lang w:val="en-US"/>
-        </w:rPr>
-        <w:t xml:space="preserve"> </w:t>
-      </w:r>
-      <w:proofErr w:type="spellStart"/>
-      <w:r>
-        <w:rPr>
-          <w:rFonts w:asciiTheme="majorHAnsi" w:hAnsiTheme="majorHAnsi" w:cstheme="majorHAnsi"/>
-          <w:sz w:val="26"/>
-          <w:szCs w:val="26"/>
-          <w:lang w:val="en-US"/>
-        </w:rPr>
-        <w:t>hiện</w:t>
-      </w:r>
-      <w:proofErr w:type="spellEnd"/>
-      <w:r>
-        <w:rPr>
-          <w:rFonts w:asciiTheme="majorHAnsi" w:hAnsiTheme="majorHAnsi" w:cstheme="majorHAnsi"/>
-          <w:sz w:val="26"/>
-          <w:szCs w:val="26"/>
-          <w:lang w:val="en-US"/>
-        </w:rPr>
-        <w:t xml:space="preserve"> </w:t>
-      </w:r>
-      <w:proofErr w:type="spellStart"/>
-      <w:r>
-        <w:rPr>
-          <w:rFonts w:asciiTheme="majorHAnsi" w:hAnsiTheme="majorHAnsi" w:cstheme="majorHAnsi"/>
-          <w:sz w:val="26"/>
-          <w:szCs w:val="26"/>
-          <w:lang w:val="en-US"/>
-        </w:rPr>
-        <w:t>ngày</w:t>
-      </w:r>
-      <w:proofErr w:type="spellEnd"/>
-      <w:r>
-        <w:rPr>
-          <w:rFonts w:asciiTheme="majorHAnsi" w:hAnsiTheme="majorHAnsi" w:cstheme="majorHAnsi"/>
-          <w:sz w:val="26"/>
-          <w:szCs w:val="26"/>
-          <w:lang w:val="en-US"/>
-        </w:rPr>
-        <w:t xml:space="preserve"> </w:t>
-      </w:r>
-      <w:proofErr w:type="spellStart"/>
-      <w:r>
-        <w:rPr>
-          <w:rFonts w:asciiTheme="majorHAnsi" w:hAnsiTheme="majorHAnsi" w:cstheme="majorHAnsi"/>
-          <w:sz w:val="26"/>
-          <w:szCs w:val="26"/>
-          <w:lang w:val="en-US"/>
-        </w:rPr>
-        <w:t>hôm</w:t>
-      </w:r>
-      <w:proofErr w:type="spellEnd"/>
-      <w:r>
-        <w:rPr>
-          <w:rFonts w:asciiTheme="majorHAnsi" w:hAnsiTheme="majorHAnsi" w:cstheme="majorHAnsi"/>
-          <w:sz w:val="26"/>
-          <w:szCs w:val="26"/>
-          <w:lang w:val="en-US"/>
-        </w:rPr>
-        <w:t xml:space="preserve"> nay </w:t>
-      </w:r>
-      <w:proofErr w:type="spellStart"/>
-      <w:r>
-        <w:rPr>
-          <w:rFonts w:asciiTheme="majorHAnsi" w:hAnsiTheme="majorHAnsi" w:cstheme="majorHAnsi"/>
-          <w:sz w:val="26"/>
-          <w:szCs w:val="26"/>
-          <w:lang w:val="en-US"/>
-        </w:rPr>
-        <w:t>và</w:t>
-      </w:r>
-      <w:proofErr w:type="spellEnd"/>
-      <w:r>
-        <w:rPr>
-          <w:rFonts w:asciiTheme="majorHAnsi" w:hAnsiTheme="majorHAnsi" w:cstheme="majorHAnsi"/>
-          <w:sz w:val="26"/>
-          <w:szCs w:val="26"/>
-          <w:lang w:val="en-US"/>
-        </w:rPr>
-        <w:t xml:space="preserve"> </w:t>
-      </w:r>
-      <w:proofErr w:type="spellStart"/>
-      <w:r>
-        <w:rPr>
-          <w:rFonts w:asciiTheme="majorHAnsi" w:hAnsiTheme="majorHAnsi" w:cstheme="majorHAnsi"/>
-          <w:sz w:val="26"/>
-          <w:szCs w:val="26"/>
-          <w:lang w:val="en-US"/>
-        </w:rPr>
-        <w:t>ngày</w:t>
-      </w:r>
-      <w:proofErr w:type="spellEnd"/>
-      <w:r>
-        <w:rPr>
-          <w:rFonts w:asciiTheme="majorHAnsi" w:hAnsiTheme="majorHAnsi" w:cstheme="majorHAnsi"/>
-          <w:sz w:val="26"/>
-          <w:szCs w:val="26"/>
-          <w:lang w:val="en-US"/>
-        </w:rPr>
-        <w:t xml:space="preserve"> </w:t>
-      </w:r>
-      <w:proofErr w:type="spellStart"/>
-      <w:r>
-        <w:rPr>
-          <w:rFonts w:asciiTheme="majorHAnsi" w:hAnsiTheme="majorHAnsi" w:cstheme="majorHAnsi"/>
-          <w:sz w:val="26"/>
-          <w:szCs w:val="26"/>
-          <w:lang w:val="en-US"/>
-        </w:rPr>
-        <w:t>hôm</w:t>
-      </w:r>
-      <w:proofErr w:type="spellEnd"/>
-      <w:r>
-        <w:rPr>
-          <w:rFonts w:asciiTheme="majorHAnsi" w:hAnsiTheme="majorHAnsi" w:cstheme="majorHAnsi"/>
-          <w:sz w:val="26"/>
-          <w:szCs w:val="26"/>
-          <w:lang w:val="en-US"/>
-        </w:rPr>
-        <w:t xml:space="preserve"> qua </w:t>
-      </w:r>
-      <w:proofErr w:type="spellStart"/>
-      <w:r>
-        <w:rPr>
-          <w:rFonts w:asciiTheme="majorHAnsi" w:hAnsiTheme="majorHAnsi" w:cstheme="majorHAnsi"/>
-          <w:sz w:val="26"/>
-          <w:szCs w:val="26"/>
-          <w:lang w:val="en-US"/>
-        </w:rPr>
-        <w:t>nên</w:t>
-      </w:r>
-      <w:proofErr w:type="spellEnd"/>
-      <w:r>
-        <w:rPr>
-          <w:rFonts w:asciiTheme="majorHAnsi" w:hAnsiTheme="majorHAnsi" w:cstheme="majorHAnsi"/>
-          <w:sz w:val="26"/>
-          <w:szCs w:val="26"/>
-          <w:lang w:val="en-US"/>
-        </w:rPr>
-        <w:t xml:space="preserve"> </w:t>
-      </w:r>
-      <w:proofErr w:type="spellStart"/>
-      <w:r>
-        <w:rPr>
-          <w:rFonts w:asciiTheme="majorHAnsi" w:hAnsiTheme="majorHAnsi" w:cstheme="majorHAnsi"/>
-          <w:sz w:val="26"/>
-          <w:szCs w:val="26"/>
-          <w:lang w:val="en-US"/>
-        </w:rPr>
-        <w:t>nhóm</w:t>
-      </w:r>
-      <w:proofErr w:type="spellEnd"/>
-      <w:r>
-        <w:rPr>
-          <w:rFonts w:asciiTheme="majorHAnsi" w:hAnsiTheme="majorHAnsi" w:cstheme="majorHAnsi"/>
-          <w:sz w:val="26"/>
-          <w:szCs w:val="26"/>
-          <w:lang w:val="en-US"/>
-        </w:rPr>
-        <w:t xml:space="preserve"> </w:t>
-      </w:r>
-      <w:proofErr w:type="spellStart"/>
-      <w:r>
-        <w:rPr>
-          <w:rFonts w:asciiTheme="majorHAnsi" w:hAnsiTheme="majorHAnsi" w:cstheme="majorHAnsi"/>
-          <w:sz w:val="26"/>
-          <w:szCs w:val="26"/>
-          <w:lang w:val="en-US"/>
-        </w:rPr>
-        <w:t>cần</w:t>
-      </w:r>
-      <w:proofErr w:type="spellEnd"/>
-      <w:r>
-        <w:rPr>
-          <w:rFonts w:asciiTheme="majorHAnsi" w:hAnsiTheme="majorHAnsi" w:cstheme="majorHAnsi"/>
-          <w:sz w:val="26"/>
-          <w:szCs w:val="26"/>
-          <w:lang w:val="en-US"/>
-        </w:rPr>
-        <w:t xml:space="preserve"> </w:t>
-      </w:r>
-      <w:proofErr w:type="spellStart"/>
-      <w:r>
-        <w:rPr>
-          <w:rFonts w:asciiTheme="majorHAnsi" w:hAnsiTheme="majorHAnsi" w:cstheme="majorHAnsi"/>
-          <w:sz w:val="26"/>
-          <w:szCs w:val="26"/>
-          <w:lang w:val="en-US"/>
-        </w:rPr>
-        <w:t>thu</w:t>
-      </w:r>
-      <w:proofErr w:type="spellEnd"/>
-      <w:r>
-        <w:rPr>
-          <w:rFonts w:asciiTheme="majorHAnsi" w:hAnsiTheme="majorHAnsi" w:cstheme="majorHAnsi"/>
-          <w:sz w:val="26"/>
-          <w:szCs w:val="26"/>
-          <w:lang w:val="en-US"/>
-        </w:rPr>
-        <w:t xml:space="preserve"> </w:t>
-      </w:r>
-      <w:proofErr w:type="spellStart"/>
-      <w:r>
-        <w:rPr>
-          <w:rFonts w:asciiTheme="majorHAnsi" w:hAnsiTheme="majorHAnsi" w:cstheme="majorHAnsi"/>
-          <w:sz w:val="26"/>
-          <w:szCs w:val="26"/>
-          <w:lang w:val="en-US"/>
-        </w:rPr>
-        <w:t>thập</w:t>
-      </w:r>
-      <w:proofErr w:type="spellEnd"/>
-      <w:r>
-        <w:rPr>
-          <w:rFonts w:asciiTheme="majorHAnsi" w:hAnsiTheme="majorHAnsi" w:cstheme="majorHAnsi"/>
-          <w:sz w:val="26"/>
-          <w:szCs w:val="26"/>
-          <w:lang w:val="en-US"/>
-        </w:rPr>
-        <w:t xml:space="preserve">  </w:t>
-      </w:r>
-      <w:proofErr w:type="spellStart"/>
-      <w:r>
-        <w:rPr>
-          <w:rFonts w:asciiTheme="majorHAnsi" w:hAnsiTheme="majorHAnsi" w:cstheme="majorHAnsi"/>
-          <w:sz w:val="26"/>
-          <w:szCs w:val="26"/>
-          <w:lang w:val="en-US"/>
-        </w:rPr>
-        <w:t>nhiều</w:t>
-      </w:r>
-      <w:proofErr w:type="spellEnd"/>
-      <w:r>
-        <w:rPr>
-          <w:rFonts w:asciiTheme="majorHAnsi" w:hAnsiTheme="majorHAnsi" w:cstheme="majorHAnsi"/>
-          <w:sz w:val="26"/>
-          <w:szCs w:val="26"/>
-          <w:lang w:val="en-US"/>
-        </w:rPr>
-        <w:t xml:space="preserve"> </w:t>
-      </w:r>
-      <w:proofErr w:type="spellStart"/>
-      <w:r>
-        <w:rPr>
-          <w:rFonts w:asciiTheme="majorHAnsi" w:hAnsiTheme="majorHAnsi" w:cstheme="majorHAnsi"/>
-          <w:sz w:val="26"/>
-          <w:szCs w:val="26"/>
-          <w:lang w:val="en-US"/>
-        </w:rPr>
-        <w:t>ngày</w:t>
-      </w:r>
-      <w:proofErr w:type="spellEnd"/>
-      <w:r>
-        <w:rPr>
-          <w:rFonts w:asciiTheme="majorHAnsi" w:hAnsiTheme="majorHAnsi" w:cstheme="majorHAnsi"/>
-          <w:sz w:val="26"/>
-          <w:szCs w:val="26"/>
-          <w:lang w:val="en-US"/>
-        </w:rPr>
-        <w:t xml:space="preserve"> </w:t>
-      </w:r>
-      <w:proofErr w:type="spellStart"/>
-      <w:r>
-        <w:rPr>
-          <w:rFonts w:asciiTheme="majorHAnsi" w:hAnsiTheme="majorHAnsi" w:cstheme="majorHAnsi"/>
-          <w:sz w:val="26"/>
-          <w:szCs w:val="26"/>
-          <w:lang w:val="en-US"/>
-        </w:rPr>
-        <w:t>để</w:t>
-      </w:r>
-      <w:proofErr w:type="spellEnd"/>
-      <w:r>
-        <w:rPr>
-          <w:rFonts w:asciiTheme="majorHAnsi" w:hAnsiTheme="majorHAnsi" w:cstheme="majorHAnsi"/>
-          <w:sz w:val="26"/>
-          <w:szCs w:val="26"/>
-          <w:lang w:val="en-US"/>
-        </w:rPr>
-        <w:t xml:space="preserve"> </w:t>
-      </w:r>
-      <w:proofErr w:type="spellStart"/>
-      <w:r>
-        <w:rPr>
-          <w:rFonts w:asciiTheme="majorHAnsi" w:hAnsiTheme="majorHAnsi" w:cstheme="majorHAnsi"/>
-          <w:sz w:val="26"/>
-          <w:szCs w:val="26"/>
-          <w:lang w:val="en-US"/>
-        </w:rPr>
-        <w:t>có</w:t>
-      </w:r>
-      <w:proofErr w:type="spellEnd"/>
-      <w:r>
-        <w:rPr>
-          <w:rFonts w:asciiTheme="majorHAnsi" w:hAnsiTheme="majorHAnsi" w:cstheme="majorHAnsi"/>
-          <w:sz w:val="26"/>
-          <w:szCs w:val="26"/>
-          <w:lang w:val="en-US"/>
-        </w:rPr>
-        <w:t xml:space="preserve"> </w:t>
-      </w:r>
-      <w:proofErr w:type="spellStart"/>
-      <w:r>
-        <w:rPr>
-          <w:rFonts w:asciiTheme="majorHAnsi" w:hAnsiTheme="majorHAnsi" w:cstheme="majorHAnsi"/>
-          <w:sz w:val="26"/>
-          <w:szCs w:val="26"/>
-          <w:lang w:val="en-US"/>
-        </w:rPr>
-        <w:t>thể</w:t>
-      </w:r>
-      <w:proofErr w:type="spellEnd"/>
-      <w:r>
-        <w:rPr>
-          <w:rFonts w:asciiTheme="majorHAnsi" w:hAnsiTheme="majorHAnsi" w:cstheme="majorHAnsi"/>
-          <w:sz w:val="26"/>
-          <w:szCs w:val="26"/>
-          <w:lang w:val="en-US"/>
-        </w:rPr>
-        <w:t xml:space="preserve"> </w:t>
-      </w:r>
-      <w:proofErr w:type="spellStart"/>
-      <w:r>
-        <w:rPr>
-          <w:rFonts w:asciiTheme="majorHAnsi" w:hAnsiTheme="majorHAnsi" w:cstheme="majorHAnsi"/>
-          <w:sz w:val="26"/>
-          <w:szCs w:val="26"/>
-          <w:lang w:val="en-US"/>
-        </w:rPr>
-        <w:t>thực</w:t>
-      </w:r>
-      <w:proofErr w:type="spellEnd"/>
-      <w:r>
-        <w:rPr>
-          <w:rFonts w:asciiTheme="majorHAnsi" w:hAnsiTheme="majorHAnsi" w:cstheme="majorHAnsi"/>
-          <w:sz w:val="26"/>
-          <w:szCs w:val="26"/>
-          <w:lang w:val="en-US"/>
-        </w:rPr>
-        <w:t xml:space="preserve"> </w:t>
-      </w:r>
-      <w:proofErr w:type="spellStart"/>
-      <w:r>
-        <w:rPr>
-          <w:rFonts w:asciiTheme="majorHAnsi" w:hAnsiTheme="majorHAnsi" w:cstheme="majorHAnsi"/>
-          <w:sz w:val="26"/>
-          <w:szCs w:val="26"/>
-          <w:lang w:val="en-US"/>
-        </w:rPr>
-        <w:t>hiện</w:t>
-      </w:r>
-      <w:proofErr w:type="spellEnd"/>
-      <w:r>
-        <w:rPr>
-          <w:rFonts w:asciiTheme="majorHAnsi" w:hAnsiTheme="majorHAnsi" w:cstheme="majorHAnsi"/>
-          <w:sz w:val="26"/>
-          <w:szCs w:val="26"/>
-          <w:lang w:val="en-US"/>
-        </w:rPr>
-        <w:t xml:space="preserve"> </w:t>
-      </w:r>
-      <w:proofErr w:type="spellStart"/>
-      <w:r>
-        <w:rPr>
-          <w:rFonts w:asciiTheme="majorHAnsi" w:hAnsiTheme="majorHAnsi" w:cstheme="majorHAnsi"/>
-          <w:sz w:val="26"/>
-          <w:szCs w:val="26"/>
-          <w:lang w:val="en-US"/>
-        </w:rPr>
-        <w:t>tiếp</w:t>
-      </w:r>
-      <w:proofErr w:type="spellEnd"/>
-      <w:r>
-        <w:rPr>
-          <w:rFonts w:asciiTheme="majorHAnsi" w:hAnsiTheme="majorHAnsi" w:cstheme="majorHAnsi"/>
-          <w:sz w:val="26"/>
-          <w:szCs w:val="26"/>
-          <w:lang w:val="en-US"/>
-        </w:rPr>
-        <w:t xml:space="preserve"> </w:t>
-      </w:r>
-      <w:proofErr w:type="spellStart"/>
-      <w:r>
-        <w:rPr>
-          <w:rFonts w:asciiTheme="majorHAnsi" w:hAnsiTheme="majorHAnsi" w:cstheme="majorHAnsi"/>
-          <w:sz w:val="26"/>
-          <w:szCs w:val="26"/>
-          <w:lang w:val="en-US"/>
-        </w:rPr>
-        <w:t>cho</w:t>
-      </w:r>
-      <w:proofErr w:type="spellEnd"/>
-      <w:r>
-        <w:rPr>
-          <w:rFonts w:asciiTheme="majorHAnsi" w:hAnsiTheme="majorHAnsi" w:cstheme="majorHAnsi"/>
-          <w:sz w:val="26"/>
-          <w:szCs w:val="26"/>
-          <w:lang w:val="en-US"/>
-        </w:rPr>
-        <w:t xml:space="preserve"> </w:t>
-      </w:r>
-      <w:proofErr w:type="spellStart"/>
-      <w:r>
-        <w:rPr>
-          <w:rFonts w:asciiTheme="majorHAnsi" w:hAnsiTheme="majorHAnsi" w:cstheme="majorHAnsi"/>
-          <w:sz w:val="26"/>
-          <w:szCs w:val="26"/>
-          <w:lang w:val="en-US"/>
-        </w:rPr>
-        <w:t>các</w:t>
-      </w:r>
-      <w:proofErr w:type="spellEnd"/>
-      <w:r>
-        <w:rPr>
-          <w:rFonts w:asciiTheme="majorHAnsi" w:hAnsiTheme="majorHAnsi" w:cstheme="majorHAnsi"/>
-          <w:sz w:val="26"/>
-          <w:szCs w:val="26"/>
-          <w:lang w:val="en-US"/>
-        </w:rPr>
-        <w:t xml:space="preserve"> </w:t>
-      </w:r>
-      <w:proofErr w:type="spellStart"/>
-      <w:r>
-        <w:rPr>
-          <w:rFonts w:asciiTheme="majorHAnsi" w:hAnsiTheme="majorHAnsi" w:cstheme="majorHAnsi"/>
-          <w:sz w:val="26"/>
-          <w:szCs w:val="26"/>
-          <w:lang w:val="en-US"/>
-        </w:rPr>
-        <w:t>bài</w:t>
-      </w:r>
-      <w:proofErr w:type="spellEnd"/>
-      <w:r>
-        <w:rPr>
-          <w:rFonts w:asciiTheme="majorHAnsi" w:hAnsiTheme="majorHAnsi" w:cstheme="majorHAnsi"/>
-          <w:sz w:val="26"/>
-          <w:szCs w:val="26"/>
-          <w:lang w:val="en-US"/>
-        </w:rPr>
-        <w:t xml:space="preserve"> lab </w:t>
-      </w:r>
-      <w:proofErr w:type="spellStart"/>
-      <w:r>
-        <w:rPr>
-          <w:rFonts w:asciiTheme="majorHAnsi" w:hAnsiTheme="majorHAnsi" w:cstheme="majorHAnsi"/>
-          <w:sz w:val="26"/>
-          <w:szCs w:val="26"/>
-          <w:lang w:val="en-US"/>
-        </w:rPr>
-        <w:t>tiếp</w:t>
-      </w:r>
-      <w:proofErr w:type="spellEnd"/>
-      <w:r>
-        <w:rPr>
-          <w:rFonts w:asciiTheme="majorHAnsi" w:hAnsiTheme="majorHAnsi" w:cstheme="majorHAnsi"/>
-          <w:sz w:val="26"/>
-          <w:szCs w:val="26"/>
-          <w:lang w:val="en-US"/>
-        </w:rPr>
-        <w:t xml:space="preserve"> </w:t>
-      </w:r>
-      <w:proofErr w:type="spellStart"/>
-      <w:r>
-        <w:rPr>
-          <w:rFonts w:asciiTheme="majorHAnsi" w:hAnsiTheme="majorHAnsi" w:cstheme="majorHAnsi"/>
-          <w:sz w:val="26"/>
-          <w:szCs w:val="26"/>
-          <w:lang w:val="en-US"/>
-        </w:rPr>
-        <w:t>theo.</w:t>
-      </w:r>
-      <w:proofErr w:type="spellEnd"/>
+      <w:r>
+        <w:rPr>
+          <w:rFonts w:asciiTheme="majorHAnsi" w:hAnsiTheme="majorHAnsi" w:cstheme="majorHAnsi"/>
+          <w:sz w:val="26"/>
+          <w:szCs w:val="26"/>
+        </w:rPr>
+        <w:t xml:space="preserve"> chỉ thể hiện ngày hôm nay và ngày hôm qua nên nhóm cần thu thập  nhiều ngày để có thể thực hiện tiếp cho các bài </w:t>
+      </w:r>
+      <w:proofErr w:type="spellStart"/>
+      <w:r>
+        <w:rPr>
+          <w:rFonts w:asciiTheme="majorHAnsi" w:hAnsiTheme="majorHAnsi" w:cstheme="majorHAnsi"/>
+          <w:sz w:val="26"/>
+          <w:szCs w:val="26"/>
+        </w:rPr>
+        <w:t>lab</w:t>
+      </w:r>
+      <w:proofErr w:type="spellEnd"/>
+      <w:r>
+        <w:rPr>
+          <w:rFonts w:asciiTheme="majorHAnsi" w:hAnsiTheme="majorHAnsi" w:cstheme="majorHAnsi"/>
+          <w:sz w:val="26"/>
+          <w:szCs w:val="26"/>
+        </w:rPr>
+        <w:t xml:space="preserve"> tiếp theo.</w:t>
+      </w:r>
     </w:p>
     <w:p>
       <w:pPr>
@@ -5814,7 +5084,6 @@
           <w:rFonts w:asciiTheme="majorHAnsi" w:hAnsiTheme="majorHAnsi" w:cstheme="majorHAnsi"/>
           <w:sz w:val="26"/>
           <w:szCs w:val="26"/>
-          <w:lang w:val="en-US"/>
         </w:rPr>
       </w:pPr>
       <w:r>
@@ -5822,489 +5091,26 @@
           <w:rFonts w:asciiTheme="majorHAnsi" w:hAnsiTheme="majorHAnsi" w:cstheme="majorHAnsi"/>
           <w:sz w:val="26"/>
           <w:szCs w:val="26"/>
-          <w:lang w:val="en-US"/>
-        </w:rPr>
-        <w:t xml:space="preserve">NSV </w:t>
-      </w:r>
-      <w:proofErr w:type="spellStart"/>
-      <w:r>
-        <w:rPr>
-          <w:rFonts w:asciiTheme="majorHAnsi" w:hAnsiTheme="majorHAnsi" w:cstheme="majorHAnsi"/>
-          <w:sz w:val="26"/>
-          <w:szCs w:val="26"/>
-          <w:lang w:val="en-US"/>
-        </w:rPr>
-        <w:t>có</w:t>
-      </w:r>
-      <w:proofErr w:type="spellEnd"/>
-      <w:r>
-        <w:rPr>
-          <w:rFonts w:asciiTheme="majorHAnsi" w:hAnsiTheme="majorHAnsi" w:cstheme="majorHAnsi"/>
-          <w:sz w:val="26"/>
-          <w:szCs w:val="26"/>
-          <w:lang w:val="en-US"/>
-        </w:rPr>
-        <w:t xml:space="preserve"> </w:t>
-      </w:r>
-      <w:proofErr w:type="spellStart"/>
-      <w:r>
-        <w:rPr>
-          <w:rFonts w:asciiTheme="majorHAnsi" w:hAnsiTheme="majorHAnsi" w:cstheme="majorHAnsi"/>
-          <w:sz w:val="26"/>
-          <w:szCs w:val="26"/>
-          <w:lang w:val="en-US"/>
-        </w:rPr>
-        <w:t>thể</w:t>
-      </w:r>
-      <w:proofErr w:type="spellEnd"/>
-      <w:r>
-        <w:rPr>
-          <w:rFonts w:asciiTheme="majorHAnsi" w:hAnsiTheme="majorHAnsi" w:cstheme="majorHAnsi"/>
-          <w:sz w:val="26"/>
-          <w:szCs w:val="26"/>
-          <w:lang w:val="en-US"/>
-        </w:rPr>
-        <w:t xml:space="preserve"> </w:t>
-      </w:r>
-      <w:proofErr w:type="spellStart"/>
-      <w:r>
-        <w:rPr>
-          <w:rFonts w:asciiTheme="majorHAnsi" w:hAnsiTheme="majorHAnsi" w:cstheme="majorHAnsi"/>
-          <w:sz w:val="26"/>
-          <w:szCs w:val="26"/>
-          <w:lang w:val="en-US"/>
-        </w:rPr>
-        <w:t>thủ</w:t>
-      </w:r>
-      <w:proofErr w:type="spellEnd"/>
-      <w:r>
-        <w:rPr>
-          <w:rFonts w:asciiTheme="majorHAnsi" w:hAnsiTheme="majorHAnsi" w:cstheme="majorHAnsi"/>
-          <w:sz w:val="26"/>
-          <w:szCs w:val="26"/>
-          <w:lang w:val="en-US"/>
-        </w:rPr>
-        <w:t xml:space="preserve"> </w:t>
-      </w:r>
-      <w:proofErr w:type="spellStart"/>
-      <w:r>
-        <w:rPr>
-          <w:rFonts w:asciiTheme="majorHAnsi" w:hAnsiTheme="majorHAnsi" w:cstheme="majorHAnsi"/>
-          <w:sz w:val="26"/>
-          <w:szCs w:val="26"/>
-          <w:lang w:val="en-US"/>
-        </w:rPr>
-        <w:t>công</w:t>
-      </w:r>
-      <w:proofErr w:type="spellEnd"/>
-      <w:r>
-        <w:rPr>
-          <w:rFonts w:asciiTheme="majorHAnsi" w:hAnsiTheme="majorHAnsi" w:cstheme="majorHAnsi"/>
-          <w:sz w:val="26"/>
-          <w:szCs w:val="26"/>
-          <w:lang w:val="en-US"/>
-        </w:rPr>
-        <w:t xml:space="preserve"> </w:t>
-      </w:r>
-      <w:proofErr w:type="spellStart"/>
-      <w:r>
-        <w:rPr>
-          <w:rFonts w:asciiTheme="majorHAnsi" w:hAnsiTheme="majorHAnsi" w:cstheme="majorHAnsi"/>
-          <w:sz w:val="26"/>
-          <w:szCs w:val="26"/>
-          <w:lang w:val="en-US"/>
-        </w:rPr>
-        <w:t>để</w:t>
-      </w:r>
-      <w:proofErr w:type="spellEnd"/>
-      <w:r>
-        <w:rPr>
-          <w:rFonts w:asciiTheme="majorHAnsi" w:hAnsiTheme="majorHAnsi" w:cstheme="majorHAnsi"/>
-          <w:sz w:val="26"/>
-          <w:szCs w:val="26"/>
-          <w:lang w:val="en-US"/>
-        </w:rPr>
-        <w:t xml:space="preserve"> </w:t>
-      </w:r>
-      <w:proofErr w:type="spellStart"/>
-      <w:r>
-        <w:rPr>
-          <w:rFonts w:asciiTheme="majorHAnsi" w:hAnsiTheme="majorHAnsi" w:cstheme="majorHAnsi"/>
-          <w:sz w:val="26"/>
-          <w:szCs w:val="26"/>
-          <w:lang w:val="en-US"/>
-        </w:rPr>
-        <w:t>chép</w:t>
-      </w:r>
-      <w:proofErr w:type="spellEnd"/>
-      <w:r>
-        <w:rPr>
-          <w:rFonts w:asciiTheme="majorHAnsi" w:hAnsiTheme="majorHAnsi" w:cstheme="majorHAnsi"/>
-          <w:sz w:val="26"/>
-          <w:szCs w:val="26"/>
-          <w:lang w:val="en-US"/>
-        </w:rPr>
-        <w:t xml:space="preserve"> </w:t>
-      </w:r>
-      <w:proofErr w:type="spellStart"/>
-      <w:r>
-        <w:rPr>
-          <w:rFonts w:asciiTheme="majorHAnsi" w:hAnsiTheme="majorHAnsi" w:cstheme="majorHAnsi"/>
-          <w:sz w:val="26"/>
-          <w:szCs w:val="26"/>
-          <w:lang w:val="en-US"/>
-        </w:rPr>
-        <w:t>dữ</w:t>
-      </w:r>
-      <w:proofErr w:type="spellEnd"/>
-      <w:r>
-        <w:rPr>
-          <w:rFonts w:asciiTheme="majorHAnsi" w:hAnsiTheme="majorHAnsi" w:cstheme="majorHAnsi"/>
-          <w:sz w:val="26"/>
-          <w:szCs w:val="26"/>
-          <w:lang w:val="en-US"/>
-        </w:rPr>
-        <w:t xml:space="preserve"> </w:t>
-      </w:r>
-      <w:proofErr w:type="spellStart"/>
-      <w:r>
-        <w:rPr>
-          <w:rFonts w:asciiTheme="majorHAnsi" w:hAnsiTheme="majorHAnsi" w:cstheme="majorHAnsi"/>
-          <w:sz w:val="26"/>
-          <w:szCs w:val="26"/>
-          <w:lang w:val="en-US"/>
-        </w:rPr>
-        <w:t>liệu</w:t>
-      </w:r>
-      <w:proofErr w:type="spellEnd"/>
-      <w:r>
-        <w:rPr>
-          <w:rFonts w:asciiTheme="majorHAnsi" w:hAnsiTheme="majorHAnsi" w:cstheme="majorHAnsi"/>
-          <w:sz w:val="26"/>
-          <w:szCs w:val="26"/>
-          <w:lang w:val="en-US"/>
-        </w:rPr>
-        <w:t xml:space="preserve"> </w:t>
-      </w:r>
-      <w:proofErr w:type="spellStart"/>
-      <w:r>
-        <w:rPr>
-          <w:rFonts w:asciiTheme="majorHAnsi" w:hAnsiTheme="majorHAnsi" w:cstheme="majorHAnsi"/>
-          <w:sz w:val="26"/>
-          <w:szCs w:val="26"/>
-          <w:lang w:val="en-US"/>
-        </w:rPr>
-        <w:t>và</w:t>
-      </w:r>
-      <w:proofErr w:type="spellEnd"/>
-      <w:r>
-        <w:rPr>
-          <w:rFonts w:asciiTheme="majorHAnsi" w:hAnsiTheme="majorHAnsi" w:cstheme="majorHAnsi"/>
-          <w:sz w:val="26"/>
-          <w:szCs w:val="26"/>
-          <w:lang w:val="en-US"/>
-        </w:rPr>
-        <w:t xml:space="preserve"> </w:t>
-      </w:r>
-      <w:proofErr w:type="spellStart"/>
-      <w:r>
-        <w:rPr>
-          <w:rFonts w:asciiTheme="majorHAnsi" w:hAnsiTheme="majorHAnsi" w:cstheme="majorHAnsi"/>
-          <w:sz w:val="26"/>
-          <w:szCs w:val="26"/>
-          <w:lang w:val="en-US"/>
-        </w:rPr>
-        <w:t>lưu</w:t>
-      </w:r>
-      <w:proofErr w:type="spellEnd"/>
-      <w:r>
-        <w:rPr>
-          <w:rFonts w:asciiTheme="majorHAnsi" w:hAnsiTheme="majorHAnsi" w:cstheme="majorHAnsi"/>
-          <w:sz w:val="26"/>
-          <w:szCs w:val="26"/>
-          <w:lang w:val="en-US"/>
-        </w:rPr>
-        <w:t xml:space="preserve"> </w:t>
-      </w:r>
-      <w:proofErr w:type="spellStart"/>
-      <w:r>
-        <w:rPr>
-          <w:rFonts w:asciiTheme="majorHAnsi" w:hAnsiTheme="majorHAnsi" w:cstheme="majorHAnsi"/>
-          <w:sz w:val="26"/>
-          <w:szCs w:val="26"/>
-          <w:lang w:val="en-US"/>
-        </w:rPr>
-        <w:t>trữ</w:t>
-      </w:r>
-      <w:proofErr w:type="spellEnd"/>
-      <w:r>
-        <w:rPr>
-          <w:rFonts w:asciiTheme="majorHAnsi" w:hAnsiTheme="majorHAnsi" w:cstheme="majorHAnsi"/>
-          <w:sz w:val="26"/>
-          <w:szCs w:val="26"/>
-          <w:lang w:val="en-US"/>
-        </w:rPr>
-        <w:t xml:space="preserve"> </w:t>
-      </w:r>
-      <w:proofErr w:type="spellStart"/>
-      <w:r>
-        <w:rPr>
-          <w:rFonts w:asciiTheme="majorHAnsi" w:hAnsiTheme="majorHAnsi" w:cstheme="majorHAnsi"/>
-          <w:sz w:val="26"/>
-          <w:szCs w:val="26"/>
-          <w:lang w:val="en-US"/>
-        </w:rPr>
-        <w:t>vào</w:t>
-      </w:r>
-      <w:proofErr w:type="spellEnd"/>
-      <w:r>
-        <w:rPr>
-          <w:rFonts w:asciiTheme="majorHAnsi" w:hAnsiTheme="majorHAnsi" w:cstheme="majorHAnsi"/>
-          <w:sz w:val="26"/>
-          <w:szCs w:val="26"/>
-          <w:lang w:val="en-US"/>
-        </w:rPr>
-        <w:t xml:space="preserve"> </w:t>
-      </w:r>
-      <w:proofErr w:type="spellStart"/>
-      <w:r>
-        <w:rPr>
-          <w:rFonts w:asciiTheme="majorHAnsi" w:hAnsiTheme="majorHAnsi" w:cstheme="majorHAnsi"/>
-          <w:sz w:val="26"/>
-          <w:szCs w:val="26"/>
-          <w:lang w:val="en-US"/>
-        </w:rPr>
-        <w:t>định</w:t>
-      </w:r>
-      <w:proofErr w:type="spellEnd"/>
-      <w:r>
-        <w:rPr>
-          <w:rFonts w:asciiTheme="majorHAnsi" w:hAnsiTheme="majorHAnsi" w:cstheme="majorHAnsi"/>
-          <w:sz w:val="26"/>
-          <w:szCs w:val="26"/>
-          <w:lang w:val="en-US"/>
-        </w:rPr>
-        <w:t xml:space="preserve"> </w:t>
-      </w:r>
-      <w:proofErr w:type="spellStart"/>
-      <w:r>
-        <w:rPr>
-          <w:rFonts w:asciiTheme="majorHAnsi" w:hAnsiTheme="majorHAnsi" w:cstheme="majorHAnsi"/>
-          <w:sz w:val="26"/>
-          <w:szCs w:val="26"/>
-          <w:lang w:val="en-US"/>
-        </w:rPr>
-        <w:t>dạng</w:t>
-      </w:r>
-      <w:proofErr w:type="spellEnd"/>
-      <w:r>
-        <w:rPr>
-          <w:rFonts w:asciiTheme="majorHAnsi" w:hAnsiTheme="majorHAnsi" w:cstheme="majorHAnsi"/>
-          <w:sz w:val="26"/>
-          <w:szCs w:val="26"/>
-          <w:lang w:val="en-US"/>
-        </w:rPr>
-        <w:t xml:space="preserve"> </w:t>
-      </w:r>
-      <w:proofErr w:type="spellStart"/>
-      <w:r>
-        <w:rPr>
-          <w:rFonts w:asciiTheme="majorHAnsi" w:hAnsiTheme="majorHAnsi" w:cstheme="majorHAnsi"/>
-          <w:sz w:val="26"/>
-          <w:szCs w:val="26"/>
-          <w:lang w:val="en-US"/>
-        </w:rPr>
-        <w:t>chuẩn</w:t>
-      </w:r>
-      <w:proofErr w:type="spellEnd"/>
-      <w:r>
-        <w:rPr>
-          <w:rFonts w:asciiTheme="majorHAnsi" w:hAnsiTheme="majorHAnsi" w:cstheme="majorHAnsi"/>
-          <w:sz w:val="26"/>
-          <w:szCs w:val="26"/>
-          <w:lang w:val="en-US"/>
-        </w:rPr>
-        <w:t xml:space="preserve"> .CSV </w:t>
-      </w:r>
-      <w:proofErr w:type="spellStart"/>
-      <w:r>
-        <w:rPr>
-          <w:rFonts w:asciiTheme="majorHAnsi" w:hAnsiTheme="majorHAnsi" w:cstheme="majorHAnsi"/>
-          <w:sz w:val="26"/>
-          <w:szCs w:val="26"/>
-          <w:lang w:val="en-US"/>
-        </w:rPr>
-        <w:t>hoặc</w:t>
-      </w:r>
-      <w:proofErr w:type="spellEnd"/>
-      <w:r>
-        <w:rPr>
-          <w:rFonts w:asciiTheme="majorHAnsi" w:hAnsiTheme="majorHAnsi" w:cstheme="majorHAnsi"/>
-          <w:sz w:val="26"/>
-          <w:szCs w:val="26"/>
-          <w:lang w:val="en-US"/>
-        </w:rPr>
-        <w:t xml:space="preserve"> </w:t>
-      </w:r>
-      <w:proofErr w:type="spellStart"/>
-      <w:r>
-        <w:rPr>
-          <w:rFonts w:asciiTheme="majorHAnsi" w:hAnsiTheme="majorHAnsi" w:cstheme="majorHAnsi"/>
-          <w:sz w:val="26"/>
-          <w:szCs w:val="26"/>
-          <w:lang w:val="en-US"/>
-        </w:rPr>
-        <w:t>sử</w:t>
-      </w:r>
-      <w:proofErr w:type="spellEnd"/>
-      <w:r>
-        <w:rPr>
-          <w:rFonts w:asciiTheme="majorHAnsi" w:hAnsiTheme="majorHAnsi" w:cstheme="majorHAnsi"/>
-          <w:sz w:val="26"/>
-          <w:szCs w:val="26"/>
-          <w:lang w:val="en-US"/>
-        </w:rPr>
-        <w:t xml:space="preserve"> </w:t>
-      </w:r>
-      <w:proofErr w:type="spellStart"/>
-      <w:r>
-        <w:rPr>
-          <w:rFonts w:asciiTheme="majorHAnsi" w:hAnsiTheme="majorHAnsi" w:cstheme="majorHAnsi"/>
-          <w:sz w:val="26"/>
-          <w:szCs w:val="26"/>
-          <w:lang w:val="en-US"/>
-        </w:rPr>
-        <w:t>dụng</w:t>
-      </w:r>
-      <w:proofErr w:type="spellEnd"/>
-      <w:r>
-        <w:rPr>
-          <w:rFonts w:asciiTheme="majorHAnsi" w:hAnsiTheme="majorHAnsi" w:cstheme="majorHAnsi"/>
-          <w:sz w:val="26"/>
-          <w:szCs w:val="26"/>
-          <w:lang w:val="en-US"/>
-        </w:rPr>
-        <w:t xml:space="preserve"> code </w:t>
-      </w:r>
-      <w:proofErr w:type="spellStart"/>
-      <w:r>
-        <w:rPr>
-          <w:rFonts w:asciiTheme="majorHAnsi" w:hAnsiTheme="majorHAnsi" w:cstheme="majorHAnsi"/>
-          <w:sz w:val="26"/>
-          <w:szCs w:val="26"/>
-          <w:lang w:val="en-US"/>
-        </w:rPr>
-        <w:t>để</w:t>
-      </w:r>
-      <w:proofErr w:type="spellEnd"/>
-      <w:r>
-        <w:rPr>
-          <w:rFonts w:asciiTheme="majorHAnsi" w:hAnsiTheme="majorHAnsi" w:cstheme="majorHAnsi"/>
-          <w:sz w:val="26"/>
-          <w:szCs w:val="26"/>
-          <w:lang w:val="en-US"/>
-        </w:rPr>
-        <w:t xml:space="preserve"> </w:t>
-      </w:r>
-      <w:proofErr w:type="spellStart"/>
-      <w:r>
-        <w:rPr>
-          <w:rFonts w:asciiTheme="majorHAnsi" w:hAnsiTheme="majorHAnsi" w:cstheme="majorHAnsi"/>
-          <w:sz w:val="26"/>
-          <w:szCs w:val="26"/>
-          <w:lang w:val="en-US"/>
-        </w:rPr>
-        <w:t>lấy</w:t>
-      </w:r>
-      <w:proofErr w:type="spellEnd"/>
-      <w:r>
-        <w:rPr>
-          <w:rFonts w:asciiTheme="majorHAnsi" w:hAnsiTheme="majorHAnsi" w:cstheme="majorHAnsi"/>
-          <w:sz w:val="26"/>
-          <w:szCs w:val="26"/>
-          <w:lang w:val="en-US"/>
-        </w:rPr>
-        <w:t xml:space="preserve"> </w:t>
-      </w:r>
-      <w:proofErr w:type="spellStart"/>
-      <w:r>
-        <w:rPr>
-          <w:rFonts w:asciiTheme="majorHAnsi" w:hAnsiTheme="majorHAnsi" w:cstheme="majorHAnsi"/>
-          <w:sz w:val="26"/>
-          <w:szCs w:val="26"/>
-          <w:lang w:val="en-US"/>
-        </w:rPr>
-        <w:t>dữ</w:t>
-      </w:r>
-      <w:proofErr w:type="spellEnd"/>
-      <w:r>
-        <w:rPr>
-          <w:rFonts w:asciiTheme="majorHAnsi" w:hAnsiTheme="majorHAnsi" w:cstheme="majorHAnsi"/>
-          <w:sz w:val="26"/>
-          <w:szCs w:val="26"/>
-          <w:lang w:val="en-US"/>
-        </w:rPr>
-        <w:t xml:space="preserve"> </w:t>
-      </w:r>
-      <w:proofErr w:type="spellStart"/>
-      <w:r>
-        <w:rPr>
-          <w:rFonts w:asciiTheme="majorHAnsi" w:hAnsiTheme="majorHAnsi" w:cstheme="majorHAnsi"/>
-          <w:sz w:val="26"/>
-          <w:szCs w:val="26"/>
-          <w:lang w:val="en-US"/>
-        </w:rPr>
-        <w:t>liệu</w:t>
-      </w:r>
-      <w:proofErr w:type="spellEnd"/>
-      <w:r>
-        <w:rPr>
-          <w:rFonts w:asciiTheme="majorHAnsi" w:hAnsiTheme="majorHAnsi" w:cstheme="majorHAnsi"/>
-          <w:sz w:val="26"/>
-          <w:szCs w:val="26"/>
-          <w:lang w:val="en-US"/>
-        </w:rPr>
-        <w:t xml:space="preserve"> (</w:t>
-      </w:r>
-      <w:proofErr w:type="spellStart"/>
-      <w:r>
-        <w:rPr>
-          <w:rFonts w:asciiTheme="majorHAnsi" w:hAnsiTheme="majorHAnsi" w:cstheme="majorHAnsi"/>
-          <w:sz w:val="26"/>
-          <w:szCs w:val="26"/>
-          <w:lang w:val="en-US"/>
-        </w:rPr>
-        <w:t>khuyến</w:t>
-      </w:r>
-      <w:proofErr w:type="spellEnd"/>
-      <w:r>
-        <w:rPr>
-          <w:rFonts w:asciiTheme="majorHAnsi" w:hAnsiTheme="majorHAnsi" w:cstheme="majorHAnsi"/>
-          <w:sz w:val="26"/>
-          <w:szCs w:val="26"/>
-          <w:lang w:val="en-US"/>
-        </w:rPr>
-        <w:t xml:space="preserve"> </w:t>
-      </w:r>
-      <w:proofErr w:type="spellStart"/>
-      <w:r>
-        <w:rPr>
-          <w:rFonts w:asciiTheme="majorHAnsi" w:hAnsiTheme="majorHAnsi" w:cstheme="majorHAnsi"/>
-          <w:sz w:val="26"/>
-          <w:szCs w:val="26"/>
-          <w:lang w:val="en-US"/>
-        </w:rPr>
-        <w:t>khích</w:t>
-      </w:r>
-      <w:proofErr w:type="spellEnd"/>
-      <w:r>
-        <w:rPr>
-          <w:rFonts w:asciiTheme="majorHAnsi" w:hAnsiTheme="majorHAnsi" w:cstheme="majorHAnsi"/>
-          <w:sz w:val="26"/>
-          <w:szCs w:val="26"/>
-          <w:lang w:val="en-US"/>
-        </w:rPr>
-        <w:t>)</w:t>
+        </w:rPr>
+        <w:t xml:space="preserve">NSV có thể thủ công để chép dữ liệu và lưu trữ vào định dạng chuẩn .CSV hoặc sử dụng </w:t>
+      </w:r>
+      <w:proofErr w:type="spellStart"/>
+      <w:r>
+        <w:rPr>
+          <w:rFonts w:asciiTheme="majorHAnsi" w:hAnsiTheme="majorHAnsi" w:cstheme="majorHAnsi"/>
+          <w:sz w:val="26"/>
+          <w:szCs w:val="26"/>
+        </w:rPr>
+        <w:t>code</w:t>
+      </w:r>
+      <w:proofErr w:type="spellEnd"/>
+      <w:r>
+        <w:rPr>
+          <w:rFonts w:asciiTheme="majorHAnsi" w:hAnsiTheme="majorHAnsi" w:cstheme="majorHAnsi"/>
+          <w:sz w:val="26"/>
+          <w:szCs w:val="26"/>
+        </w:rPr>
+        <w:t xml:space="preserve"> để lấy dữ liệu (khuyến khích)</w:t>
       </w:r>
     </w:p>
     <w:p>
@@ -6319,7 +5125,6 @@
           <w:rFonts w:asciiTheme="majorHAnsi" w:hAnsiTheme="majorHAnsi" w:cstheme="majorHAnsi"/>
           <w:sz w:val="26"/>
           <w:szCs w:val="26"/>
-          <w:lang w:val="en-US"/>
         </w:rPr>
       </w:pPr>
       <w:r>
@@ -6327,909 +5132,8 @@
           <w:rFonts w:asciiTheme="majorHAnsi" w:hAnsiTheme="majorHAnsi" w:cstheme="majorHAnsi"/>
           <w:sz w:val="26"/>
           <w:szCs w:val="26"/>
-          <w:lang w:val="en-US"/>
-        </w:rPr>
-        <w:t xml:space="preserve">NSV </w:t>
-      </w:r>
-      <w:proofErr w:type="spellStart"/>
-      <w:r>
-        <w:rPr>
-          <w:rFonts w:asciiTheme="majorHAnsi" w:hAnsiTheme="majorHAnsi" w:cstheme="majorHAnsi"/>
-          <w:sz w:val="26"/>
-          <w:szCs w:val="26"/>
-          <w:lang w:val="en-US"/>
-        </w:rPr>
-        <w:t>có</w:t>
-      </w:r>
-      <w:proofErr w:type="spellEnd"/>
-      <w:r>
-        <w:rPr>
-          <w:rFonts w:asciiTheme="majorHAnsi" w:hAnsiTheme="majorHAnsi" w:cstheme="majorHAnsi"/>
-          <w:sz w:val="26"/>
-          <w:szCs w:val="26"/>
-          <w:lang w:val="en-US"/>
-        </w:rPr>
-        <w:t xml:space="preserve"> </w:t>
-      </w:r>
-      <w:proofErr w:type="spellStart"/>
-      <w:r>
-        <w:rPr>
-          <w:rFonts w:asciiTheme="majorHAnsi" w:hAnsiTheme="majorHAnsi" w:cstheme="majorHAnsi"/>
-          <w:sz w:val="26"/>
-          <w:szCs w:val="26"/>
-          <w:lang w:val="en-US"/>
-        </w:rPr>
-        <w:t>thể</w:t>
-      </w:r>
-      <w:proofErr w:type="spellEnd"/>
-      <w:r>
-        <w:rPr>
-          <w:rFonts w:asciiTheme="majorHAnsi" w:hAnsiTheme="majorHAnsi" w:cstheme="majorHAnsi"/>
-          <w:sz w:val="26"/>
-          <w:szCs w:val="26"/>
-          <w:lang w:val="en-US"/>
-        </w:rPr>
-        <w:t xml:space="preserve"> </w:t>
-      </w:r>
-      <w:proofErr w:type="spellStart"/>
-      <w:r>
-        <w:rPr>
-          <w:rFonts w:asciiTheme="majorHAnsi" w:hAnsiTheme="majorHAnsi" w:cstheme="majorHAnsi"/>
-          <w:sz w:val="26"/>
-          <w:szCs w:val="26"/>
-          <w:lang w:val="en-US"/>
-        </w:rPr>
-        <w:t>tiền</w:t>
-      </w:r>
-      <w:proofErr w:type="spellEnd"/>
-      <w:r>
-        <w:rPr>
-          <w:rFonts w:asciiTheme="majorHAnsi" w:hAnsiTheme="majorHAnsi" w:cstheme="majorHAnsi"/>
-          <w:sz w:val="26"/>
-          <w:szCs w:val="26"/>
-          <w:lang w:val="en-US"/>
-        </w:rPr>
-        <w:t xml:space="preserve"> </w:t>
-      </w:r>
-      <w:proofErr w:type="spellStart"/>
-      <w:r>
-        <w:rPr>
-          <w:rFonts w:asciiTheme="majorHAnsi" w:hAnsiTheme="majorHAnsi" w:cstheme="majorHAnsi"/>
-          <w:sz w:val="26"/>
-          <w:szCs w:val="26"/>
-          <w:lang w:val="en-US"/>
-        </w:rPr>
-        <w:t>xử</w:t>
-      </w:r>
-      <w:proofErr w:type="spellEnd"/>
-      <w:r>
-        <w:rPr>
-          <w:rFonts w:asciiTheme="majorHAnsi" w:hAnsiTheme="majorHAnsi" w:cstheme="majorHAnsi"/>
-          <w:sz w:val="26"/>
-          <w:szCs w:val="26"/>
-          <w:lang w:val="en-US"/>
-        </w:rPr>
-        <w:t xml:space="preserve"> </w:t>
-      </w:r>
-      <w:proofErr w:type="spellStart"/>
-      <w:r>
-        <w:rPr>
-          <w:rFonts w:asciiTheme="majorHAnsi" w:hAnsiTheme="majorHAnsi" w:cstheme="majorHAnsi"/>
-          <w:sz w:val="26"/>
-          <w:szCs w:val="26"/>
-          <w:lang w:val="en-US"/>
-        </w:rPr>
-        <w:t>lý</w:t>
-      </w:r>
-      <w:proofErr w:type="spellEnd"/>
-      <w:r>
-        <w:rPr>
-          <w:rFonts w:asciiTheme="majorHAnsi" w:hAnsiTheme="majorHAnsi" w:cstheme="majorHAnsi"/>
-          <w:sz w:val="26"/>
-          <w:szCs w:val="26"/>
-          <w:lang w:val="en-US"/>
-        </w:rPr>
-        <w:t xml:space="preserve"> </w:t>
-      </w:r>
-      <w:proofErr w:type="spellStart"/>
-      <w:r>
-        <w:rPr>
-          <w:rFonts w:asciiTheme="majorHAnsi" w:hAnsiTheme="majorHAnsi" w:cstheme="majorHAnsi"/>
-          <w:sz w:val="26"/>
-          <w:szCs w:val="26"/>
-          <w:lang w:val="en-US"/>
-        </w:rPr>
-        <w:t>dữ</w:t>
-      </w:r>
-      <w:proofErr w:type="spellEnd"/>
-      <w:r>
-        <w:rPr>
-          <w:rFonts w:asciiTheme="majorHAnsi" w:hAnsiTheme="majorHAnsi" w:cstheme="majorHAnsi"/>
-          <w:sz w:val="26"/>
-          <w:szCs w:val="26"/>
-          <w:lang w:val="en-US"/>
-        </w:rPr>
-        <w:t xml:space="preserve"> </w:t>
-      </w:r>
-      <w:proofErr w:type="spellStart"/>
-      <w:r>
-        <w:rPr>
-          <w:rFonts w:asciiTheme="majorHAnsi" w:hAnsiTheme="majorHAnsi" w:cstheme="majorHAnsi"/>
-          <w:sz w:val="26"/>
-          <w:szCs w:val="26"/>
-          <w:lang w:val="en-US"/>
-        </w:rPr>
-        <w:t>liệu</w:t>
-      </w:r>
-      <w:proofErr w:type="spellEnd"/>
-      <w:r>
-        <w:rPr>
-          <w:rFonts w:asciiTheme="majorHAnsi" w:hAnsiTheme="majorHAnsi" w:cstheme="majorHAnsi"/>
-          <w:sz w:val="26"/>
-          <w:szCs w:val="26"/>
-          <w:lang w:val="en-US"/>
-        </w:rPr>
-        <w:t xml:space="preserve"> </w:t>
-      </w:r>
-      <w:proofErr w:type="spellStart"/>
-      <w:r>
-        <w:rPr>
-          <w:rFonts w:asciiTheme="majorHAnsi" w:hAnsiTheme="majorHAnsi" w:cstheme="majorHAnsi"/>
-          <w:sz w:val="26"/>
-          <w:szCs w:val="26"/>
-          <w:lang w:val="en-US"/>
-        </w:rPr>
-        <w:t>trước</w:t>
-      </w:r>
-      <w:proofErr w:type="spellEnd"/>
-      <w:r>
-        <w:rPr>
-          <w:rFonts w:asciiTheme="majorHAnsi" w:hAnsiTheme="majorHAnsi" w:cstheme="majorHAnsi"/>
-          <w:sz w:val="26"/>
-          <w:szCs w:val="26"/>
-          <w:lang w:val="en-US"/>
-        </w:rPr>
-        <w:t xml:space="preserve"> </w:t>
-      </w:r>
-      <w:proofErr w:type="spellStart"/>
-      <w:r>
-        <w:rPr>
-          <w:rFonts w:asciiTheme="majorHAnsi" w:hAnsiTheme="majorHAnsi" w:cstheme="majorHAnsi"/>
-          <w:sz w:val="26"/>
-          <w:szCs w:val="26"/>
-          <w:lang w:val="en-US"/>
-        </w:rPr>
-        <w:t>khi</w:t>
-      </w:r>
-      <w:proofErr w:type="spellEnd"/>
-      <w:r>
-        <w:rPr>
-          <w:rFonts w:asciiTheme="majorHAnsi" w:hAnsiTheme="majorHAnsi" w:cstheme="majorHAnsi"/>
-          <w:sz w:val="26"/>
-          <w:szCs w:val="26"/>
-          <w:lang w:val="en-US"/>
-        </w:rPr>
-        <w:t xml:space="preserve"> </w:t>
-      </w:r>
-      <w:proofErr w:type="spellStart"/>
-      <w:r>
-        <w:rPr>
-          <w:rFonts w:asciiTheme="majorHAnsi" w:hAnsiTheme="majorHAnsi" w:cstheme="majorHAnsi"/>
-          <w:sz w:val="26"/>
-          <w:szCs w:val="26"/>
-          <w:lang w:val="en-US"/>
-        </w:rPr>
-        <w:t>chuyển</w:t>
-      </w:r>
-      <w:proofErr w:type="spellEnd"/>
-      <w:r>
-        <w:rPr>
-          <w:rFonts w:asciiTheme="majorHAnsi" w:hAnsiTheme="majorHAnsi" w:cstheme="majorHAnsi"/>
-          <w:sz w:val="26"/>
-          <w:szCs w:val="26"/>
-          <w:lang w:val="en-US"/>
-        </w:rPr>
-        <w:t xml:space="preserve"> sang </w:t>
-      </w:r>
-      <w:proofErr w:type="spellStart"/>
-      <w:r>
-        <w:rPr>
-          <w:rFonts w:asciiTheme="majorHAnsi" w:hAnsiTheme="majorHAnsi" w:cstheme="majorHAnsi"/>
-          <w:sz w:val="26"/>
-          <w:szCs w:val="26"/>
-          <w:lang w:val="en-US"/>
-        </w:rPr>
-        <w:t>pha</w:t>
-      </w:r>
-      <w:proofErr w:type="spellEnd"/>
-      <w:r>
-        <w:rPr>
-          <w:rFonts w:asciiTheme="majorHAnsi" w:hAnsiTheme="majorHAnsi" w:cstheme="majorHAnsi"/>
-          <w:sz w:val="26"/>
-          <w:szCs w:val="26"/>
-          <w:lang w:val="en-US"/>
-        </w:rPr>
-        <w:t xml:space="preserve"> </w:t>
-      </w:r>
-      <w:proofErr w:type="spellStart"/>
-      <w:r>
-        <w:rPr>
-          <w:rFonts w:asciiTheme="majorHAnsi" w:hAnsiTheme="majorHAnsi" w:cstheme="majorHAnsi"/>
-          <w:sz w:val="26"/>
-          <w:szCs w:val="26"/>
-          <w:lang w:val="en-US"/>
-        </w:rPr>
-        <w:t>tiếp</w:t>
-      </w:r>
-      <w:proofErr w:type="spellEnd"/>
-      <w:r>
-        <w:rPr>
-          <w:rFonts w:asciiTheme="majorHAnsi" w:hAnsiTheme="majorHAnsi" w:cstheme="majorHAnsi"/>
-          <w:sz w:val="26"/>
-          <w:szCs w:val="26"/>
-          <w:lang w:val="en-US"/>
-        </w:rPr>
-        <w:t xml:space="preserve"> </w:t>
-      </w:r>
-      <w:proofErr w:type="spellStart"/>
-      <w:r>
-        <w:rPr>
-          <w:rFonts w:asciiTheme="majorHAnsi" w:hAnsiTheme="majorHAnsi" w:cstheme="majorHAnsi"/>
-          <w:sz w:val="26"/>
-          <w:szCs w:val="26"/>
-          <w:lang w:val="en-US"/>
-        </w:rPr>
-        <w:t>theo</w:t>
-      </w:r>
-      <w:proofErr w:type="spellEnd"/>
-      <w:r>
-        <w:rPr>
-          <w:rFonts w:asciiTheme="majorHAnsi" w:hAnsiTheme="majorHAnsi" w:cstheme="majorHAnsi"/>
-          <w:sz w:val="26"/>
-          <w:szCs w:val="26"/>
-          <w:lang w:val="en-US"/>
-        </w:rPr>
-        <w:t xml:space="preserve"> </w:t>
-      </w:r>
-      <w:proofErr w:type="spellStart"/>
-      <w:r>
-        <w:rPr>
-          <w:rFonts w:asciiTheme="majorHAnsi" w:hAnsiTheme="majorHAnsi" w:cstheme="majorHAnsi"/>
-          <w:sz w:val="26"/>
-          <w:szCs w:val="26"/>
-          <w:lang w:val="en-US"/>
-        </w:rPr>
-        <w:t>nhưng</w:t>
-      </w:r>
-      <w:proofErr w:type="spellEnd"/>
-      <w:r>
-        <w:rPr>
-          <w:rFonts w:asciiTheme="majorHAnsi" w:hAnsiTheme="majorHAnsi" w:cstheme="majorHAnsi"/>
-          <w:sz w:val="26"/>
-          <w:szCs w:val="26"/>
-          <w:lang w:val="en-US"/>
-        </w:rPr>
-        <w:t xml:space="preserve"> </w:t>
-      </w:r>
-      <w:proofErr w:type="spellStart"/>
-      <w:r>
-        <w:rPr>
-          <w:rFonts w:asciiTheme="majorHAnsi" w:hAnsiTheme="majorHAnsi" w:cstheme="majorHAnsi"/>
-          <w:sz w:val="26"/>
-          <w:szCs w:val="26"/>
-          <w:lang w:val="en-US"/>
-        </w:rPr>
-        <w:t>cần</w:t>
-      </w:r>
-      <w:proofErr w:type="spellEnd"/>
-      <w:r>
-        <w:rPr>
-          <w:rFonts w:asciiTheme="majorHAnsi" w:hAnsiTheme="majorHAnsi" w:cstheme="majorHAnsi"/>
-          <w:sz w:val="26"/>
-          <w:szCs w:val="26"/>
-          <w:lang w:val="en-US"/>
-        </w:rPr>
-        <w:t xml:space="preserve"> </w:t>
-      </w:r>
-      <w:proofErr w:type="spellStart"/>
-      <w:r>
-        <w:rPr>
-          <w:rFonts w:asciiTheme="majorHAnsi" w:hAnsiTheme="majorHAnsi" w:cstheme="majorHAnsi"/>
-          <w:sz w:val="26"/>
-          <w:szCs w:val="26"/>
-          <w:lang w:val="en-US"/>
-        </w:rPr>
-        <w:t>báo</w:t>
-      </w:r>
-      <w:proofErr w:type="spellEnd"/>
-      <w:r>
-        <w:rPr>
-          <w:rFonts w:asciiTheme="majorHAnsi" w:hAnsiTheme="majorHAnsi" w:cstheme="majorHAnsi"/>
-          <w:sz w:val="26"/>
-          <w:szCs w:val="26"/>
-          <w:lang w:val="en-US"/>
-        </w:rPr>
-        <w:t xml:space="preserve"> </w:t>
-      </w:r>
-      <w:proofErr w:type="spellStart"/>
-      <w:r>
-        <w:rPr>
-          <w:rFonts w:asciiTheme="majorHAnsi" w:hAnsiTheme="majorHAnsi" w:cstheme="majorHAnsi"/>
-          <w:sz w:val="26"/>
-          <w:szCs w:val="26"/>
-          <w:lang w:val="en-US"/>
-        </w:rPr>
-        <w:t>cáo</w:t>
-      </w:r>
-      <w:proofErr w:type="spellEnd"/>
-      <w:r>
-        <w:rPr>
-          <w:rFonts w:asciiTheme="majorHAnsi" w:hAnsiTheme="majorHAnsi" w:cstheme="majorHAnsi"/>
-          <w:sz w:val="26"/>
-          <w:szCs w:val="26"/>
-          <w:lang w:val="en-US"/>
-        </w:rPr>
-        <w:t xml:space="preserve"> </w:t>
-      </w:r>
-      <w:proofErr w:type="spellStart"/>
-      <w:r>
-        <w:rPr>
-          <w:rFonts w:asciiTheme="majorHAnsi" w:hAnsiTheme="majorHAnsi" w:cstheme="majorHAnsi"/>
-          <w:sz w:val="26"/>
-          <w:szCs w:val="26"/>
-          <w:lang w:val="en-US"/>
-        </w:rPr>
-        <w:t>vấn</w:t>
-      </w:r>
-      <w:proofErr w:type="spellEnd"/>
-      <w:r>
-        <w:rPr>
-          <w:rFonts w:asciiTheme="majorHAnsi" w:hAnsiTheme="majorHAnsi" w:cstheme="majorHAnsi"/>
-          <w:sz w:val="26"/>
-          <w:szCs w:val="26"/>
-          <w:lang w:val="en-US"/>
-        </w:rPr>
-        <w:t xml:space="preserve"> </w:t>
-      </w:r>
-      <w:proofErr w:type="spellStart"/>
-      <w:r>
-        <w:rPr>
-          <w:rFonts w:asciiTheme="majorHAnsi" w:hAnsiTheme="majorHAnsi" w:cstheme="majorHAnsi"/>
-          <w:sz w:val="26"/>
-          <w:szCs w:val="26"/>
-          <w:lang w:val="en-US"/>
-        </w:rPr>
-        <w:t>đề</w:t>
-      </w:r>
-      <w:proofErr w:type="spellEnd"/>
-      <w:r>
-        <w:rPr>
-          <w:rFonts w:asciiTheme="majorHAnsi" w:hAnsiTheme="majorHAnsi" w:cstheme="majorHAnsi"/>
-          <w:sz w:val="26"/>
-          <w:szCs w:val="26"/>
-          <w:lang w:val="en-US"/>
-        </w:rPr>
-        <w:t xml:space="preserve"> </w:t>
-      </w:r>
-      <w:proofErr w:type="spellStart"/>
-      <w:r>
-        <w:rPr>
-          <w:rFonts w:asciiTheme="majorHAnsi" w:hAnsiTheme="majorHAnsi" w:cstheme="majorHAnsi"/>
-          <w:sz w:val="26"/>
-          <w:szCs w:val="26"/>
-          <w:lang w:val="en-US"/>
-        </w:rPr>
-        <w:t>này</w:t>
-      </w:r>
-      <w:proofErr w:type="spellEnd"/>
-      <w:r>
-        <w:rPr>
-          <w:rFonts w:asciiTheme="majorHAnsi" w:hAnsiTheme="majorHAnsi" w:cstheme="majorHAnsi"/>
-          <w:sz w:val="26"/>
-          <w:szCs w:val="26"/>
-          <w:lang w:val="en-US"/>
-        </w:rPr>
-        <w:t xml:space="preserve"> </w:t>
-      </w:r>
-      <w:proofErr w:type="spellStart"/>
-      <w:r>
-        <w:rPr>
-          <w:rFonts w:asciiTheme="majorHAnsi" w:hAnsiTheme="majorHAnsi" w:cstheme="majorHAnsi"/>
-          <w:sz w:val="26"/>
-          <w:szCs w:val="26"/>
-          <w:lang w:val="en-US"/>
-        </w:rPr>
-        <w:t>trong</w:t>
-      </w:r>
-      <w:proofErr w:type="spellEnd"/>
-      <w:r>
-        <w:rPr>
-          <w:rFonts w:asciiTheme="majorHAnsi" w:hAnsiTheme="majorHAnsi" w:cstheme="majorHAnsi"/>
-          <w:sz w:val="26"/>
-          <w:szCs w:val="26"/>
-          <w:lang w:val="en-US"/>
-        </w:rPr>
-        <w:t xml:space="preserve"> </w:t>
-      </w:r>
-      <w:proofErr w:type="spellStart"/>
-      <w:r>
-        <w:rPr>
-          <w:rFonts w:asciiTheme="majorHAnsi" w:hAnsiTheme="majorHAnsi" w:cstheme="majorHAnsi"/>
-          <w:sz w:val="26"/>
-          <w:szCs w:val="26"/>
-          <w:lang w:val="en-US"/>
-        </w:rPr>
-        <w:t>mục</w:t>
-      </w:r>
-      <w:proofErr w:type="spellEnd"/>
-      <w:r>
-        <w:rPr>
-          <w:rFonts w:asciiTheme="majorHAnsi" w:hAnsiTheme="majorHAnsi" w:cstheme="majorHAnsi"/>
-          <w:sz w:val="26"/>
-          <w:szCs w:val="26"/>
-          <w:lang w:val="en-US"/>
-        </w:rPr>
-        <w:t xml:space="preserve"> </w:t>
-      </w:r>
-      <w:proofErr w:type="spellStart"/>
-      <w:r>
-        <w:rPr>
-          <w:rFonts w:asciiTheme="majorHAnsi" w:hAnsiTheme="majorHAnsi" w:cstheme="majorHAnsi"/>
-          <w:sz w:val="26"/>
-          <w:szCs w:val="26"/>
-          <w:lang w:val="en-US"/>
-        </w:rPr>
-        <w:t>Tiền</w:t>
-      </w:r>
-      <w:proofErr w:type="spellEnd"/>
-      <w:r>
-        <w:rPr>
-          <w:rFonts w:asciiTheme="majorHAnsi" w:hAnsiTheme="majorHAnsi" w:cstheme="majorHAnsi"/>
-          <w:sz w:val="26"/>
-          <w:szCs w:val="26"/>
-          <w:lang w:val="en-US"/>
-        </w:rPr>
-        <w:t xml:space="preserve"> </w:t>
-      </w:r>
-      <w:proofErr w:type="spellStart"/>
-      <w:r>
-        <w:rPr>
-          <w:rFonts w:asciiTheme="majorHAnsi" w:hAnsiTheme="majorHAnsi" w:cstheme="majorHAnsi"/>
-          <w:sz w:val="26"/>
-          <w:szCs w:val="26"/>
-          <w:lang w:val="en-US"/>
-        </w:rPr>
-        <w:t>xử</w:t>
-      </w:r>
-      <w:proofErr w:type="spellEnd"/>
-      <w:r>
-        <w:rPr>
-          <w:rFonts w:asciiTheme="majorHAnsi" w:hAnsiTheme="majorHAnsi" w:cstheme="majorHAnsi"/>
-          <w:sz w:val="26"/>
-          <w:szCs w:val="26"/>
-          <w:lang w:val="en-US"/>
-        </w:rPr>
-        <w:t xml:space="preserve"> </w:t>
-      </w:r>
-      <w:proofErr w:type="spellStart"/>
-      <w:r>
-        <w:rPr>
-          <w:rFonts w:asciiTheme="majorHAnsi" w:hAnsiTheme="majorHAnsi" w:cstheme="majorHAnsi"/>
-          <w:sz w:val="26"/>
-          <w:szCs w:val="26"/>
-          <w:lang w:val="en-US"/>
-        </w:rPr>
-        <w:t>lý</w:t>
-      </w:r>
-      <w:proofErr w:type="spellEnd"/>
-      <w:r>
-        <w:rPr>
-          <w:rFonts w:asciiTheme="majorHAnsi" w:hAnsiTheme="majorHAnsi" w:cstheme="majorHAnsi"/>
-          <w:sz w:val="26"/>
-          <w:szCs w:val="26"/>
-          <w:lang w:val="en-US"/>
-        </w:rPr>
-        <w:t xml:space="preserve"> </w:t>
-      </w:r>
-      <w:proofErr w:type="spellStart"/>
-      <w:r>
-        <w:rPr>
-          <w:rFonts w:asciiTheme="majorHAnsi" w:hAnsiTheme="majorHAnsi" w:cstheme="majorHAnsi"/>
-          <w:sz w:val="26"/>
-          <w:szCs w:val="26"/>
-          <w:lang w:val="en-US"/>
-        </w:rPr>
-        <w:t>dữ</w:t>
-      </w:r>
-      <w:proofErr w:type="spellEnd"/>
-      <w:r>
-        <w:rPr>
-          <w:rFonts w:asciiTheme="majorHAnsi" w:hAnsiTheme="majorHAnsi" w:cstheme="majorHAnsi"/>
-          <w:sz w:val="26"/>
-          <w:szCs w:val="26"/>
-          <w:lang w:val="en-US"/>
-        </w:rPr>
-        <w:t xml:space="preserve"> </w:t>
-      </w:r>
-      <w:proofErr w:type="spellStart"/>
-      <w:r>
-        <w:rPr>
-          <w:rFonts w:asciiTheme="majorHAnsi" w:hAnsiTheme="majorHAnsi" w:cstheme="majorHAnsi"/>
-          <w:sz w:val="26"/>
-          <w:szCs w:val="26"/>
-          <w:lang w:val="en-US"/>
-        </w:rPr>
-        <w:t>liệu</w:t>
-      </w:r>
-      <w:proofErr w:type="spellEnd"/>
-      <w:r>
-        <w:rPr>
-          <w:rFonts w:asciiTheme="majorHAnsi" w:hAnsiTheme="majorHAnsi" w:cstheme="majorHAnsi"/>
-          <w:sz w:val="26"/>
-          <w:szCs w:val="26"/>
-          <w:lang w:val="en-US"/>
-        </w:rPr>
-        <w:t xml:space="preserve">. </w:t>
-      </w:r>
-      <w:proofErr w:type="spellStart"/>
-      <w:r>
-        <w:rPr>
-          <w:rFonts w:asciiTheme="majorHAnsi" w:hAnsiTheme="majorHAnsi" w:cstheme="majorHAnsi"/>
-          <w:sz w:val="26"/>
-          <w:szCs w:val="26"/>
-          <w:lang w:val="en-US"/>
-        </w:rPr>
-        <w:t>Dữ</w:t>
-      </w:r>
-      <w:proofErr w:type="spellEnd"/>
-      <w:r>
-        <w:rPr>
-          <w:rFonts w:asciiTheme="majorHAnsi" w:hAnsiTheme="majorHAnsi" w:cstheme="majorHAnsi"/>
-          <w:sz w:val="26"/>
-          <w:szCs w:val="26"/>
-          <w:lang w:val="en-US"/>
-        </w:rPr>
-        <w:t xml:space="preserve"> </w:t>
-      </w:r>
-      <w:proofErr w:type="spellStart"/>
-      <w:r>
-        <w:rPr>
-          <w:rFonts w:asciiTheme="majorHAnsi" w:hAnsiTheme="majorHAnsi" w:cstheme="majorHAnsi"/>
-          <w:sz w:val="26"/>
-          <w:szCs w:val="26"/>
-          <w:lang w:val="en-US"/>
-        </w:rPr>
-        <w:t>liệu</w:t>
-      </w:r>
-      <w:proofErr w:type="spellEnd"/>
-      <w:r>
-        <w:rPr>
-          <w:rFonts w:asciiTheme="majorHAnsi" w:hAnsiTheme="majorHAnsi" w:cstheme="majorHAnsi"/>
-          <w:sz w:val="26"/>
-          <w:szCs w:val="26"/>
-          <w:lang w:val="en-US"/>
-        </w:rPr>
-        <w:t xml:space="preserve"> </w:t>
-      </w:r>
-      <w:proofErr w:type="spellStart"/>
-      <w:r>
-        <w:rPr>
-          <w:rFonts w:asciiTheme="majorHAnsi" w:hAnsiTheme="majorHAnsi" w:cstheme="majorHAnsi"/>
-          <w:sz w:val="26"/>
-          <w:szCs w:val="26"/>
-          <w:lang w:val="en-US"/>
-        </w:rPr>
-        <w:t>gốc</w:t>
-      </w:r>
-      <w:proofErr w:type="spellEnd"/>
-      <w:r>
-        <w:rPr>
-          <w:rFonts w:asciiTheme="majorHAnsi" w:hAnsiTheme="majorHAnsi" w:cstheme="majorHAnsi"/>
-          <w:sz w:val="26"/>
-          <w:szCs w:val="26"/>
-          <w:lang w:val="en-US"/>
-        </w:rPr>
-        <w:t xml:space="preserve"> </w:t>
-      </w:r>
-      <w:proofErr w:type="spellStart"/>
-      <w:r>
-        <w:rPr>
-          <w:rFonts w:asciiTheme="majorHAnsi" w:hAnsiTheme="majorHAnsi" w:cstheme="majorHAnsi"/>
-          <w:sz w:val="26"/>
-          <w:szCs w:val="26"/>
-          <w:lang w:val="en-US"/>
-        </w:rPr>
-        <w:t>và</w:t>
-      </w:r>
-      <w:proofErr w:type="spellEnd"/>
-      <w:r>
-        <w:rPr>
-          <w:rFonts w:asciiTheme="majorHAnsi" w:hAnsiTheme="majorHAnsi" w:cstheme="majorHAnsi"/>
-          <w:sz w:val="26"/>
-          <w:szCs w:val="26"/>
-          <w:lang w:val="en-US"/>
-        </w:rPr>
-        <w:t xml:space="preserve"> </w:t>
-      </w:r>
-      <w:proofErr w:type="spellStart"/>
-      <w:r>
-        <w:rPr>
-          <w:rFonts w:asciiTheme="majorHAnsi" w:hAnsiTheme="majorHAnsi" w:cstheme="majorHAnsi"/>
-          <w:sz w:val="26"/>
-          <w:szCs w:val="26"/>
-          <w:lang w:val="en-US"/>
-        </w:rPr>
-        <w:t>dữ</w:t>
-      </w:r>
-      <w:proofErr w:type="spellEnd"/>
-      <w:r>
-        <w:rPr>
-          <w:rFonts w:asciiTheme="majorHAnsi" w:hAnsiTheme="majorHAnsi" w:cstheme="majorHAnsi"/>
-          <w:sz w:val="26"/>
-          <w:szCs w:val="26"/>
-          <w:lang w:val="en-US"/>
-        </w:rPr>
-        <w:t xml:space="preserve"> </w:t>
-      </w:r>
-      <w:proofErr w:type="spellStart"/>
-      <w:r>
-        <w:rPr>
-          <w:rFonts w:asciiTheme="majorHAnsi" w:hAnsiTheme="majorHAnsi" w:cstheme="majorHAnsi"/>
-          <w:sz w:val="26"/>
-          <w:szCs w:val="26"/>
-          <w:lang w:val="en-US"/>
-        </w:rPr>
-        <w:t>liệu</w:t>
-      </w:r>
-      <w:proofErr w:type="spellEnd"/>
-      <w:r>
-        <w:rPr>
-          <w:rFonts w:asciiTheme="majorHAnsi" w:hAnsiTheme="majorHAnsi" w:cstheme="majorHAnsi"/>
-          <w:sz w:val="26"/>
-          <w:szCs w:val="26"/>
-          <w:lang w:val="en-US"/>
-        </w:rPr>
-        <w:t xml:space="preserve"> </w:t>
-      </w:r>
-      <w:proofErr w:type="spellStart"/>
-      <w:r>
-        <w:rPr>
-          <w:rFonts w:asciiTheme="majorHAnsi" w:hAnsiTheme="majorHAnsi" w:cstheme="majorHAnsi"/>
-          <w:sz w:val="26"/>
-          <w:szCs w:val="26"/>
-          <w:lang w:val="en-US"/>
-        </w:rPr>
-        <w:t>đã</w:t>
-      </w:r>
-      <w:proofErr w:type="spellEnd"/>
-      <w:r>
-        <w:rPr>
-          <w:rFonts w:asciiTheme="majorHAnsi" w:hAnsiTheme="majorHAnsi" w:cstheme="majorHAnsi"/>
-          <w:sz w:val="26"/>
-          <w:szCs w:val="26"/>
-          <w:lang w:val="en-US"/>
-        </w:rPr>
-        <w:t xml:space="preserve"> </w:t>
-      </w:r>
-      <w:proofErr w:type="spellStart"/>
-      <w:r>
-        <w:rPr>
-          <w:rFonts w:asciiTheme="majorHAnsi" w:hAnsiTheme="majorHAnsi" w:cstheme="majorHAnsi"/>
-          <w:sz w:val="26"/>
-          <w:szCs w:val="26"/>
-          <w:lang w:val="en-US"/>
-        </w:rPr>
-        <w:t>điều</w:t>
-      </w:r>
-      <w:proofErr w:type="spellEnd"/>
-      <w:r>
-        <w:rPr>
-          <w:rFonts w:asciiTheme="majorHAnsi" w:hAnsiTheme="majorHAnsi" w:cstheme="majorHAnsi"/>
-          <w:sz w:val="26"/>
-          <w:szCs w:val="26"/>
-          <w:lang w:val="en-US"/>
-        </w:rPr>
-        <w:t xml:space="preserve"> </w:t>
-      </w:r>
-      <w:proofErr w:type="spellStart"/>
-      <w:r>
-        <w:rPr>
-          <w:rFonts w:asciiTheme="majorHAnsi" w:hAnsiTheme="majorHAnsi" w:cstheme="majorHAnsi"/>
-          <w:sz w:val="26"/>
-          <w:szCs w:val="26"/>
-          <w:lang w:val="en-US"/>
-        </w:rPr>
-        <w:t>chỉnh</w:t>
-      </w:r>
-      <w:proofErr w:type="spellEnd"/>
-      <w:r>
-        <w:rPr>
-          <w:rFonts w:asciiTheme="majorHAnsi" w:hAnsiTheme="majorHAnsi" w:cstheme="majorHAnsi"/>
-          <w:sz w:val="26"/>
-          <w:szCs w:val="26"/>
-          <w:lang w:val="en-US"/>
-        </w:rPr>
-        <w:t xml:space="preserve"> </w:t>
-      </w:r>
-      <w:proofErr w:type="spellStart"/>
-      <w:r>
-        <w:rPr>
-          <w:rFonts w:asciiTheme="majorHAnsi" w:hAnsiTheme="majorHAnsi" w:cstheme="majorHAnsi"/>
-          <w:sz w:val="26"/>
-          <w:szCs w:val="26"/>
-          <w:lang w:val="en-US"/>
-        </w:rPr>
-        <w:t>cần</w:t>
-      </w:r>
-      <w:proofErr w:type="spellEnd"/>
-      <w:r>
-        <w:rPr>
-          <w:rFonts w:asciiTheme="majorHAnsi" w:hAnsiTheme="majorHAnsi" w:cstheme="majorHAnsi"/>
-          <w:sz w:val="26"/>
-          <w:szCs w:val="26"/>
-          <w:lang w:val="en-US"/>
-        </w:rPr>
-        <w:t xml:space="preserve"> </w:t>
-      </w:r>
-      <w:proofErr w:type="spellStart"/>
-      <w:r>
-        <w:rPr>
-          <w:rFonts w:asciiTheme="majorHAnsi" w:hAnsiTheme="majorHAnsi" w:cstheme="majorHAnsi"/>
-          <w:sz w:val="26"/>
-          <w:szCs w:val="26"/>
-          <w:lang w:val="en-US"/>
-        </w:rPr>
-        <w:t>lưu</w:t>
-      </w:r>
-      <w:proofErr w:type="spellEnd"/>
-      <w:r>
-        <w:rPr>
-          <w:rFonts w:asciiTheme="majorHAnsi" w:hAnsiTheme="majorHAnsi" w:cstheme="majorHAnsi"/>
-          <w:sz w:val="26"/>
-          <w:szCs w:val="26"/>
-          <w:lang w:val="en-US"/>
-        </w:rPr>
-        <w:t xml:space="preserve"> </w:t>
-      </w:r>
-      <w:proofErr w:type="spellStart"/>
-      <w:r>
-        <w:rPr>
-          <w:rFonts w:asciiTheme="majorHAnsi" w:hAnsiTheme="majorHAnsi" w:cstheme="majorHAnsi"/>
-          <w:sz w:val="26"/>
-          <w:szCs w:val="26"/>
-          <w:lang w:val="en-US"/>
-        </w:rPr>
-        <w:t>lại</w:t>
-      </w:r>
-      <w:proofErr w:type="spellEnd"/>
-      <w:r>
-        <w:rPr>
-          <w:rFonts w:asciiTheme="majorHAnsi" w:hAnsiTheme="majorHAnsi" w:cstheme="majorHAnsi"/>
-          <w:sz w:val="26"/>
-          <w:szCs w:val="26"/>
-          <w:lang w:val="en-US"/>
-        </w:rPr>
-        <w:t xml:space="preserve"> </w:t>
-      </w:r>
-      <w:proofErr w:type="spellStart"/>
-      <w:r>
-        <w:rPr>
-          <w:rFonts w:asciiTheme="majorHAnsi" w:hAnsiTheme="majorHAnsi" w:cstheme="majorHAnsi"/>
-          <w:sz w:val="26"/>
-          <w:szCs w:val="26"/>
-          <w:lang w:val="en-US"/>
-        </w:rPr>
-        <w:t>và</w:t>
-      </w:r>
-      <w:proofErr w:type="spellEnd"/>
-      <w:r>
-        <w:rPr>
-          <w:rFonts w:asciiTheme="majorHAnsi" w:hAnsiTheme="majorHAnsi" w:cstheme="majorHAnsi"/>
-          <w:sz w:val="26"/>
-          <w:szCs w:val="26"/>
-          <w:lang w:val="en-US"/>
-        </w:rPr>
-        <w:t xml:space="preserve"> </w:t>
-      </w:r>
-      <w:proofErr w:type="spellStart"/>
-      <w:r>
-        <w:rPr>
-          <w:rFonts w:asciiTheme="majorHAnsi" w:hAnsiTheme="majorHAnsi" w:cstheme="majorHAnsi"/>
-          <w:sz w:val="26"/>
-          <w:szCs w:val="26"/>
-          <w:lang w:val="en-US"/>
-        </w:rPr>
-        <w:t>nộp</w:t>
-      </w:r>
-      <w:proofErr w:type="spellEnd"/>
-      <w:r>
-        <w:rPr>
-          <w:rFonts w:asciiTheme="majorHAnsi" w:hAnsiTheme="majorHAnsi" w:cstheme="majorHAnsi"/>
-          <w:sz w:val="26"/>
-          <w:szCs w:val="26"/>
-          <w:lang w:val="en-US"/>
-        </w:rPr>
-        <w:t xml:space="preserve"> </w:t>
-      </w:r>
-      <w:proofErr w:type="spellStart"/>
-      <w:r>
-        <w:rPr>
-          <w:rFonts w:asciiTheme="majorHAnsi" w:hAnsiTheme="majorHAnsi" w:cstheme="majorHAnsi"/>
-          <w:sz w:val="26"/>
-          <w:szCs w:val="26"/>
-          <w:lang w:val="en-US"/>
-        </w:rPr>
-        <w:t>kèm</w:t>
-      </w:r>
-      <w:proofErr w:type="spellEnd"/>
-      <w:r>
-        <w:rPr>
-          <w:rFonts w:asciiTheme="majorHAnsi" w:hAnsiTheme="majorHAnsi" w:cstheme="majorHAnsi"/>
-          <w:sz w:val="26"/>
-          <w:szCs w:val="26"/>
-          <w:lang w:val="en-US"/>
-        </w:rPr>
-        <w:t xml:space="preserve"> </w:t>
-      </w:r>
-      <w:proofErr w:type="spellStart"/>
-      <w:r>
-        <w:rPr>
-          <w:rFonts w:asciiTheme="majorHAnsi" w:hAnsiTheme="majorHAnsi" w:cstheme="majorHAnsi"/>
-          <w:sz w:val="26"/>
-          <w:szCs w:val="26"/>
-          <w:lang w:val="en-US"/>
-        </w:rPr>
-        <w:t>trong</w:t>
-      </w:r>
-      <w:proofErr w:type="spellEnd"/>
-      <w:r>
-        <w:rPr>
-          <w:rFonts w:asciiTheme="majorHAnsi" w:hAnsiTheme="majorHAnsi" w:cstheme="majorHAnsi"/>
-          <w:sz w:val="26"/>
-          <w:szCs w:val="26"/>
-          <w:lang w:val="en-US"/>
-        </w:rPr>
-        <w:t xml:space="preserve"> </w:t>
-      </w:r>
-      <w:proofErr w:type="spellStart"/>
-      <w:r>
-        <w:rPr>
-          <w:rFonts w:asciiTheme="majorHAnsi" w:hAnsiTheme="majorHAnsi" w:cstheme="majorHAnsi"/>
-          <w:sz w:val="26"/>
-          <w:szCs w:val="26"/>
-          <w:lang w:val="en-US"/>
-        </w:rPr>
-        <w:t>bài</w:t>
-      </w:r>
-      <w:proofErr w:type="spellEnd"/>
-      <w:r>
-        <w:rPr>
-          <w:rFonts w:asciiTheme="majorHAnsi" w:hAnsiTheme="majorHAnsi" w:cstheme="majorHAnsi"/>
-          <w:sz w:val="26"/>
-          <w:szCs w:val="26"/>
-          <w:lang w:val="en-US"/>
-        </w:rPr>
-        <w:t xml:space="preserve"> </w:t>
-      </w:r>
-      <w:proofErr w:type="spellStart"/>
-      <w:r>
-        <w:rPr>
-          <w:rFonts w:asciiTheme="majorHAnsi" w:hAnsiTheme="majorHAnsi" w:cstheme="majorHAnsi"/>
-          <w:sz w:val="26"/>
-          <w:szCs w:val="26"/>
-          <w:lang w:val="en-US"/>
-        </w:rPr>
-        <w:t>nộp</w:t>
-      </w:r>
-      <w:proofErr w:type="spellEnd"/>
-      <w:r>
-        <w:rPr>
-          <w:rFonts w:asciiTheme="majorHAnsi" w:hAnsiTheme="majorHAnsi" w:cstheme="majorHAnsi"/>
-          <w:sz w:val="26"/>
-          <w:szCs w:val="26"/>
-          <w:lang w:val="en-US"/>
-        </w:rPr>
-        <w:t>.</w:t>
+        </w:rPr>
+        <w:t>NSV có thể tiền xử lý dữ liệu trước khi chuyển sang pha tiếp theo nhưng cần báo cáo vấn đề này trong mục Tiền xử lý dữ liệu. Dữ liệu gốc và dữ liệu đã điều chỉnh cần lưu lại và nộp kèm trong bài nộp.</w:t>
       </w:r>
     </w:p>
     <w:p>
@@ -7244,400 +5148,34 @@
           <w:rFonts w:asciiTheme="majorHAnsi" w:hAnsiTheme="majorHAnsi" w:cstheme="majorHAnsi"/>
           <w:sz w:val="26"/>
           <w:szCs w:val="26"/>
-          <w:lang w:val="en-US"/>
         </w:rPr>
       </w:pPr>
-      <w:proofErr w:type="spellStart"/>
-      <w:r>
-        <w:rPr>
-          <w:rFonts w:asciiTheme="majorHAnsi" w:hAnsiTheme="majorHAnsi" w:cstheme="majorHAnsi"/>
-          <w:sz w:val="26"/>
-          <w:szCs w:val="26"/>
-          <w:lang w:val="en-US"/>
-        </w:rPr>
-        <w:t>Sử</w:t>
-      </w:r>
-      <w:proofErr w:type="spellEnd"/>
-      <w:r>
-        <w:rPr>
-          <w:rFonts w:asciiTheme="majorHAnsi" w:hAnsiTheme="majorHAnsi" w:cstheme="majorHAnsi"/>
-          <w:sz w:val="26"/>
-          <w:szCs w:val="26"/>
-          <w:lang w:val="en-US"/>
-        </w:rPr>
-        <w:t xml:space="preserve"> </w:t>
-      </w:r>
-      <w:proofErr w:type="spellStart"/>
-      <w:r>
-        <w:rPr>
-          <w:rFonts w:asciiTheme="majorHAnsi" w:hAnsiTheme="majorHAnsi" w:cstheme="majorHAnsi"/>
-          <w:sz w:val="26"/>
-          <w:szCs w:val="26"/>
-          <w:lang w:val="en-US"/>
-        </w:rPr>
-        <w:t>dụng</w:t>
-      </w:r>
-      <w:proofErr w:type="spellEnd"/>
-      <w:r>
-        <w:rPr>
-          <w:rFonts w:asciiTheme="majorHAnsi" w:hAnsiTheme="majorHAnsi" w:cstheme="majorHAnsi"/>
-          <w:sz w:val="26"/>
-          <w:szCs w:val="26"/>
-          <w:lang w:val="en-US"/>
-        </w:rPr>
-        <w:t xml:space="preserve"> </w:t>
-      </w:r>
-      <w:proofErr w:type="spellStart"/>
-      <w:r>
-        <w:rPr>
-          <w:rFonts w:asciiTheme="majorHAnsi" w:hAnsiTheme="majorHAnsi" w:cstheme="majorHAnsi"/>
-          <w:sz w:val="26"/>
-          <w:szCs w:val="26"/>
-          <w:lang w:val="en-US"/>
-        </w:rPr>
-        <w:t>nhận</w:t>
-      </w:r>
-      <w:proofErr w:type="spellEnd"/>
-      <w:r>
-        <w:rPr>
-          <w:rFonts w:asciiTheme="majorHAnsi" w:hAnsiTheme="majorHAnsi" w:cstheme="majorHAnsi"/>
-          <w:sz w:val="26"/>
-          <w:szCs w:val="26"/>
-          <w:lang w:val="en-US"/>
-        </w:rPr>
-        <w:t xml:space="preserve"> </w:t>
-      </w:r>
-      <w:proofErr w:type="spellStart"/>
-      <w:r>
-        <w:rPr>
-          <w:rFonts w:asciiTheme="majorHAnsi" w:hAnsiTheme="majorHAnsi" w:cstheme="majorHAnsi"/>
-          <w:sz w:val="26"/>
-          <w:szCs w:val="26"/>
-          <w:lang w:val="en-US"/>
-        </w:rPr>
-        <w:t>xét</w:t>
-      </w:r>
-      <w:proofErr w:type="spellEnd"/>
-      <w:r>
-        <w:rPr>
-          <w:rFonts w:asciiTheme="majorHAnsi" w:hAnsiTheme="majorHAnsi" w:cstheme="majorHAnsi"/>
-          <w:sz w:val="26"/>
-          <w:szCs w:val="26"/>
-          <w:lang w:val="en-US"/>
-        </w:rPr>
-        <w:t>, code/</w:t>
-      </w:r>
-      <w:proofErr w:type="spellStart"/>
-      <w:r>
-        <w:rPr>
-          <w:rFonts w:asciiTheme="majorHAnsi" w:hAnsiTheme="majorHAnsi" w:cstheme="majorHAnsi"/>
-          <w:sz w:val="26"/>
-          <w:szCs w:val="26"/>
-          <w:lang w:val="en-US"/>
-        </w:rPr>
-        <w:t>thuật</w:t>
-      </w:r>
-      <w:proofErr w:type="spellEnd"/>
-      <w:r>
-        <w:rPr>
-          <w:rFonts w:asciiTheme="majorHAnsi" w:hAnsiTheme="majorHAnsi" w:cstheme="majorHAnsi"/>
-          <w:sz w:val="26"/>
-          <w:szCs w:val="26"/>
-          <w:lang w:val="en-US"/>
-        </w:rPr>
-        <w:t xml:space="preserve"> </w:t>
-      </w:r>
-      <w:proofErr w:type="spellStart"/>
-      <w:r>
-        <w:rPr>
-          <w:rFonts w:asciiTheme="majorHAnsi" w:hAnsiTheme="majorHAnsi" w:cstheme="majorHAnsi"/>
-          <w:sz w:val="26"/>
-          <w:szCs w:val="26"/>
-          <w:lang w:val="en-US"/>
-        </w:rPr>
-        <w:t>toán</w:t>
-      </w:r>
-      <w:proofErr w:type="spellEnd"/>
-      <w:r>
-        <w:rPr>
-          <w:rFonts w:asciiTheme="majorHAnsi" w:hAnsiTheme="majorHAnsi" w:cstheme="majorHAnsi"/>
-          <w:sz w:val="26"/>
-          <w:szCs w:val="26"/>
-          <w:lang w:val="en-US"/>
-        </w:rPr>
-        <w:t xml:space="preserve"> </w:t>
-      </w:r>
-      <w:proofErr w:type="spellStart"/>
-      <w:r>
-        <w:rPr>
-          <w:rFonts w:asciiTheme="majorHAnsi" w:hAnsiTheme="majorHAnsi" w:cstheme="majorHAnsi"/>
-          <w:sz w:val="26"/>
-          <w:szCs w:val="26"/>
-          <w:lang w:val="en-US"/>
-        </w:rPr>
-        <w:t>để</w:t>
-      </w:r>
-      <w:proofErr w:type="spellEnd"/>
-      <w:r>
-        <w:rPr>
-          <w:rFonts w:asciiTheme="majorHAnsi" w:hAnsiTheme="majorHAnsi" w:cstheme="majorHAnsi"/>
-          <w:sz w:val="26"/>
-          <w:szCs w:val="26"/>
-          <w:lang w:val="en-US"/>
-        </w:rPr>
-        <w:t xml:space="preserve"> </w:t>
-      </w:r>
-      <w:proofErr w:type="spellStart"/>
-      <w:r>
-        <w:rPr>
-          <w:rFonts w:asciiTheme="majorHAnsi" w:hAnsiTheme="majorHAnsi" w:cstheme="majorHAnsi"/>
-          <w:sz w:val="26"/>
-          <w:szCs w:val="26"/>
-          <w:lang w:val="en-US"/>
-        </w:rPr>
-        <w:t>thể</w:t>
-      </w:r>
-      <w:proofErr w:type="spellEnd"/>
-      <w:r>
-        <w:rPr>
-          <w:rFonts w:asciiTheme="majorHAnsi" w:hAnsiTheme="majorHAnsi" w:cstheme="majorHAnsi"/>
-          <w:sz w:val="26"/>
-          <w:szCs w:val="26"/>
-          <w:lang w:val="en-US"/>
-        </w:rPr>
-        <w:t xml:space="preserve"> </w:t>
-      </w:r>
-      <w:proofErr w:type="spellStart"/>
-      <w:r>
-        <w:rPr>
-          <w:rFonts w:asciiTheme="majorHAnsi" w:hAnsiTheme="majorHAnsi" w:cstheme="majorHAnsi"/>
-          <w:sz w:val="26"/>
-          <w:szCs w:val="26"/>
-          <w:lang w:val="en-US"/>
-        </w:rPr>
-        <w:t>hiện</w:t>
-      </w:r>
-      <w:proofErr w:type="spellEnd"/>
-      <w:r>
-        <w:rPr>
-          <w:rFonts w:asciiTheme="majorHAnsi" w:hAnsiTheme="majorHAnsi" w:cstheme="majorHAnsi"/>
-          <w:sz w:val="26"/>
-          <w:szCs w:val="26"/>
-          <w:lang w:val="en-US"/>
-        </w:rPr>
-        <w:t xml:space="preserve"> </w:t>
-      </w:r>
-      <w:proofErr w:type="spellStart"/>
-      <w:r>
-        <w:rPr>
-          <w:rFonts w:asciiTheme="majorHAnsi" w:hAnsiTheme="majorHAnsi" w:cstheme="majorHAnsi"/>
-          <w:sz w:val="26"/>
-          <w:szCs w:val="26"/>
-          <w:lang w:val="en-US"/>
-        </w:rPr>
-        <w:t>trực</w:t>
-      </w:r>
-      <w:proofErr w:type="spellEnd"/>
-      <w:r>
-        <w:rPr>
-          <w:rFonts w:asciiTheme="majorHAnsi" w:hAnsiTheme="majorHAnsi" w:cstheme="majorHAnsi"/>
-          <w:sz w:val="26"/>
-          <w:szCs w:val="26"/>
-          <w:lang w:val="en-US"/>
-        </w:rPr>
-        <w:t xml:space="preserve"> </w:t>
-      </w:r>
-      <w:proofErr w:type="spellStart"/>
-      <w:r>
-        <w:rPr>
-          <w:rFonts w:asciiTheme="majorHAnsi" w:hAnsiTheme="majorHAnsi" w:cstheme="majorHAnsi"/>
-          <w:sz w:val="26"/>
-          <w:szCs w:val="26"/>
-          <w:lang w:val="en-US"/>
-        </w:rPr>
-        <w:t>quan</w:t>
-      </w:r>
-      <w:proofErr w:type="spellEnd"/>
-      <w:r>
-        <w:rPr>
-          <w:rFonts w:asciiTheme="majorHAnsi" w:hAnsiTheme="majorHAnsi" w:cstheme="majorHAnsi"/>
-          <w:sz w:val="26"/>
-          <w:szCs w:val="26"/>
-          <w:lang w:val="en-US"/>
-        </w:rPr>
-        <w:t xml:space="preserve"> </w:t>
-      </w:r>
-      <w:proofErr w:type="spellStart"/>
-      <w:r>
-        <w:rPr>
-          <w:rFonts w:asciiTheme="majorHAnsi" w:hAnsiTheme="majorHAnsi" w:cstheme="majorHAnsi"/>
-          <w:sz w:val="26"/>
-          <w:szCs w:val="26"/>
-          <w:lang w:val="en-US"/>
-        </w:rPr>
-        <w:t>các</w:t>
-      </w:r>
-      <w:proofErr w:type="spellEnd"/>
-      <w:r>
-        <w:rPr>
-          <w:rFonts w:asciiTheme="majorHAnsi" w:hAnsiTheme="majorHAnsi" w:cstheme="majorHAnsi"/>
-          <w:sz w:val="26"/>
-          <w:szCs w:val="26"/>
-          <w:lang w:val="en-US"/>
-        </w:rPr>
-        <w:t xml:space="preserve"> </w:t>
-      </w:r>
-      <w:proofErr w:type="spellStart"/>
-      <w:r>
-        <w:rPr>
-          <w:rFonts w:asciiTheme="majorHAnsi" w:hAnsiTheme="majorHAnsi" w:cstheme="majorHAnsi"/>
-          <w:sz w:val="26"/>
-          <w:szCs w:val="26"/>
-          <w:lang w:val="en-US"/>
-        </w:rPr>
-        <w:t>mối</w:t>
-      </w:r>
-      <w:proofErr w:type="spellEnd"/>
-      <w:r>
-        <w:rPr>
-          <w:rFonts w:asciiTheme="majorHAnsi" w:hAnsiTheme="majorHAnsi" w:cstheme="majorHAnsi"/>
-          <w:sz w:val="26"/>
-          <w:szCs w:val="26"/>
-          <w:lang w:val="en-US"/>
-        </w:rPr>
-        <w:t xml:space="preserve"> </w:t>
-      </w:r>
-      <w:proofErr w:type="spellStart"/>
-      <w:r>
-        <w:rPr>
-          <w:rFonts w:asciiTheme="majorHAnsi" w:hAnsiTheme="majorHAnsi" w:cstheme="majorHAnsi"/>
-          <w:sz w:val="26"/>
-          <w:szCs w:val="26"/>
-          <w:lang w:val="en-US"/>
-        </w:rPr>
-        <w:t>quan</w:t>
-      </w:r>
-      <w:proofErr w:type="spellEnd"/>
-      <w:r>
-        <w:rPr>
-          <w:rFonts w:asciiTheme="majorHAnsi" w:hAnsiTheme="majorHAnsi" w:cstheme="majorHAnsi"/>
-          <w:sz w:val="26"/>
-          <w:szCs w:val="26"/>
-          <w:lang w:val="en-US"/>
-        </w:rPr>
-        <w:t xml:space="preserve"> </w:t>
-      </w:r>
-      <w:proofErr w:type="spellStart"/>
-      <w:r>
-        <w:rPr>
-          <w:rFonts w:asciiTheme="majorHAnsi" w:hAnsiTheme="majorHAnsi" w:cstheme="majorHAnsi"/>
-          <w:sz w:val="26"/>
-          <w:szCs w:val="26"/>
-          <w:lang w:val="en-US"/>
-        </w:rPr>
-        <w:t>hệ</w:t>
-      </w:r>
-      <w:proofErr w:type="spellEnd"/>
-      <w:r>
-        <w:rPr>
-          <w:rFonts w:asciiTheme="majorHAnsi" w:hAnsiTheme="majorHAnsi" w:cstheme="majorHAnsi"/>
-          <w:sz w:val="26"/>
-          <w:szCs w:val="26"/>
-          <w:lang w:val="en-US"/>
-        </w:rPr>
-        <w:t xml:space="preserve"> </w:t>
-      </w:r>
-      <w:proofErr w:type="spellStart"/>
-      <w:r>
-        <w:rPr>
-          <w:rFonts w:asciiTheme="majorHAnsi" w:hAnsiTheme="majorHAnsi" w:cstheme="majorHAnsi"/>
-          <w:sz w:val="26"/>
-          <w:szCs w:val="26"/>
-          <w:lang w:val="en-US"/>
-        </w:rPr>
-        <w:t>giữa</w:t>
-      </w:r>
-      <w:proofErr w:type="spellEnd"/>
-      <w:r>
-        <w:rPr>
-          <w:rFonts w:asciiTheme="majorHAnsi" w:hAnsiTheme="majorHAnsi" w:cstheme="majorHAnsi"/>
-          <w:sz w:val="26"/>
-          <w:szCs w:val="26"/>
-          <w:lang w:val="en-US"/>
-        </w:rPr>
-        <w:t xml:space="preserve"> </w:t>
-      </w:r>
-      <w:proofErr w:type="spellStart"/>
-      <w:r>
-        <w:rPr>
-          <w:rFonts w:asciiTheme="majorHAnsi" w:hAnsiTheme="majorHAnsi" w:cstheme="majorHAnsi"/>
-          <w:sz w:val="26"/>
-          <w:szCs w:val="26"/>
-          <w:lang w:val="en-US"/>
-        </w:rPr>
-        <w:t>các</w:t>
-      </w:r>
-      <w:proofErr w:type="spellEnd"/>
-      <w:r>
-        <w:rPr>
-          <w:rFonts w:asciiTheme="majorHAnsi" w:hAnsiTheme="majorHAnsi" w:cstheme="majorHAnsi"/>
-          <w:sz w:val="26"/>
-          <w:szCs w:val="26"/>
-          <w:lang w:val="en-US"/>
-        </w:rPr>
-        <w:t xml:space="preserve"> </w:t>
-      </w:r>
-      <w:proofErr w:type="spellStart"/>
-      <w:r>
-        <w:rPr>
-          <w:rFonts w:asciiTheme="majorHAnsi" w:hAnsiTheme="majorHAnsi" w:cstheme="majorHAnsi"/>
-          <w:sz w:val="26"/>
-          <w:szCs w:val="26"/>
-          <w:lang w:val="en-US"/>
-        </w:rPr>
-        <w:t>trường</w:t>
-      </w:r>
-      <w:proofErr w:type="spellEnd"/>
-      <w:r>
-        <w:rPr>
-          <w:rFonts w:asciiTheme="majorHAnsi" w:hAnsiTheme="majorHAnsi" w:cstheme="majorHAnsi"/>
-          <w:sz w:val="26"/>
-          <w:szCs w:val="26"/>
-          <w:lang w:val="en-US"/>
-        </w:rPr>
-        <w:t xml:space="preserve"> </w:t>
-      </w:r>
-      <w:proofErr w:type="spellStart"/>
-      <w:r>
-        <w:rPr>
-          <w:rFonts w:asciiTheme="majorHAnsi" w:hAnsiTheme="majorHAnsi" w:cstheme="majorHAnsi"/>
-          <w:sz w:val="26"/>
-          <w:szCs w:val="26"/>
-          <w:lang w:val="en-US"/>
-        </w:rPr>
-        <w:t>dữ</w:t>
-      </w:r>
-      <w:proofErr w:type="spellEnd"/>
-      <w:r>
-        <w:rPr>
-          <w:rFonts w:asciiTheme="majorHAnsi" w:hAnsiTheme="majorHAnsi" w:cstheme="majorHAnsi"/>
-          <w:sz w:val="26"/>
-          <w:szCs w:val="26"/>
-          <w:lang w:val="en-US"/>
-        </w:rPr>
-        <w:t xml:space="preserve"> </w:t>
-      </w:r>
-      <w:proofErr w:type="spellStart"/>
-      <w:r>
-        <w:rPr>
-          <w:rFonts w:asciiTheme="majorHAnsi" w:hAnsiTheme="majorHAnsi" w:cstheme="majorHAnsi"/>
-          <w:sz w:val="26"/>
-          <w:szCs w:val="26"/>
-          <w:lang w:val="en-US"/>
-        </w:rPr>
-        <w:t>liệu</w:t>
-      </w:r>
-      <w:proofErr w:type="spellEnd"/>
+      <w:r>
+        <w:rPr>
+          <w:rFonts w:asciiTheme="majorHAnsi" w:hAnsiTheme="majorHAnsi" w:cstheme="majorHAnsi"/>
+          <w:sz w:val="26"/>
+          <w:szCs w:val="26"/>
+        </w:rPr>
+        <w:t xml:space="preserve">Sử dụng nhận xét, </w:t>
+      </w:r>
+      <w:proofErr w:type="spellStart"/>
+      <w:r>
+        <w:rPr>
+          <w:rFonts w:asciiTheme="majorHAnsi" w:hAnsiTheme="majorHAnsi" w:cstheme="majorHAnsi"/>
+          <w:sz w:val="26"/>
+          <w:szCs w:val="26"/>
+        </w:rPr>
+        <w:t>code</w:t>
+      </w:r>
+      <w:proofErr w:type="spellEnd"/>
+      <w:r>
+        <w:rPr>
+          <w:rFonts w:asciiTheme="majorHAnsi" w:hAnsiTheme="majorHAnsi" w:cstheme="majorHAnsi"/>
+          <w:sz w:val="26"/>
+          <w:szCs w:val="26"/>
+        </w:rPr>
+        <w:t>/thuật toán để thể hiện trực quan các mối quan hệ giữa các trường dữ liệu</w:t>
+      </w:r>
     </w:p>
     <w:p>
       <w:pPr>
@@ -7651,7 +5189,6 @@
           <w:rFonts w:asciiTheme="majorHAnsi" w:hAnsiTheme="majorHAnsi" w:cstheme="majorHAnsi"/>
           <w:sz w:val="26"/>
           <w:szCs w:val="26"/>
-          <w:lang w:val="en-US"/>
         </w:rPr>
       </w:pPr>
       <w:r>
@@ -7659,429 +5196,8 @@
           <w:rFonts w:asciiTheme="majorHAnsi" w:hAnsiTheme="majorHAnsi" w:cstheme="majorHAnsi"/>
           <w:sz w:val="26"/>
           <w:szCs w:val="26"/>
-          <w:lang w:val="en-US"/>
-        </w:rPr>
-        <w:t xml:space="preserve">NSV </w:t>
-      </w:r>
-      <w:proofErr w:type="spellStart"/>
-      <w:r>
-        <w:rPr>
-          <w:rFonts w:asciiTheme="majorHAnsi" w:hAnsiTheme="majorHAnsi" w:cstheme="majorHAnsi"/>
-          <w:sz w:val="26"/>
-          <w:szCs w:val="26"/>
-          <w:lang w:val="en-US"/>
-        </w:rPr>
-        <w:t>thảo</w:t>
-      </w:r>
-      <w:proofErr w:type="spellEnd"/>
-      <w:r>
-        <w:rPr>
-          <w:rFonts w:asciiTheme="majorHAnsi" w:hAnsiTheme="majorHAnsi" w:cstheme="majorHAnsi"/>
-          <w:sz w:val="26"/>
-          <w:szCs w:val="26"/>
-          <w:lang w:val="en-US"/>
-        </w:rPr>
-        <w:t xml:space="preserve"> </w:t>
-      </w:r>
-      <w:proofErr w:type="spellStart"/>
-      <w:r>
-        <w:rPr>
-          <w:rFonts w:asciiTheme="majorHAnsi" w:hAnsiTheme="majorHAnsi" w:cstheme="majorHAnsi"/>
-          <w:sz w:val="26"/>
-          <w:szCs w:val="26"/>
-          <w:lang w:val="en-US"/>
-        </w:rPr>
-        <w:t>luận</w:t>
-      </w:r>
-      <w:proofErr w:type="spellEnd"/>
-      <w:r>
-        <w:rPr>
-          <w:rFonts w:asciiTheme="majorHAnsi" w:hAnsiTheme="majorHAnsi" w:cstheme="majorHAnsi"/>
-          <w:sz w:val="26"/>
-          <w:szCs w:val="26"/>
-          <w:lang w:val="en-US"/>
-        </w:rPr>
-        <w:t xml:space="preserve"> </w:t>
-      </w:r>
-      <w:proofErr w:type="spellStart"/>
-      <w:r>
-        <w:rPr>
-          <w:rFonts w:asciiTheme="majorHAnsi" w:hAnsiTheme="majorHAnsi" w:cstheme="majorHAnsi"/>
-          <w:sz w:val="26"/>
-          <w:szCs w:val="26"/>
-          <w:lang w:val="en-US"/>
-        </w:rPr>
-        <w:t>và</w:t>
-      </w:r>
-      <w:proofErr w:type="spellEnd"/>
-      <w:r>
-        <w:rPr>
-          <w:rFonts w:asciiTheme="majorHAnsi" w:hAnsiTheme="majorHAnsi" w:cstheme="majorHAnsi"/>
-          <w:sz w:val="26"/>
-          <w:szCs w:val="26"/>
-          <w:lang w:val="en-US"/>
-        </w:rPr>
-        <w:t xml:space="preserve"> </w:t>
-      </w:r>
-      <w:proofErr w:type="spellStart"/>
-      <w:r>
-        <w:rPr>
-          <w:rFonts w:asciiTheme="majorHAnsi" w:hAnsiTheme="majorHAnsi" w:cstheme="majorHAnsi"/>
-          <w:sz w:val="26"/>
-          <w:szCs w:val="26"/>
-          <w:lang w:val="en-US"/>
-        </w:rPr>
-        <w:t>chọn</w:t>
-      </w:r>
-      <w:proofErr w:type="spellEnd"/>
-      <w:r>
-        <w:rPr>
-          <w:rFonts w:asciiTheme="majorHAnsi" w:hAnsiTheme="majorHAnsi" w:cstheme="majorHAnsi"/>
-          <w:sz w:val="26"/>
-          <w:szCs w:val="26"/>
-          <w:lang w:val="en-US"/>
-        </w:rPr>
-        <w:t xml:space="preserve"> </w:t>
-      </w:r>
-      <w:proofErr w:type="spellStart"/>
-      <w:r>
-        <w:rPr>
-          <w:rFonts w:asciiTheme="majorHAnsi" w:hAnsiTheme="majorHAnsi" w:cstheme="majorHAnsi"/>
-          <w:sz w:val="26"/>
-          <w:szCs w:val="26"/>
-          <w:lang w:val="en-US"/>
-        </w:rPr>
-        <w:t>ra</w:t>
-      </w:r>
-      <w:proofErr w:type="spellEnd"/>
-      <w:r>
-        <w:rPr>
-          <w:rFonts w:asciiTheme="majorHAnsi" w:hAnsiTheme="majorHAnsi" w:cstheme="majorHAnsi"/>
-          <w:sz w:val="26"/>
-          <w:szCs w:val="26"/>
-          <w:lang w:val="en-US"/>
-        </w:rPr>
-        <w:t xml:space="preserve"> </w:t>
-      </w:r>
-      <w:proofErr w:type="spellStart"/>
-      <w:r>
-        <w:rPr>
-          <w:rFonts w:asciiTheme="majorHAnsi" w:hAnsiTheme="majorHAnsi" w:cstheme="majorHAnsi"/>
-          <w:sz w:val="26"/>
-          <w:szCs w:val="26"/>
-          <w:lang w:val="en-US"/>
-        </w:rPr>
-        <w:t>các</w:t>
-      </w:r>
-      <w:proofErr w:type="spellEnd"/>
-      <w:r>
-        <w:rPr>
-          <w:rFonts w:asciiTheme="majorHAnsi" w:hAnsiTheme="majorHAnsi" w:cstheme="majorHAnsi"/>
-          <w:sz w:val="26"/>
-          <w:szCs w:val="26"/>
-          <w:lang w:val="en-US"/>
-        </w:rPr>
-        <w:t xml:space="preserve"> </w:t>
-      </w:r>
-      <w:proofErr w:type="spellStart"/>
-      <w:r>
-        <w:rPr>
-          <w:rFonts w:asciiTheme="majorHAnsi" w:hAnsiTheme="majorHAnsi" w:cstheme="majorHAnsi"/>
-          <w:sz w:val="26"/>
-          <w:szCs w:val="26"/>
-          <w:lang w:val="en-US"/>
-        </w:rPr>
-        <w:t>trường</w:t>
-      </w:r>
-      <w:proofErr w:type="spellEnd"/>
-      <w:r>
-        <w:rPr>
-          <w:rFonts w:asciiTheme="majorHAnsi" w:hAnsiTheme="majorHAnsi" w:cstheme="majorHAnsi"/>
-          <w:sz w:val="26"/>
-          <w:szCs w:val="26"/>
-          <w:lang w:val="en-US"/>
-        </w:rPr>
-        <w:t xml:space="preserve"> </w:t>
-      </w:r>
-      <w:proofErr w:type="spellStart"/>
-      <w:r>
-        <w:rPr>
-          <w:rFonts w:asciiTheme="majorHAnsi" w:hAnsiTheme="majorHAnsi" w:cstheme="majorHAnsi"/>
-          <w:sz w:val="26"/>
-          <w:szCs w:val="26"/>
-          <w:lang w:val="en-US"/>
-        </w:rPr>
-        <w:t>dữ</w:t>
-      </w:r>
-      <w:proofErr w:type="spellEnd"/>
-      <w:r>
-        <w:rPr>
-          <w:rFonts w:asciiTheme="majorHAnsi" w:hAnsiTheme="majorHAnsi" w:cstheme="majorHAnsi"/>
-          <w:sz w:val="26"/>
-          <w:szCs w:val="26"/>
-          <w:lang w:val="en-US"/>
-        </w:rPr>
-        <w:t xml:space="preserve"> </w:t>
-      </w:r>
-      <w:proofErr w:type="spellStart"/>
-      <w:r>
-        <w:rPr>
-          <w:rFonts w:asciiTheme="majorHAnsi" w:hAnsiTheme="majorHAnsi" w:cstheme="majorHAnsi"/>
-          <w:sz w:val="26"/>
-          <w:szCs w:val="26"/>
-          <w:lang w:val="en-US"/>
-        </w:rPr>
-        <w:t>liệu</w:t>
-      </w:r>
-      <w:proofErr w:type="spellEnd"/>
-      <w:r>
-        <w:rPr>
-          <w:rFonts w:asciiTheme="majorHAnsi" w:hAnsiTheme="majorHAnsi" w:cstheme="majorHAnsi"/>
-          <w:sz w:val="26"/>
-          <w:szCs w:val="26"/>
-          <w:lang w:val="en-US"/>
-        </w:rPr>
-        <w:t xml:space="preserve"> </w:t>
-      </w:r>
-      <w:proofErr w:type="spellStart"/>
-      <w:r>
-        <w:rPr>
-          <w:rFonts w:asciiTheme="majorHAnsi" w:hAnsiTheme="majorHAnsi" w:cstheme="majorHAnsi"/>
-          <w:sz w:val="26"/>
-          <w:szCs w:val="26"/>
-          <w:lang w:val="en-US"/>
-        </w:rPr>
-        <w:t>để</w:t>
-      </w:r>
-      <w:proofErr w:type="spellEnd"/>
-      <w:r>
-        <w:rPr>
-          <w:rFonts w:asciiTheme="majorHAnsi" w:hAnsiTheme="majorHAnsi" w:cstheme="majorHAnsi"/>
-          <w:sz w:val="26"/>
-          <w:szCs w:val="26"/>
-          <w:lang w:val="en-US"/>
-        </w:rPr>
-        <w:t xml:space="preserve"> </w:t>
-      </w:r>
-      <w:proofErr w:type="spellStart"/>
-      <w:r>
-        <w:rPr>
-          <w:rFonts w:asciiTheme="majorHAnsi" w:hAnsiTheme="majorHAnsi" w:cstheme="majorHAnsi"/>
-          <w:sz w:val="26"/>
-          <w:szCs w:val="26"/>
-          <w:lang w:val="en-US"/>
-        </w:rPr>
-        <w:t>thể</w:t>
-      </w:r>
-      <w:proofErr w:type="spellEnd"/>
-      <w:r>
-        <w:rPr>
-          <w:rFonts w:asciiTheme="majorHAnsi" w:hAnsiTheme="majorHAnsi" w:cstheme="majorHAnsi"/>
-          <w:sz w:val="26"/>
-          <w:szCs w:val="26"/>
-          <w:lang w:val="en-US"/>
-        </w:rPr>
-        <w:t xml:space="preserve"> </w:t>
-      </w:r>
-      <w:proofErr w:type="spellStart"/>
-      <w:r>
-        <w:rPr>
-          <w:rFonts w:asciiTheme="majorHAnsi" w:hAnsiTheme="majorHAnsi" w:cstheme="majorHAnsi"/>
-          <w:sz w:val="26"/>
-          <w:szCs w:val="26"/>
-          <w:lang w:val="en-US"/>
-        </w:rPr>
-        <w:t>hiện</w:t>
-      </w:r>
-      <w:proofErr w:type="spellEnd"/>
-      <w:r>
-        <w:rPr>
-          <w:rFonts w:asciiTheme="majorHAnsi" w:hAnsiTheme="majorHAnsi" w:cstheme="majorHAnsi"/>
-          <w:sz w:val="26"/>
-          <w:szCs w:val="26"/>
-          <w:lang w:val="en-US"/>
-        </w:rPr>
-        <w:t xml:space="preserve"> </w:t>
-      </w:r>
-      <w:proofErr w:type="spellStart"/>
-      <w:r>
-        <w:rPr>
-          <w:rFonts w:asciiTheme="majorHAnsi" w:hAnsiTheme="majorHAnsi" w:cstheme="majorHAnsi"/>
-          <w:sz w:val="26"/>
-          <w:szCs w:val="26"/>
-          <w:lang w:val="en-US"/>
-        </w:rPr>
-        <w:t>trực</w:t>
-      </w:r>
-      <w:proofErr w:type="spellEnd"/>
-      <w:r>
-        <w:rPr>
-          <w:rFonts w:asciiTheme="majorHAnsi" w:hAnsiTheme="majorHAnsi" w:cstheme="majorHAnsi"/>
-          <w:sz w:val="26"/>
-          <w:szCs w:val="26"/>
-          <w:lang w:val="en-US"/>
-        </w:rPr>
-        <w:t xml:space="preserve"> </w:t>
-      </w:r>
-      <w:proofErr w:type="spellStart"/>
-      <w:r>
-        <w:rPr>
-          <w:rFonts w:asciiTheme="majorHAnsi" w:hAnsiTheme="majorHAnsi" w:cstheme="majorHAnsi"/>
-          <w:sz w:val="26"/>
-          <w:szCs w:val="26"/>
-          <w:lang w:val="en-US"/>
-        </w:rPr>
-        <w:t>quan</w:t>
-      </w:r>
-      <w:proofErr w:type="spellEnd"/>
-      <w:r>
-        <w:rPr>
-          <w:rFonts w:asciiTheme="majorHAnsi" w:hAnsiTheme="majorHAnsi" w:cstheme="majorHAnsi"/>
-          <w:sz w:val="26"/>
-          <w:szCs w:val="26"/>
-          <w:lang w:val="en-US"/>
-        </w:rPr>
-        <w:t xml:space="preserve"> </w:t>
-      </w:r>
-      <w:proofErr w:type="spellStart"/>
-      <w:r>
-        <w:rPr>
-          <w:rFonts w:asciiTheme="majorHAnsi" w:hAnsiTheme="majorHAnsi" w:cstheme="majorHAnsi"/>
-          <w:sz w:val="26"/>
-          <w:szCs w:val="26"/>
-          <w:lang w:val="en-US"/>
-        </w:rPr>
-        <w:t>bằng</w:t>
-      </w:r>
-      <w:proofErr w:type="spellEnd"/>
-      <w:r>
-        <w:rPr>
-          <w:rFonts w:asciiTheme="majorHAnsi" w:hAnsiTheme="majorHAnsi" w:cstheme="majorHAnsi"/>
-          <w:sz w:val="26"/>
-          <w:szCs w:val="26"/>
-          <w:lang w:val="en-US"/>
-        </w:rPr>
-        <w:t xml:space="preserve"> </w:t>
-      </w:r>
-      <w:proofErr w:type="spellStart"/>
-      <w:r>
-        <w:rPr>
-          <w:rFonts w:asciiTheme="majorHAnsi" w:hAnsiTheme="majorHAnsi" w:cstheme="majorHAnsi"/>
-          <w:sz w:val="26"/>
-          <w:szCs w:val="26"/>
-          <w:lang w:val="en-US"/>
-        </w:rPr>
-        <w:t>các</w:t>
-      </w:r>
-      <w:proofErr w:type="spellEnd"/>
-      <w:r>
-        <w:rPr>
-          <w:rFonts w:asciiTheme="majorHAnsi" w:hAnsiTheme="majorHAnsi" w:cstheme="majorHAnsi"/>
-          <w:sz w:val="26"/>
-          <w:szCs w:val="26"/>
-          <w:lang w:val="en-US"/>
-        </w:rPr>
-        <w:t xml:space="preserve"> </w:t>
-      </w:r>
-      <w:proofErr w:type="spellStart"/>
-      <w:r>
-        <w:rPr>
-          <w:rFonts w:asciiTheme="majorHAnsi" w:hAnsiTheme="majorHAnsi" w:cstheme="majorHAnsi"/>
-          <w:sz w:val="26"/>
-          <w:szCs w:val="26"/>
-          <w:lang w:val="en-US"/>
-        </w:rPr>
-        <w:t>loại</w:t>
-      </w:r>
-      <w:proofErr w:type="spellEnd"/>
-      <w:r>
-        <w:rPr>
-          <w:rFonts w:asciiTheme="majorHAnsi" w:hAnsiTheme="majorHAnsi" w:cstheme="majorHAnsi"/>
-          <w:sz w:val="26"/>
-          <w:szCs w:val="26"/>
-          <w:lang w:val="en-US"/>
-        </w:rPr>
-        <w:t xml:space="preserve"> </w:t>
-      </w:r>
-      <w:proofErr w:type="spellStart"/>
-      <w:r>
-        <w:rPr>
-          <w:rFonts w:asciiTheme="majorHAnsi" w:hAnsiTheme="majorHAnsi" w:cstheme="majorHAnsi"/>
-          <w:sz w:val="26"/>
-          <w:szCs w:val="26"/>
-          <w:lang w:val="en-US"/>
-        </w:rPr>
-        <w:t>biểu</w:t>
-      </w:r>
-      <w:proofErr w:type="spellEnd"/>
-      <w:r>
-        <w:rPr>
-          <w:rFonts w:asciiTheme="majorHAnsi" w:hAnsiTheme="majorHAnsi" w:cstheme="majorHAnsi"/>
-          <w:sz w:val="26"/>
-          <w:szCs w:val="26"/>
-          <w:lang w:val="en-US"/>
-        </w:rPr>
-        <w:t xml:space="preserve"> </w:t>
-      </w:r>
-      <w:proofErr w:type="spellStart"/>
-      <w:r>
-        <w:rPr>
-          <w:rFonts w:asciiTheme="majorHAnsi" w:hAnsiTheme="majorHAnsi" w:cstheme="majorHAnsi"/>
-          <w:sz w:val="26"/>
-          <w:szCs w:val="26"/>
-          <w:lang w:val="en-US"/>
-        </w:rPr>
-        <w:t>đồ</w:t>
-      </w:r>
-      <w:proofErr w:type="spellEnd"/>
-      <w:r>
-        <w:rPr>
-          <w:rFonts w:asciiTheme="majorHAnsi" w:hAnsiTheme="majorHAnsi" w:cstheme="majorHAnsi"/>
-          <w:sz w:val="26"/>
-          <w:szCs w:val="26"/>
-          <w:lang w:val="en-US"/>
-        </w:rPr>
-        <w:t xml:space="preserve"> </w:t>
-      </w:r>
-      <w:proofErr w:type="spellStart"/>
-      <w:r>
-        <w:rPr>
-          <w:rFonts w:asciiTheme="majorHAnsi" w:hAnsiTheme="majorHAnsi" w:cstheme="majorHAnsi"/>
-          <w:sz w:val="26"/>
-          <w:szCs w:val="26"/>
-          <w:lang w:val="en-US"/>
-        </w:rPr>
-        <w:t>đã</w:t>
-      </w:r>
-      <w:proofErr w:type="spellEnd"/>
-      <w:r>
-        <w:rPr>
-          <w:rFonts w:asciiTheme="majorHAnsi" w:hAnsiTheme="majorHAnsi" w:cstheme="majorHAnsi"/>
-          <w:sz w:val="26"/>
-          <w:szCs w:val="26"/>
-          <w:lang w:val="en-US"/>
-        </w:rPr>
-        <w:t xml:space="preserve"> </w:t>
-      </w:r>
-      <w:proofErr w:type="spellStart"/>
-      <w:r>
-        <w:rPr>
-          <w:rFonts w:asciiTheme="majorHAnsi" w:hAnsiTheme="majorHAnsi" w:cstheme="majorHAnsi"/>
-          <w:sz w:val="26"/>
-          <w:szCs w:val="26"/>
-          <w:lang w:val="en-US"/>
-        </w:rPr>
-        <w:t>học</w:t>
-      </w:r>
-      <w:proofErr w:type="spellEnd"/>
-      <w:r>
-        <w:rPr>
-          <w:rFonts w:asciiTheme="majorHAnsi" w:hAnsiTheme="majorHAnsi" w:cstheme="majorHAnsi"/>
-          <w:sz w:val="26"/>
-          <w:szCs w:val="26"/>
-          <w:lang w:val="en-US"/>
-        </w:rPr>
-        <w:t>.</w:t>
+        </w:rPr>
+        <w:t>NSV thảo luận và chọn ra các trường dữ liệu để thể hiện trực quan bằng các loại biểu đồ đã học.</w:t>
       </w:r>
     </w:p>
     <w:p>
@@ -8096,688 +5212,15 @@
           <w:rFonts w:asciiTheme="majorHAnsi" w:hAnsiTheme="majorHAnsi" w:cstheme="majorHAnsi"/>
           <w:sz w:val="26"/>
           <w:szCs w:val="26"/>
-          <w:lang w:val="en-US"/>
         </w:rPr>
       </w:pPr>
-      <w:proofErr w:type="spellStart"/>
-      <w:r>
-        <w:rPr>
-          <w:rFonts w:asciiTheme="majorHAnsi" w:hAnsiTheme="majorHAnsi" w:cstheme="majorHAnsi"/>
-          <w:sz w:val="26"/>
-          <w:szCs w:val="26"/>
-          <w:lang w:val="en-US"/>
-        </w:rPr>
-        <w:t>Việc</w:t>
-      </w:r>
-      <w:proofErr w:type="spellEnd"/>
-      <w:r>
-        <w:rPr>
-          <w:rFonts w:asciiTheme="majorHAnsi" w:hAnsiTheme="majorHAnsi" w:cstheme="majorHAnsi"/>
-          <w:sz w:val="26"/>
-          <w:szCs w:val="26"/>
-          <w:lang w:val="en-US"/>
-        </w:rPr>
-        <w:t xml:space="preserve"> </w:t>
-      </w:r>
-      <w:proofErr w:type="spellStart"/>
-      <w:r>
-        <w:rPr>
-          <w:rFonts w:asciiTheme="majorHAnsi" w:hAnsiTheme="majorHAnsi" w:cstheme="majorHAnsi"/>
-          <w:sz w:val="26"/>
-          <w:szCs w:val="26"/>
-          <w:lang w:val="en-US"/>
-        </w:rPr>
-        <w:t>chọn</w:t>
-      </w:r>
-      <w:proofErr w:type="spellEnd"/>
-      <w:r>
-        <w:rPr>
-          <w:rFonts w:asciiTheme="majorHAnsi" w:hAnsiTheme="majorHAnsi" w:cstheme="majorHAnsi"/>
-          <w:sz w:val="26"/>
-          <w:szCs w:val="26"/>
-          <w:lang w:val="en-US"/>
-        </w:rPr>
-        <w:t xml:space="preserve"> </w:t>
-      </w:r>
-      <w:proofErr w:type="spellStart"/>
-      <w:r>
-        <w:rPr>
-          <w:rFonts w:asciiTheme="majorHAnsi" w:hAnsiTheme="majorHAnsi" w:cstheme="majorHAnsi"/>
-          <w:sz w:val="26"/>
-          <w:szCs w:val="26"/>
-          <w:lang w:val="en-US"/>
-        </w:rPr>
-        <w:t>biểu</w:t>
-      </w:r>
-      <w:proofErr w:type="spellEnd"/>
-      <w:r>
-        <w:rPr>
-          <w:rFonts w:asciiTheme="majorHAnsi" w:hAnsiTheme="majorHAnsi" w:cstheme="majorHAnsi"/>
-          <w:sz w:val="26"/>
-          <w:szCs w:val="26"/>
-          <w:lang w:val="en-US"/>
-        </w:rPr>
-        <w:t xml:space="preserve"> </w:t>
-      </w:r>
-      <w:proofErr w:type="spellStart"/>
-      <w:r>
-        <w:rPr>
-          <w:rFonts w:asciiTheme="majorHAnsi" w:hAnsiTheme="majorHAnsi" w:cstheme="majorHAnsi"/>
-          <w:sz w:val="26"/>
-          <w:szCs w:val="26"/>
-          <w:lang w:val="en-US"/>
-        </w:rPr>
-        <w:t>đồ</w:t>
-      </w:r>
-      <w:proofErr w:type="spellEnd"/>
-      <w:r>
-        <w:rPr>
-          <w:rFonts w:asciiTheme="majorHAnsi" w:hAnsiTheme="majorHAnsi" w:cstheme="majorHAnsi"/>
-          <w:sz w:val="26"/>
-          <w:szCs w:val="26"/>
-          <w:lang w:val="en-US"/>
-        </w:rPr>
-        <w:t xml:space="preserve"> </w:t>
-      </w:r>
-      <w:proofErr w:type="spellStart"/>
-      <w:r>
-        <w:rPr>
-          <w:rFonts w:asciiTheme="majorHAnsi" w:hAnsiTheme="majorHAnsi" w:cstheme="majorHAnsi"/>
-          <w:sz w:val="26"/>
-          <w:szCs w:val="26"/>
-          <w:lang w:val="en-US"/>
-        </w:rPr>
-        <w:t>cần</w:t>
-      </w:r>
-      <w:proofErr w:type="spellEnd"/>
-      <w:r>
-        <w:rPr>
-          <w:rFonts w:asciiTheme="majorHAnsi" w:hAnsiTheme="majorHAnsi" w:cstheme="majorHAnsi"/>
-          <w:sz w:val="26"/>
-          <w:szCs w:val="26"/>
-          <w:lang w:val="en-US"/>
-        </w:rPr>
-        <w:t xml:space="preserve"> </w:t>
-      </w:r>
-      <w:proofErr w:type="spellStart"/>
-      <w:r>
-        <w:rPr>
-          <w:rFonts w:asciiTheme="majorHAnsi" w:hAnsiTheme="majorHAnsi" w:cstheme="majorHAnsi"/>
-          <w:sz w:val="26"/>
-          <w:szCs w:val="26"/>
-          <w:lang w:val="en-US"/>
-        </w:rPr>
-        <w:t>giải</w:t>
-      </w:r>
-      <w:proofErr w:type="spellEnd"/>
-      <w:r>
-        <w:rPr>
-          <w:rFonts w:asciiTheme="majorHAnsi" w:hAnsiTheme="majorHAnsi" w:cstheme="majorHAnsi"/>
-          <w:sz w:val="26"/>
-          <w:szCs w:val="26"/>
-          <w:lang w:val="en-US"/>
-        </w:rPr>
-        <w:t xml:space="preserve"> </w:t>
-      </w:r>
-      <w:proofErr w:type="spellStart"/>
-      <w:r>
-        <w:rPr>
-          <w:rFonts w:asciiTheme="majorHAnsi" w:hAnsiTheme="majorHAnsi" w:cstheme="majorHAnsi"/>
-          <w:sz w:val="26"/>
-          <w:szCs w:val="26"/>
-          <w:lang w:val="en-US"/>
-        </w:rPr>
-        <w:t>thích</w:t>
-      </w:r>
-      <w:proofErr w:type="spellEnd"/>
-      <w:r>
-        <w:rPr>
-          <w:rFonts w:asciiTheme="majorHAnsi" w:hAnsiTheme="majorHAnsi" w:cstheme="majorHAnsi"/>
-          <w:sz w:val="26"/>
-          <w:szCs w:val="26"/>
-          <w:lang w:val="en-US"/>
-        </w:rPr>
-        <w:t xml:space="preserve"> </w:t>
-      </w:r>
-      <w:proofErr w:type="spellStart"/>
-      <w:r>
-        <w:rPr>
-          <w:rFonts w:asciiTheme="majorHAnsi" w:hAnsiTheme="majorHAnsi" w:cstheme="majorHAnsi"/>
-          <w:sz w:val="26"/>
-          <w:szCs w:val="26"/>
-          <w:lang w:val="en-US"/>
-        </w:rPr>
-        <w:t>tính</w:t>
-      </w:r>
-      <w:proofErr w:type="spellEnd"/>
-      <w:r>
-        <w:rPr>
-          <w:rFonts w:asciiTheme="majorHAnsi" w:hAnsiTheme="majorHAnsi" w:cstheme="majorHAnsi"/>
-          <w:sz w:val="26"/>
-          <w:szCs w:val="26"/>
-          <w:lang w:val="en-US"/>
-        </w:rPr>
-        <w:t xml:space="preserve"> </w:t>
-      </w:r>
-      <w:proofErr w:type="spellStart"/>
-      <w:r>
-        <w:rPr>
-          <w:rFonts w:asciiTheme="majorHAnsi" w:hAnsiTheme="majorHAnsi" w:cstheme="majorHAnsi"/>
-          <w:sz w:val="26"/>
-          <w:szCs w:val="26"/>
-          <w:lang w:val="en-US"/>
-        </w:rPr>
-        <w:t>phù</w:t>
-      </w:r>
-      <w:proofErr w:type="spellEnd"/>
-      <w:r>
-        <w:rPr>
-          <w:rFonts w:asciiTheme="majorHAnsi" w:hAnsiTheme="majorHAnsi" w:cstheme="majorHAnsi"/>
-          <w:sz w:val="26"/>
-          <w:szCs w:val="26"/>
-          <w:lang w:val="en-US"/>
-        </w:rPr>
-        <w:t xml:space="preserve"> </w:t>
-      </w:r>
-      <w:proofErr w:type="spellStart"/>
-      <w:r>
-        <w:rPr>
-          <w:rFonts w:asciiTheme="majorHAnsi" w:hAnsiTheme="majorHAnsi" w:cstheme="majorHAnsi"/>
-          <w:sz w:val="26"/>
-          <w:szCs w:val="26"/>
-          <w:lang w:val="en-US"/>
-        </w:rPr>
-        <w:t>hợp</w:t>
-      </w:r>
-      <w:proofErr w:type="spellEnd"/>
-      <w:r>
-        <w:rPr>
-          <w:rFonts w:asciiTheme="majorHAnsi" w:hAnsiTheme="majorHAnsi" w:cstheme="majorHAnsi"/>
-          <w:sz w:val="26"/>
-          <w:szCs w:val="26"/>
-          <w:lang w:val="en-US"/>
-        </w:rPr>
-        <w:t xml:space="preserve"> </w:t>
-      </w:r>
-      <w:proofErr w:type="spellStart"/>
-      <w:r>
-        <w:rPr>
-          <w:rFonts w:asciiTheme="majorHAnsi" w:hAnsiTheme="majorHAnsi" w:cstheme="majorHAnsi"/>
-          <w:sz w:val="26"/>
-          <w:szCs w:val="26"/>
-          <w:lang w:val="en-US"/>
-        </w:rPr>
-        <w:t>với</w:t>
-      </w:r>
-      <w:proofErr w:type="spellEnd"/>
-      <w:r>
-        <w:rPr>
-          <w:rFonts w:asciiTheme="majorHAnsi" w:hAnsiTheme="majorHAnsi" w:cstheme="majorHAnsi"/>
-          <w:sz w:val="26"/>
-          <w:szCs w:val="26"/>
-          <w:lang w:val="en-US"/>
-        </w:rPr>
-        <w:t xml:space="preserve"> </w:t>
-      </w:r>
-      <w:proofErr w:type="spellStart"/>
-      <w:r>
-        <w:rPr>
-          <w:rFonts w:asciiTheme="majorHAnsi" w:hAnsiTheme="majorHAnsi" w:cstheme="majorHAnsi"/>
-          <w:sz w:val="26"/>
-          <w:szCs w:val="26"/>
-          <w:lang w:val="en-US"/>
-        </w:rPr>
-        <w:t>tính</w:t>
-      </w:r>
-      <w:proofErr w:type="spellEnd"/>
-      <w:r>
-        <w:rPr>
-          <w:rFonts w:asciiTheme="majorHAnsi" w:hAnsiTheme="majorHAnsi" w:cstheme="majorHAnsi"/>
-          <w:sz w:val="26"/>
-          <w:szCs w:val="26"/>
-          <w:lang w:val="en-US"/>
-        </w:rPr>
-        <w:t xml:space="preserve"> </w:t>
-      </w:r>
-      <w:proofErr w:type="spellStart"/>
-      <w:r>
-        <w:rPr>
-          <w:rFonts w:asciiTheme="majorHAnsi" w:hAnsiTheme="majorHAnsi" w:cstheme="majorHAnsi"/>
-          <w:sz w:val="26"/>
-          <w:szCs w:val="26"/>
-          <w:lang w:val="en-US"/>
-        </w:rPr>
-        <w:t>chất</w:t>
-      </w:r>
-      <w:proofErr w:type="spellEnd"/>
-      <w:r>
-        <w:rPr>
-          <w:rFonts w:asciiTheme="majorHAnsi" w:hAnsiTheme="majorHAnsi" w:cstheme="majorHAnsi"/>
-          <w:sz w:val="26"/>
-          <w:szCs w:val="26"/>
-          <w:lang w:val="en-US"/>
-        </w:rPr>
-        <w:t xml:space="preserve"> </w:t>
-      </w:r>
-      <w:proofErr w:type="spellStart"/>
-      <w:r>
-        <w:rPr>
-          <w:rFonts w:asciiTheme="majorHAnsi" w:hAnsiTheme="majorHAnsi" w:cstheme="majorHAnsi"/>
-          <w:sz w:val="26"/>
-          <w:szCs w:val="26"/>
-          <w:lang w:val="en-US"/>
-        </w:rPr>
-        <w:t>trường</w:t>
-      </w:r>
-      <w:proofErr w:type="spellEnd"/>
-      <w:r>
-        <w:rPr>
-          <w:rFonts w:asciiTheme="majorHAnsi" w:hAnsiTheme="majorHAnsi" w:cstheme="majorHAnsi"/>
-          <w:sz w:val="26"/>
-          <w:szCs w:val="26"/>
-          <w:lang w:val="en-US"/>
-        </w:rPr>
-        <w:t xml:space="preserve"> </w:t>
-      </w:r>
-      <w:proofErr w:type="spellStart"/>
-      <w:r>
-        <w:rPr>
-          <w:rFonts w:asciiTheme="majorHAnsi" w:hAnsiTheme="majorHAnsi" w:cstheme="majorHAnsi"/>
-          <w:sz w:val="26"/>
-          <w:szCs w:val="26"/>
-          <w:lang w:val="en-US"/>
-        </w:rPr>
-        <w:t>dữ</w:t>
-      </w:r>
-      <w:proofErr w:type="spellEnd"/>
-      <w:r>
-        <w:rPr>
-          <w:rFonts w:asciiTheme="majorHAnsi" w:hAnsiTheme="majorHAnsi" w:cstheme="majorHAnsi"/>
-          <w:sz w:val="26"/>
-          <w:szCs w:val="26"/>
-          <w:lang w:val="en-US"/>
-        </w:rPr>
-        <w:t xml:space="preserve"> </w:t>
-      </w:r>
-      <w:proofErr w:type="spellStart"/>
-      <w:r>
-        <w:rPr>
-          <w:rFonts w:asciiTheme="majorHAnsi" w:hAnsiTheme="majorHAnsi" w:cstheme="majorHAnsi"/>
-          <w:sz w:val="26"/>
-          <w:szCs w:val="26"/>
-          <w:lang w:val="en-US"/>
-        </w:rPr>
-        <w:t>liệu</w:t>
-      </w:r>
-      <w:proofErr w:type="spellEnd"/>
-      <w:r>
-        <w:rPr>
-          <w:rFonts w:asciiTheme="majorHAnsi" w:hAnsiTheme="majorHAnsi" w:cstheme="majorHAnsi"/>
-          <w:sz w:val="26"/>
-          <w:szCs w:val="26"/>
-          <w:lang w:val="en-US"/>
-        </w:rPr>
-        <w:t xml:space="preserve">. </w:t>
-      </w:r>
-      <w:proofErr w:type="spellStart"/>
-      <w:r>
-        <w:rPr>
-          <w:rFonts w:asciiTheme="majorHAnsi" w:hAnsiTheme="majorHAnsi" w:cstheme="majorHAnsi"/>
-          <w:sz w:val="26"/>
-          <w:szCs w:val="26"/>
-          <w:lang w:val="en-US"/>
-        </w:rPr>
-        <w:t>Có</w:t>
-      </w:r>
-      <w:proofErr w:type="spellEnd"/>
-      <w:r>
-        <w:rPr>
-          <w:rFonts w:asciiTheme="majorHAnsi" w:hAnsiTheme="majorHAnsi" w:cstheme="majorHAnsi"/>
-          <w:sz w:val="26"/>
-          <w:szCs w:val="26"/>
-          <w:lang w:val="en-US"/>
-        </w:rPr>
-        <w:t xml:space="preserve"> </w:t>
-      </w:r>
-      <w:proofErr w:type="spellStart"/>
-      <w:r>
-        <w:rPr>
-          <w:rFonts w:asciiTheme="majorHAnsi" w:hAnsiTheme="majorHAnsi" w:cstheme="majorHAnsi"/>
-          <w:sz w:val="26"/>
-          <w:szCs w:val="26"/>
-          <w:lang w:val="en-US"/>
-        </w:rPr>
-        <w:t>thể</w:t>
-      </w:r>
-      <w:proofErr w:type="spellEnd"/>
-      <w:r>
-        <w:rPr>
-          <w:rFonts w:asciiTheme="majorHAnsi" w:hAnsiTheme="majorHAnsi" w:cstheme="majorHAnsi"/>
-          <w:sz w:val="26"/>
-          <w:szCs w:val="26"/>
-          <w:lang w:val="en-US"/>
-        </w:rPr>
-        <w:t xml:space="preserve"> </w:t>
-      </w:r>
-      <w:proofErr w:type="spellStart"/>
-      <w:r>
-        <w:rPr>
-          <w:rFonts w:asciiTheme="majorHAnsi" w:hAnsiTheme="majorHAnsi" w:cstheme="majorHAnsi"/>
-          <w:sz w:val="26"/>
-          <w:szCs w:val="26"/>
-          <w:lang w:val="en-US"/>
-        </w:rPr>
-        <w:t>sử</w:t>
-      </w:r>
-      <w:proofErr w:type="spellEnd"/>
-      <w:r>
-        <w:rPr>
-          <w:rFonts w:asciiTheme="majorHAnsi" w:hAnsiTheme="majorHAnsi" w:cstheme="majorHAnsi"/>
-          <w:sz w:val="26"/>
-          <w:szCs w:val="26"/>
-          <w:lang w:val="en-US"/>
-        </w:rPr>
-        <w:t xml:space="preserve"> </w:t>
-      </w:r>
-      <w:proofErr w:type="spellStart"/>
-      <w:r>
-        <w:rPr>
-          <w:rFonts w:asciiTheme="majorHAnsi" w:hAnsiTheme="majorHAnsi" w:cstheme="majorHAnsi"/>
-          <w:sz w:val="26"/>
-          <w:szCs w:val="26"/>
-          <w:lang w:val="en-US"/>
-        </w:rPr>
-        <w:t>dụng</w:t>
-      </w:r>
-      <w:proofErr w:type="spellEnd"/>
-      <w:r>
-        <w:rPr>
-          <w:rFonts w:asciiTheme="majorHAnsi" w:hAnsiTheme="majorHAnsi" w:cstheme="majorHAnsi"/>
-          <w:sz w:val="26"/>
-          <w:szCs w:val="26"/>
-          <w:lang w:val="en-US"/>
-        </w:rPr>
-        <w:t xml:space="preserve"> </w:t>
-      </w:r>
-      <w:proofErr w:type="spellStart"/>
-      <w:r>
-        <w:rPr>
-          <w:rFonts w:asciiTheme="majorHAnsi" w:hAnsiTheme="majorHAnsi" w:cstheme="majorHAnsi"/>
-          <w:sz w:val="26"/>
-          <w:szCs w:val="26"/>
-          <w:lang w:val="en-US"/>
-        </w:rPr>
-        <w:t>nhiều</w:t>
-      </w:r>
-      <w:proofErr w:type="spellEnd"/>
-      <w:r>
-        <w:rPr>
-          <w:rFonts w:asciiTheme="majorHAnsi" w:hAnsiTheme="majorHAnsi" w:cstheme="majorHAnsi"/>
-          <w:sz w:val="26"/>
-          <w:szCs w:val="26"/>
-          <w:lang w:val="en-US"/>
-        </w:rPr>
-        <w:t xml:space="preserve"> </w:t>
-      </w:r>
-      <w:proofErr w:type="spellStart"/>
-      <w:r>
-        <w:rPr>
-          <w:rFonts w:asciiTheme="majorHAnsi" w:hAnsiTheme="majorHAnsi" w:cstheme="majorHAnsi"/>
-          <w:sz w:val="26"/>
-          <w:szCs w:val="26"/>
-          <w:lang w:val="en-US"/>
-        </w:rPr>
-        <w:t>hơn</w:t>
-      </w:r>
-      <w:proofErr w:type="spellEnd"/>
-      <w:r>
-        <w:rPr>
-          <w:rFonts w:asciiTheme="majorHAnsi" w:hAnsiTheme="majorHAnsi" w:cstheme="majorHAnsi"/>
-          <w:sz w:val="26"/>
-          <w:szCs w:val="26"/>
-          <w:lang w:val="en-US"/>
-        </w:rPr>
-        <w:t xml:space="preserve"> 1 </w:t>
-      </w:r>
-      <w:proofErr w:type="spellStart"/>
-      <w:r>
-        <w:rPr>
-          <w:rFonts w:asciiTheme="majorHAnsi" w:hAnsiTheme="majorHAnsi" w:cstheme="majorHAnsi"/>
-          <w:sz w:val="26"/>
-          <w:szCs w:val="26"/>
-          <w:lang w:val="en-US"/>
-        </w:rPr>
-        <w:t>loại</w:t>
-      </w:r>
-      <w:proofErr w:type="spellEnd"/>
-      <w:r>
-        <w:rPr>
-          <w:rFonts w:asciiTheme="majorHAnsi" w:hAnsiTheme="majorHAnsi" w:cstheme="majorHAnsi"/>
-          <w:sz w:val="26"/>
-          <w:szCs w:val="26"/>
-          <w:lang w:val="en-US"/>
-        </w:rPr>
-        <w:t xml:space="preserve"> </w:t>
-      </w:r>
-      <w:proofErr w:type="spellStart"/>
-      <w:r>
-        <w:rPr>
-          <w:rFonts w:asciiTheme="majorHAnsi" w:hAnsiTheme="majorHAnsi" w:cstheme="majorHAnsi"/>
-          <w:sz w:val="26"/>
-          <w:szCs w:val="26"/>
-          <w:lang w:val="en-US"/>
-        </w:rPr>
-        <w:t>biểu</w:t>
-      </w:r>
-      <w:proofErr w:type="spellEnd"/>
-      <w:r>
-        <w:rPr>
-          <w:rFonts w:asciiTheme="majorHAnsi" w:hAnsiTheme="majorHAnsi" w:cstheme="majorHAnsi"/>
-          <w:sz w:val="26"/>
-          <w:szCs w:val="26"/>
-          <w:lang w:val="en-US"/>
-        </w:rPr>
-        <w:t xml:space="preserve"> </w:t>
-      </w:r>
-      <w:proofErr w:type="spellStart"/>
-      <w:r>
-        <w:rPr>
-          <w:rFonts w:asciiTheme="majorHAnsi" w:hAnsiTheme="majorHAnsi" w:cstheme="majorHAnsi"/>
-          <w:sz w:val="26"/>
-          <w:szCs w:val="26"/>
-          <w:lang w:val="en-US"/>
-        </w:rPr>
-        <w:t>đồ</w:t>
-      </w:r>
-      <w:proofErr w:type="spellEnd"/>
-      <w:r>
-        <w:rPr>
-          <w:rFonts w:asciiTheme="majorHAnsi" w:hAnsiTheme="majorHAnsi" w:cstheme="majorHAnsi"/>
-          <w:sz w:val="26"/>
-          <w:szCs w:val="26"/>
-          <w:lang w:val="en-US"/>
-        </w:rPr>
-        <w:t xml:space="preserve"> </w:t>
-      </w:r>
-      <w:proofErr w:type="spellStart"/>
-      <w:r>
-        <w:rPr>
-          <w:rFonts w:asciiTheme="majorHAnsi" w:hAnsiTheme="majorHAnsi" w:cstheme="majorHAnsi"/>
-          <w:sz w:val="26"/>
-          <w:szCs w:val="26"/>
-          <w:lang w:val="en-US"/>
-        </w:rPr>
-        <w:t>cho</w:t>
-      </w:r>
-      <w:proofErr w:type="spellEnd"/>
-      <w:r>
-        <w:rPr>
-          <w:rFonts w:asciiTheme="majorHAnsi" w:hAnsiTheme="majorHAnsi" w:cstheme="majorHAnsi"/>
-          <w:sz w:val="26"/>
-          <w:szCs w:val="26"/>
-          <w:lang w:val="en-US"/>
-        </w:rPr>
-        <w:t xml:space="preserve"> </w:t>
-      </w:r>
-      <w:proofErr w:type="spellStart"/>
-      <w:r>
-        <w:rPr>
-          <w:rFonts w:asciiTheme="majorHAnsi" w:hAnsiTheme="majorHAnsi" w:cstheme="majorHAnsi"/>
-          <w:sz w:val="26"/>
-          <w:szCs w:val="26"/>
-          <w:lang w:val="en-US"/>
-        </w:rPr>
-        <w:t>trường</w:t>
-      </w:r>
-      <w:proofErr w:type="spellEnd"/>
-      <w:r>
-        <w:rPr>
-          <w:rFonts w:asciiTheme="majorHAnsi" w:hAnsiTheme="majorHAnsi" w:cstheme="majorHAnsi"/>
-          <w:sz w:val="26"/>
-          <w:szCs w:val="26"/>
-          <w:lang w:val="en-US"/>
-        </w:rPr>
-        <w:t xml:space="preserve"> </w:t>
-      </w:r>
-      <w:proofErr w:type="spellStart"/>
-      <w:r>
-        <w:rPr>
-          <w:rFonts w:asciiTheme="majorHAnsi" w:hAnsiTheme="majorHAnsi" w:cstheme="majorHAnsi"/>
-          <w:sz w:val="26"/>
-          <w:szCs w:val="26"/>
-          <w:lang w:val="en-US"/>
-        </w:rPr>
-        <w:t>dữ</w:t>
-      </w:r>
-      <w:proofErr w:type="spellEnd"/>
-      <w:r>
-        <w:rPr>
-          <w:rFonts w:asciiTheme="majorHAnsi" w:hAnsiTheme="majorHAnsi" w:cstheme="majorHAnsi"/>
-          <w:sz w:val="26"/>
-          <w:szCs w:val="26"/>
-          <w:lang w:val="en-US"/>
-        </w:rPr>
-        <w:t xml:space="preserve"> </w:t>
-      </w:r>
-      <w:proofErr w:type="spellStart"/>
-      <w:r>
-        <w:rPr>
-          <w:rFonts w:asciiTheme="majorHAnsi" w:hAnsiTheme="majorHAnsi" w:cstheme="majorHAnsi"/>
-          <w:sz w:val="26"/>
-          <w:szCs w:val="26"/>
-          <w:lang w:val="en-US"/>
-        </w:rPr>
-        <w:t>liệu</w:t>
-      </w:r>
-      <w:proofErr w:type="spellEnd"/>
-      <w:r>
-        <w:rPr>
-          <w:rFonts w:asciiTheme="majorHAnsi" w:hAnsiTheme="majorHAnsi" w:cstheme="majorHAnsi"/>
-          <w:sz w:val="26"/>
-          <w:szCs w:val="26"/>
-          <w:lang w:val="en-US"/>
-        </w:rPr>
-        <w:t xml:space="preserve"> </w:t>
-      </w:r>
-      <w:proofErr w:type="spellStart"/>
-      <w:r>
-        <w:rPr>
-          <w:rFonts w:asciiTheme="majorHAnsi" w:hAnsiTheme="majorHAnsi" w:cstheme="majorHAnsi"/>
-          <w:sz w:val="26"/>
-          <w:szCs w:val="26"/>
-          <w:lang w:val="en-US"/>
-        </w:rPr>
-        <w:t>nhưng</w:t>
-      </w:r>
-      <w:proofErr w:type="spellEnd"/>
-      <w:r>
-        <w:rPr>
-          <w:rFonts w:asciiTheme="majorHAnsi" w:hAnsiTheme="majorHAnsi" w:cstheme="majorHAnsi"/>
-          <w:sz w:val="26"/>
-          <w:szCs w:val="26"/>
-          <w:lang w:val="en-US"/>
-        </w:rPr>
-        <w:t xml:space="preserve"> </w:t>
-      </w:r>
-      <w:proofErr w:type="spellStart"/>
-      <w:r>
-        <w:rPr>
-          <w:rFonts w:asciiTheme="majorHAnsi" w:hAnsiTheme="majorHAnsi" w:cstheme="majorHAnsi"/>
-          <w:sz w:val="26"/>
-          <w:szCs w:val="26"/>
-          <w:lang w:val="en-US"/>
-        </w:rPr>
-        <w:t>cần</w:t>
-      </w:r>
-      <w:proofErr w:type="spellEnd"/>
-      <w:r>
-        <w:rPr>
-          <w:rFonts w:asciiTheme="majorHAnsi" w:hAnsiTheme="majorHAnsi" w:cstheme="majorHAnsi"/>
-          <w:sz w:val="26"/>
-          <w:szCs w:val="26"/>
-          <w:lang w:val="en-US"/>
-        </w:rPr>
-        <w:t xml:space="preserve"> </w:t>
-      </w:r>
-      <w:proofErr w:type="spellStart"/>
-      <w:r>
-        <w:rPr>
-          <w:rFonts w:asciiTheme="majorHAnsi" w:hAnsiTheme="majorHAnsi" w:cstheme="majorHAnsi"/>
-          <w:sz w:val="26"/>
-          <w:szCs w:val="26"/>
-          <w:lang w:val="en-US"/>
-        </w:rPr>
-        <w:t>giải</w:t>
-      </w:r>
-      <w:proofErr w:type="spellEnd"/>
-      <w:r>
-        <w:rPr>
-          <w:rFonts w:asciiTheme="majorHAnsi" w:hAnsiTheme="majorHAnsi" w:cstheme="majorHAnsi"/>
-          <w:sz w:val="26"/>
-          <w:szCs w:val="26"/>
-          <w:lang w:val="en-US"/>
-        </w:rPr>
-        <w:t xml:space="preserve"> </w:t>
-      </w:r>
-      <w:proofErr w:type="spellStart"/>
-      <w:r>
-        <w:rPr>
-          <w:rFonts w:asciiTheme="majorHAnsi" w:hAnsiTheme="majorHAnsi" w:cstheme="majorHAnsi"/>
-          <w:sz w:val="26"/>
-          <w:szCs w:val="26"/>
-          <w:lang w:val="en-US"/>
-        </w:rPr>
-        <w:t>thích</w:t>
-      </w:r>
-      <w:proofErr w:type="spellEnd"/>
-      <w:r>
-        <w:rPr>
-          <w:rFonts w:asciiTheme="majorHAnsi" w:hAnsiTheme="majorHAnsi" w:cstheme="majorHAnsi"/>
-          <w:sz w:val="26"/>
-          <w:szCs w:val="26"/>
-          <w:lang w:val="en-US"/>
-        </w:rPr>
-        <w:t xml:space="preserve"> </w:t>
-      </w:r>
-      <w:proofErr w:type="spellStart"/>
-      <w:r>
-        <w:rPr>
-          <w:rFonts w:asciiTheme="majorHAnsi" w:hAnsiTheme="majorHAnsi" w:cstheme="majorHAnsi"/>
-          <w:sz w:val="26"/>
-          <w:szCs w:val="26"/>
-          <w:lang w:val="en-US"/>
-        </w:rPr>
-        <w:t>lí</w:t>
-      </w:r>
-      <w:proofErr w:type="spellEnd"/>
-      <w:r>
-        <w:rPr>
-          <w:rFonts w:asciiTheme="majorHAnsi" w:hAnsiTheme="majorHAnsi" w:cstheme="majorHAnsi"/>
-          <w:sz w:val="26"/>
-          <w:szCs w:val="26"/>
-          <w:lang w:val="en-US"/>
-        </w:rPr>
-        <w:t xml:space="preserve"> do.</w:t>
+      <w:r>
+        <w:rPr>
+          <w:rFonts w:asciiTheme="majorHAnsi" w:hAnsiTheme="majorHAnsi" w:cstheme="majorHAnsi"/>
+          <w:sz w:val="26"/>
+          <w:szCs w:val="26"/>
+        </w:rPr>
+        <w:t>Việc chọn biểu đồ cần giải thích tính phù hợp với tính chất trường dữ liệu. Có thể sử dụng nhiều hơn 1 loại biểu đồ cho trường dữ liệu nhưng cần giải thích lí do.</w:t>
       </w:r>
     </w:p>
     <w:p>
@@ -8792,156 +5235,22 @@
           <w:rFonts w:asciiTheme="majorHAnsi" w:hAnsiTheme="majorHAnsi" w:cstheme="majorHAnsi"/>
           <w:sz w:val="26"/>
           <w:szCs w:val="26"/>
-          <w:lang w:val="en-US"/>
         </w:rPr>
       </w:pPr>
-      <w:proofErr w:type="spellStart"/>
-      <w:r>
-        <w:rPr>
-          <w:rFonts w:asciiTheme="majorHAnsi" w:hAnsiTheme="majorHAnsi" w:cstheme="majorHAnsi"/>
-          <w:sz w:val="26"/>
-          <w:szCs w:val="26"/>
-          <w:lang w:val="en-US"/>
-        </w:rPr>
-        <w:t>Việc</w:t>
-      </w:r>
-      <w:proofErr w:type="spellEnd"/>
-      <w:r>
-        <w:rPr>
-          <w:rFonts w:asciiTheme="majorHAnsi" w:hAnsiTheme="majorHAnsi" w:cstheme="majorHAnsi"/>
-          <w:sz w:val="26"/>
-          <w:szCs w:val="26"/>
-          <w:lang w:val="en-US"/>
-        </w:rPr>
-        <w:t xml:space="preserve"> </w:t>
-      </w:r>
-      <w:proofErr w:type="spellStart"/>
-      <w:r>
-        <w:rPr>
-          <w:rFonts w:asciiTheme="majorHAnsi" w:hAnsiTheme="majorHAnsi" w:cstheme="majorHAnsi"/>
-          <w:sz w:val="26"/>
-          <w:szCs w:val="26"/>
-          <w:lang w:val="en-US"/>
-        </w:rPr>
-        <w:t>thể</w:t>
-      </w:r>
-      <w:proofErr w:type="spellEnd"/>
-      <w:r>
-        <w:rPr>
-          <w:rFonts w:asciiTheme="majorHAnsi" w:hAnsiTheme="majorHAnsi" w:cstheme="majorHAnsi"/>
-          <w:sz w:val="26"/>
-          <w:szCs w:val="26"/>
-          <w:lang w:val="en-US"/>
-        </w:rPr>
-        <w:t xml:space="preserve"> </w:t>
-      </w:r>
-      <w:proofErr w:type="spellStart"/>
-      <w:r>
-        <w:rPr>
-          <w:rFonts w:asciiTheme="majorHAnsi" w:hAnsiTheme="majorHAnsi" w:cstheme="majorHAnsi"/>
-          <w:sz w:val="26"/>
-          <w:szCs w:val="26"/>
-          <w:lang w:val="en-US"/>
-        </w:rPr>
-        <w:t>hiện</w:t>
-      </w:r>
-      <w:proofErr w:type="spellEnd"/>
-      <w:r>
-        <w:rPr>
-          <w:rFonts w:asciiTheme="majorHAnsi" w:hAnsiTheme="majorHAnsi" w:cstheme="majorHAnsi"/>
-          <w:sz w:val="26"/>
-          <w:szCs w:val="26"/>
-          <w:lang w:val="en-US"/>
-        </w:rPr>
-        <w:t xml:space="preserve"> </w:t>
-      </w:r>
-      <w:proofErr w:type="spellStart"/>
-      <w:r>
-        <w:rPr>
-          <w:rFonts w:asciiTheme="majorHAnsi" w:hAnsiTheme="majorHAnsi" w:cstheme="majorHAnsi"/>
-          <w:sz w:val="26"/>
-          <w:szCs w:val="26"/>
-          <w:lang w:val="en-US"/>
-        </w:rPr>
-        <w:t>quan</w:t>
-      </w:r>
-      <w:proofErr w:type="spellEnd"/>
-      <w:r>
-        <w:rPr>
-          <w:rFonts w:asciiTheme="majorHAnsi" w:hAnsiTheme="majorHAnsi" w:cstheme="majorHAnsi"/>
-          <w:sz w:val="26"/>
-          <w:szCs w:val="26"/>
-          <w:lang w:val="en-US"/>
-        </w:rPr>
-        <w:t xml:space="preserve"> </w:t>
-      </w:r>
-      <w:proofErr w:type="spellStart"/>
-      <w:r>
-        <w:rPr>
-          <w:rFonts w:asciiTheme="majorHAnsi" w:hAnsiTheme="majorHAnsi" w:cstheme="majorHAnsi"/>
-          <w:sz w:val="26"/>
-          <w:szCs w:val="26"/>
-          <w:lang w:val="en-US"/>
-        </w:rPr>
-        <w:t>hệ</w:t>
-      </w:r>
-      <w:proofErr w:type="spellEnd"/>
-      <w:r>
-        <w:rPr>
-          <w:rFonts w:asciiTheme="majorHAnsi" w:hAnsiTheme="majorHAnsi" w:cstheme="majorHAnsi"/>
-          <w:sz w:val="26"/>
-          <w:szCs w:val="26"/>
-          <w:lang w:val="en-US"/>
-        </w:rPr>
-        <w:t xml:space="preserve"> </w:t>
-      </w:r>
-      <w:proofErr w:type="spellStart"/>
-      <w:r>
-        <w:rPr>
-          <w:rFonts w:asciiTheme="majorHAnsi" w:hAnsiTheme="majorHAnsi" w:cstheme="majorHAnsi"/>
-          <w:sz w:val="26"/>
-          <w:szCs w:val="26"/>
-          <w:lang w:val="en-US"/>
-        </w:rPr>
-        <w:t>phải</w:t>
-      </w:r>
-      <w:proofErr w:type="spellEnd"/>
-      <w:r>
-        <w:rPr>
-          <w:rFonts w:asciiTheme="majorHAnsi" w:hAnsiTheme="majorHAnsi" w:cstheme="majorHAnsi"/>
-          <w:sz w:val="26"/>
-          <w:szCs w:val="26"/>
-          <w:lang w:val="en-US"/>
-        </w:rPr>
-        <w:t xml:space="preserve"> </w:t>
-      </w:r>
-      <w:proofErr w:type="spellStart"/>
-      <w:r>
-        <w:rPr>
-          <w:rFonts w:asciiTheme="majorHAnsi" w:hAnsiTheme="majorHAnsi" w:cstheme="majorHAnsi"/>
-          <w:sz w:val="26"/>
-          <w:szCs w:val="26"/>
-          <w:lang w:val="en-US"/>
-        </w:rPr>
-        <w:t>tích</w:t>
-      </w:r>
-      <w:proofErr w:type="spellEnd"/>
-      <w:r>
-        <w:rPr>
-          <w:rFonts w:asciiTheme="majorHAnsi" w:hAnsiTheme="majorHAnsi" w:cstheme="majorHAnsi"/>
-          <w:sz w:val="26"/>
-          <w:szCs w:val="26"/>
-          <w:lang w:val="en-US"/>
-        </w:rPr>
-        <w:t xml:space="preserve"> </w:t>
-      </w:r>
-      <w:proofErr w:type="spellStart"/>
-      <w:r>
-        <w:rPr>
-          <w:rFonts w:asciiTheme="majorHAnsi" w:hAnsiTheme="majorHAnsi" w:cstheme="majorHAnsi"/>
-          <w:sz w:val="26"/>
-          <w:szCs w:val="26"/>
-          <w:lang w:val="en-US"/>
+      <w:r>
+        <w:rPr>
+          <w:rFonts w:asciiTheme="majorHAnsi" w:hAnsiTheme="majorHAnsi" w:cstheme="majorHAnsi"/>
+          <w:sz w:val="26"/>
+          <w:szCs w:val="26"/>
+        </w:rPr>
+        <w:t xml:space="preserve">Việc thể hiện quan hệ phải tích </w:t>
+      </w:r>
+      <w:proofErr w:type="spellStart"/>
+      <w:r>
+        <w:rPr>
+          <w:rFonts w:asciiTheme="majorHAnsi" w:hAnsiTheme="majorHAnsi" w:cstheme="majorHAnsi"/>
+          <w:sz w:val="26"/>
+          <w:szCs w:val="26"/>
         </w:rPr>
         <w:t>hơp</w:t>
       </w:r>
@@ -8951,17 +5260,15 @@
           <w:rFonts w:asciiTheme="majorHAnsi" w:hAnsiTheme="majorHAnsi" w:cstheme="majorHAnsi"/>
           <w:sz w:val="26"/>
           <w:szCs w:val="26"/>
-          <w:lang w:val="en-US"/>
-        </w:rPr>
-        <w:t xml:space="preserve"> </w:t>
-      </w:r>
-      <w:proofErr w:type="spellStart"/>
-      <w:r>
-        <w:rPr>
-          <w:rFonts w:asciiTheme="majorHAnsi" w:hAnsiTheme="majorHAnsi" w:cstheme="majorHAnsi"/>
-          <w:sz w:val="26"/>
-          <w:szCs w:val="26"/>
-          <w:lang w:val="en-US"/>
+        </w:rPr>
+        <w:t xml:space="preserve"> dần </w:t>
+      </w:r>
+      <w:proofErr w:type="spellStart"/>
+      <w:r>
+        <w:rPr>
+          <w:rFonts w:asciiTheme="majorHAnsi" w:hAnsiTheme="majorHAnsi" w:cstheme="majorHAnsi"/>
+          <w:sz w:val="26"/>
+          <w:szCs w:val="26"/>
         </w:rPr>
         <w:t>dần</w:t>
       </w:r>
@@ -8971,389 +5278,8 @@
           <w:rFonts w:asciiTheme="majorHAnsi" w:hAnsiTheme="majorHAnsi" w:cstheme="majorHAnsi"/>
           <w:sz w:val="26"/>
           <w:szCs w:val="26"/>
-          <w:lang w:val="en-US"/>
-        </w:rPr>
-        <w:t xml:space="preserve"> </w:t>
-      </w:r>
-      <w:proofErr w:type="spellStart"/>
-      <w:r>
-        <w:rPr>
-          <w:rFonts w:asciiTheme="majorHAnsi" w:hAnsiTheme="majorHAnsi" w:cstheme="majorHAnsi"/>
-          <w:sz w:val="26"/>
-          <w:szCs w:val="26"/>
-          <w:lang w:val="en-US"/>
-        </w:rPr>
-        <w:t>dần</w:t>
-      </w:r>
-      <w:proofErr w:type="spellEnd"/>
-      <w:r>
-        <w:rPr>
-          <w:rFonts w:asciiTheme="majorHAnsi" w:hAnsiTheme="majorHAnsi" w:cstheme="majorHAnsi"/>
-          <w:sz w:val="26"/>
-          <w:szCs w:val="26"/>
-          <w:lang w:val="en-US"/>
-        </w:rPr>
-        <w:t xml:space="preserve"> </w:t>
-      </w:r>
-      <w:proofErr w:type="spellStart"/>
-      <w:r>
-        <w:rPr>
-          <w:rFonts w:asciiTheme="majorHAnsi" w:hAnsiTheme="majorHAnsi" w:cstheme="majorHAnsi"/>
-          <w:sz w:val="26"/>
-          <w:szCs w:val="26"/>
-          <w:lang w:val="en-US"/>
-        </w:rPr>
-        <w:t>nghĩa</w:t>
-      </w:r>
-      <w:proofErr w:type="spellEnd"/>
-      <w:r>
-        <w:rPr>
-          <w:rFonts w:asciiTheme="majorHAnsi" w:hAnsiTheme="majorHAnsi" w:cstheme="majorHAnsi"/>
-          <w:sz w:val="26"/>
-          <w:szCs w:val="26"/>
-          <w:lang w:val="en-US"/>
-        </w:rPr>
-        <w:t xml:space="preserve"> </w:t>
-      </w:r>
-      <w:proofErr w:type="spellStart"/>
-      <w:r>
-        <w:rPr>
-          <w:rFonts w:asciiTheme="majorHAnsi" w:hAnsiTheme="majorHAnsi" w:cstheme="majorHAnsi"/>
-          <w:sz w:val="26"/>
-          <w:szCs w:val="26"/>
-          <w:lang w:val="en-US"/>
-        </w:rPr>
-        <w:t>là</w:t>
-      </w:r>
-      <w:proofErr w:type="spellEnd"/>
-      <w:r>
-        <w:rPr>
-          <w:rFonts w:asciiTheme="majorHAnsi" w:hAnsiTheme="majorHAnsi" w:cstheme="majorHAnsi"/>
-          <w:sz w:val="26"/>
-          <w:szCs w:val="26"/>
-          <w:lang w:val="en-US"/>
-        </w:rPr>
-        <w:t xml:space="preserve"> </w:t>
-      </w:r>
-      <w:proofErr w:type="spellStart"/>
-      <w:r>
-        <w:rPr>
-          <w:rFonts w:asciiTheme="majorHAnsi" w:hAnsiTheme="majorHAnsi" w:cstheme="majorHAnsi"/>
-          <w:sz w:val="26"/>
-          <w:szCs w:val="26"/>
-          <w:lang w:val="en-US"/>
-        </w:rPr>
-        <w:t>từ</w:t>
-      </w:r>
-      <w:proofErr w:type="spellEnd"/>
-      <w:r>
-        <w:rPr>
-          <w:rFonts w:asciiTheme="majorHAnsi" w:hAnsiTheme="majorHAnsi" w:cstheme="majorHAnsi"/>
-          <w:sz w:val="26"/>
-          <w:szCs w:val="26"/>
-          <w:lang w:val="en-US"/>
-        </w:rPr>
-        <w:t xml:space="preserve"> </w:t>
-      </w:r>
-      <w:proofErr w:type="spellStart"/>
-      <w:r>
-        <w:rPr>
-          <w:rFonts w:asciiTheme="majorHAnsi" w:hAnsiTheme="majorHAnsi" w:cstheme="majorHAnsi"/>
-          <w:sz w:val="26"/>
-          <w:szCs w:val="26"/>
-          <w:lang w:val="en-US"/>
-        </w:rPr>
-        <w:t>đơn</w:t>
-      </w:r>
-      <w:proofErr w:type="spellEnd"/>
-      <w:r>
-        <w:rPr>
-          <w:rFonts w:asciiTheme="majorHAnsi" w:hAnsiTheme="majorHAnsi" w:cstheme="majorHAnsi"/>
-          <w:sz w:val="26"/>
-          <w:szCs w:val="26"/>
-          <w:lang w:val="en-US"/>
-        </w:rPr>
-        <w:t xml:space="preserve"> </w:t>
-      </w:r>
-      <w:proofErr w:type="spellStart"/>
-      <w:r>
-        <w:rPr>
-          <w:rFonts w:asciiTheme="majorHAnsi" w:hAnsiTheme="majorHAnsi" w:cstheme="majorHAnsi"/>
-          <w:sz w:val="26"/>
-          <w:szCs w:val="26"/>
-          <w:lang w:val="en-US"/>
-        </w:rPr>
-        <w:t>giản</w:t>
-      </w:r>
-      <w:proofErr w:type="spellEnd"/>
-      <w:r>
-        <w:rPr>
-          <w:rFonts w:asciiTheme="majorHAnsi" w:hAnsiTheme="majorHAnsi" w:cstheme="majorHAnsi"/>
-          <w:sz w:val="26"/>
-          <w:szCs w:val="26"/>
-          <w:lang w:val="en-US"/>
-        </w:rPr>
-        <w:t xml:space="preserve"> </w:t>
-      </w:r>
-      <w:proofErr w:type="spellStart"/>
-      <w:r>
-        <w:rPr>
-          <w:rFonts w:asciiTheme="majorHAnsi" w:hAnsiTheme="majorHAnsi" w:cstheme="majorHAnsi"/>
-          <w:sz w:val="26"/>
-          <w:szCs w:val="26"/>
-          <w:lang w:val="en-US"/>
-        </w:rPr>
-        <w:t>đến</w:t>
-      </w:r>
-      <w:proofErr w:type="spellEnd"/>
-      <w:r>
-        <w:rPr>
-          <w:rFonts w:asciiTheme="majorHAnsi" w:hAnsiTheme="majorHAnsi" w:cstheme="majorHAnsi"/>
-          <w:sz w:val="26"/>
-          <w:szCs w:val="26"/>
-          <w:lang w:val="en-US"/>
-        </w:rPr>
-        <w:t xml:space="preserve"> </w:t>
-      </w:r>
-      <w:proofErr w:type="spellStart"/>
-      <w:r>
-        <w:rPr>
-          <w:rFonts w:asciiTheme="majorHAnsi" w:hAnsiTheme="majorHAnsi" w:cstheme="majorHAnsi"/>
-          <w:sz w:val="26"/>
-          <w:szCs w:val="26"/>
-          <w:lang w:val="en-US"/>
-        </w:rPr>
-        <w:t>phức</w:t>
-      </w:r>
-      <w:proofErr w:type="spellEnd"/>
-      <w:r>
-        <w:rPr>
-          <w:rFonts w:asciiTheme="majorHAnsi" w:hAnsiTheme="majorHAnsi" w:cstheme="majorHAnsi"/>
-          <w:sz w:val="26"/>
-          <w:szCs w:val="26"/>
-          <w:lang w:val="en-US"/>
-        </w:rPr>
-        <w:t xml:space="preserve"> </w:t>
-      </w:r>
-      <w:proofErr w:type="spellStart"/>
-      <w:r>
-        <w:rPr>
-          <w:rFonts w:asciiTheme="majorHAnsi" w:hAnsiTheme="majorHAnsi" w:cstheme="majorHAnsi"/>
-          <w:sz w:val="26"/>
-          <w:szCs w:val="26"/>
-          <w:lang w:val="en-US"/>
-        </w:rPr>
-        <w:t>tạp</w:t>
-      </w:r>
-      <w:proofErr w:type="spellEnd"/>
-      <w:r>
-        <w:rPr>
-          <w:rFonts w:asciiTheme="majorHAnsi" w:hAnsiTheme="majorHAnsi" w:cstheme="majorHAnsi"/>
-          <w:sz w:val="26"/>
-          <w:szCs w:val="26"/>
-          <w:lang w:val="en-US"/>
-        </w:rPr>
-        <w:t xml:space="preserve">, </w:t>
-      </w:r>
-      <w:proofErr w:type="spellStart"/>
-      <w:r>
-        <w:rPr>
-          <w:rFonts w:asciiTheme="majorHAnsi" w:hAnsiTheme="majorHAnsi" w:cstheme="majorHAnsi"/>
-          <w:sz w:val="26"/>
-          <w:szCs w:val="26"/>
-          <w:lang w:val="en-US"/>
-        </w:rPr>
-        <w:t>từ</w:t>
-      </w:r>
-      <w:proofErr w:type="spellEnd"/>
-      <w:r>
-        <w:rPr>
-          <w:rFonts w:asciiTheme="majorHAnsi" w:hAnsiTheme="majorHAnsi" w:cstheme="majorHAnsi"/>
-          <w:sz w:val="26"/>
-          <w:szCs w:val="26"/>
-          <w:lang w:val="en-US"/>
-        </w:rPr>
-        <w:t xml:space="preserve"> </w:t>
-      </w:r>
-      <w:proofErr w:type="spellStart"/>
-      <w:r>
-        <w:rPr>
-          <w:rFonts w:asciiTheme="majorHAnsi" w:hAnsiTheme="majorHAnsi" w:cstheme="majorHAnsi"/>
-          <w:sz w:val="26"/>
-          <w:szCs w:val="26"/>
-          <w:lang w:val="en-US"/>
-        </w:rPr>
-        <w:t>một</w:t>
-      </w:r>
-      <w:proofErr w:type="spellEnd"/>
-      <w:r>
-        <w:rPr>
-          <w:rFonts w:asciiTheme="majorHAnsi" w:hAnsiTheme="majorHAnsi" w:cstheme="majorHAnsi"/>
-          <w:sz w:val="26"/>
-          <w:szCs w:val="26"/>
-          <w:lang w:val="en-US"/>
-        </w:rPr>
-        <w:t xml:space="preserve"> </w:t>
-      </w:r>
-      <w:proofErr w:type="spellStart"/>
-      <w:r>
-        <w:rPr>
-          <w:rFonts w:asciiTheme="majorHAnsi" w:hAnsiTheme="majorHAnsi" w:cstheme="majorHAnsi"/>
-          <w:sz w:val="26"/>
-          <w:szCs w:val="26"/>
-          <w:lang w:val="en-US"/>
-        </w:rPr>
-        <w:t>trường</w:t>
-      </w:r>
-      <w:proofErr w:type="spellEnd"/>
-      <w:r>
-        <w:rPr>
-          <w:rFonts w:asciiTheme="majorHAnsi" w:hAnsiTheme="majorHAnsi" w:cstheme="majorHAnsi"/>
-          <w:sz w:val="26"/>
-          <w:szCs w:val="26"/>
-          <w:lang w:val="en-US"/>
-        </w:rPr>
-        <w:t xml:space="preserve"> </w:t>
-      </w:r>
-      <w:proofErr w:type="spellStart"/>
-      <w:r>
-        <w:rPr>
-          <w:rFonts w:asciiTheme="majorHAnsi" w:hAnsiTheme="majorHAnsi" w:cstheme="majorHAnsi"/>
-          <w:sz w:val="26"/>
-          <w:szCs w:val="26"/>
-          <w:lang w:val="en-US"/>
-        </w:rPr>
-        <w:t>đơn</w:t>
-      </w:r>
-      <w:proofErr w:type="spellEnd"/>
-      <w:r>
-        <w:rPr>
-          <w:rFonts w:asciiTheme="majorHAnsi" w:hAnsiTheme="majorHAnsi" w:cstheme="majorHAnsi"/>
-          <w:sz w:val="26"/>
-          <w:szCs w:val="26"/>
-          <w:lang w:val="en-US"/>
-        </w:rPr>
-        <w:t xml:space="preserve"> </w:t>
-      </w:r>
-      <w:proofErr w:type="spellStart"/>
-      <w:r>
-        <w:rPr>
-          <w:rFonts w:asciiTheme="majorHAnsi" w:hAnsiTheme="majorHAnsi" w:cstheme="majorHAnsi"/>
-          <w:sz w:val="26"/>
-          <w:szCs w:val="26"/>
-          <w:lang w:val="en-US"/>
-        </w:rPr>
-        <w:t>đến</w:t>
-      </w:r>
-      <w:proofErr w:type="spellEnd"/>
-      <w:r>
-        <w:rPr>
-          <w:rFonts w:asciiTheme="majorHAnsi" w:hAnsiTheme="majorHAnsi" w:cstheme="majorHAnsi"/>
-          <w:sz w:val="26"/>
-          <w:szCs w:val="26"/>
-          <w:lang w:val="en-US"/>
-        </w:rPr>
-        <w:t xml:space="preserve"> </w:t>
-      </w:r>
-      <w:proofErr w:type="spellStart"/>
-      <w:r>
-        <w:rPr>
-          <w:rFonts w:asciiTheme="majorHAnsi" w:hAnsiTheme="majorHAnsi" w:cstheme="majorHAnsi"/>
-          <w:sz w:val="26"/>
-          <w:szCs w:val="26"/>
-          <w:lang w:val="en-US"/>
-        </w:rPr>
-        <w:t>quan</w:t>
-      </w:r>
-      <w:proofErr w:type="spellEnd"/>
-      <w:r>
-        <w:rPr>
-          <w:rFonts w:asciiTheme="majorHAnsi" w:hAnsiTheme="majorHAnsi" w:cstheme="majorHAnsi"/>
-          <w:sz w:val="26"/>
-          <w:szCs w:val="26"/>
-          <w:lang w:val="en-US"/>
-        </w:rPr>
-        <w:t xml:space="preserve"> </w:t>
-      </w:r>
-      <w:proofErr w:type="spellStart"/>
-      <w:r>
-        <w:rPr>
-          <w:rFonts w:asciiTheme="majorHAnsi" w:hAnsiTheme="majorHAnsi" w:cstheme="majorHAnsi"/>
-          <w:sz w:val="26"/>
-          <w:szCs w:val="26"/>
-          <w:lang w:val="en-US"/>
-        </w:rPr>
-        <w:t>hệ</w:t>
-      </w:r>
-      <w:proofErr w:type="spellEnd"/>
-      <w:r>
-        <w:rPr>
-          <w:rFonts w:asciiTheme="majorHAnsi" w:hAnsiTheme="majorHAnsi" w:cstheme="majorHAnsi"/>
-          <w:sz w:val="26"/>
-          <w:szCs w:val="26"/>
-          <w:lang w:val="en-US"/>
-        </w:rPr>
-        <w:t xml:space="preserve"> </w:t>
-      </w:r>
-      <w:proofErr w:type="spellStart"/>
-      <w:r>
-        <w:rPr>
-          <w:rFonts w:asciiTheme="majorHAnsi" w:hAnsiTheme="majorHAnsi" w:cstheme="majorHAnsi"/>
-          <w:sz w:val="26"/>
-          <w:szCs w:val="26"/>
-          <w:lang w:val="en-US"/>
-        </w:rPr>
-        <w:t>giữa</w:t>
-      </w:r>
-      <w:proofErr w:type="spellEnd"/>
-      <w:r>
-        <w:rPr>
-          <w:rFonts w:asciiTheme="majorHAnsi" w:hAnsiTheme="majorHAnsi" w:cstheme="majorHAnsi"/>
-          <w:sz w:val="26"/>
-          <w:szCs w:val="26"/>
-          <w:lang w:val="en-US"/>
-        </w:rPr>
-        <w:t xml:space="preserve"> </w:t>
-      </w:r>
-      <w:proofErr w:type="spellStart"/>
-      <w:r>
-        <w:rPr>
-          <w:rFonts w:asciiTheme="majorHAnsi" w:hAnsiTheme="majorHAnsi" w:cstheme="majorHAnsi"/>
-          <w:sz w:val="26"/>
-          <w:szCs w:val="26"/>
-          <w:lang w:val="en-US"/>
-        </w:rPr>
-        <w:t>nhiều</w:t>
-      </w:r>
-      <w:proofErr w:type="spellEnd"/>
-      <w:r>
-        <w:rPr>
-          <w:rFonts w:asciiTheme="majorHAnsi" w:hAnsiTheme="majorHAnsi" w:cstheme="majorHAnsi"/>
-          <w:sz w:val="26"/>
-          <w:szCs w:val="26"/>
-          <w:lang w:val="en-US"/>
-        </w:rPr>
-        <w:t xml:space="preserve"> </w:t>
-      </w:r>
-      <w:proofErr w:type="spellStart"/>
-      <w:r>
-        <w:rPr>
-          <w:rFonts w:asciiTheme="majorHAnsi" w:hAnsiTheme="majorHAnsi" w:cstheme="majorHAnsi"/>
-          <w:sz w:val="26"/>
-          <w:szCs w:val="26"/>
-          <w:lang w:val="en-US"/>
-        </w:rPr>
-        <w:t>trường</w:t>
-      </w:r>
-      <w:proofErr w:type="spellEnd"/>
-      <w:r>
-        <w:rPr>
-          <w:rFonts w:asciiTheme="majorHAnsi" w:hAnsiTheme="majorHAnsi" w:cstheme="majorHAnsi"/>
-          <w:sz w:val="26"/>
-          <w:szCs w:val="26"/>
-          <w:lang w:val="en-US"/>
-        </w:rPr>
-        <w:t>, …</w:t>
+        </w:rPr>
+        <w:t xml:space="preserve"> nghĩa là từ đơn giản đến phức tạp, từ một trường đơn đến quan hệ giữa nhiều trường, …</w:t>
       </w:r>
     </w:p>
     <w:p>
@@ -16952,57 +12878,14 @@
                 <w:szCs w:val="26"/>
               </w:rPr>
             </w:pPr>
-            <w:proofErr w:type="spellStart"/>
-            <w:r>
-              <w:rPr>
-                <w:rFonts w:asciiTheme="majorHAnsi" w:hAnsiTheme="majorHAnsi" w:cstheme="majorHAnsi"/>
-                <w:sz w:val="26"/>
-                <w:szCs w:val="26"/>
-                <w:lang w:val="en-US"/>
-              </w:rPr>
-              <w:t>Nguyễn</w:t>
-            </w:r>
-            <w:proofErr w:type="spellEnd"/>
-            <w:r>
-              <w:rPr>
-                <w:rFonts w:asciiTheme="majorHAnsi" w:hAnsiTheme="majorHAnsi" w:cstheme="majorHAnsi"/>
-                <w:sz w:val="26"/>
-                <w:szCs w:val="26"/>
-                <w:lang w:val="en-US"/>
-              </w:rPr>
-              <w:t xml:space="preserve"> </w:t>
-            </w:r>
-            <w:proofErr w:type="spellStart"/>
-            <w:r>
-              <w:rPr>
-                <w:rFonts w:asciiTheme="majorHAnsi" w:hAnsiTheme="majorHAnsi" w:cstheme="majorHAnsi"/>
-                <w:sz w:val="26"/>
-                <w:szCs w:val="26"/>
-                <w:lang w:val="en-US"/>
-              </w:rPr>
-              <w:t>Thiện</w:t>
-            </w:r>
-            <w:proofErr w:type="spellEnd"/>
-            <w:r>
-              <w:rPr>
-                <w:rFonts w:asciiTheme="majorHAnsi" w:hAnsiTheme="majorHAnsi" w:cstheme="majorHAnsi"/>
-                <w:sz w:val="26"/>
-                <w:szCs w:val="26"/>
-                <w:lang w:val="en-US"/>
-              </w:rPr>
-              <w:t xml:space="preserve"> Hoàng </w:t>
-            </w:r>
-            <w:proofErr w:type="spellStart"/>
-            <w:r>
-              <w:rPr>
-                <w:rFonts w:asciiTheme="majorHAnsi" w:hAnsiTheme="majorHAnsi" w:cstheme="majorHAnsi"/>
-                <w:sz w:val="26"/>
-                <w:szCs w:val="26"/>
-                <w:lang w:val="en-US"/>
-              </w:rPr>
-              <w:t>Trí</w:t>
-            </w:r>
-            <w:proofErr w:type="spellEnd"/>
+            <w:r>
+              <w:rPr>
+                <w:rFonts w:asciiTheme="majorHAnsi" w:hAnsiTheme="majorHAnsi" w:cstheme="majorHAnsi"/>
+                <w:sz w:val="26"/>
+                <w:szCs w:val="26"/>
+              </w:rPr>
+              <w:t>Lê Hồ Bảo Nhật</w:t>
+            </w:r>
           </w:p>
         </w:tc>
         <w:tc>
@@ -24465,57 +20348,14 @@
                 <w:szCs w:val="26"/>
               </w:rPr>
             </w:pPr>
-            <w:proofErr w:type="spellStart"/>
-            <w:r>
-              <w:rPr>
-                <w:rFonts w:asciiTheme="majorHAnsi" w:hAnsiTheme="majorHAnsi" w:cstheme="majorHAnsi"/>
-                <w:sz w:val="26"/>
-                <w:szCs w:val="26"/>
-                <w:lang w:val="en-US"/>
-              </w:rPr>
-              <w:t>Nguyễn</w:t>
-            </w:r>
-            <w:proofErr w:type="spellEnd"/>
-            <w:r>
-              <w:rPr>
-                <w:rFonts w:asciiTheme="majorHAnsi" w:hAnsiTheme="majorHAnsi" w:cstheme="majorHAnsi"/>
-                <w:sz w:val="26"/>
-                <w:szCs w:val="26"/>
-                <w:lang w:val="en-US"/>
-              </w:rPr>
-              <w:t xml:space="preserve"> </w:t>
-            </w:r>
-            <w:proofErr w:type="spellStart"/>
-            <w:r>
-              <w:rPr>
-                <w:rFonts w:asciiTheme="majorHAnsi" w:hAnsiTheme="majorHAnsi" w:cstheme="majorHAnsi"/>
-                <w:sz w:val="26"/>
-                <w:szCs w:val="26"/>
-                <w:lang w:val="en-US"/>
-              </w:rPr>
-              <w:t>Thiện</w:t>
-            </w:r>
-            <w:proofErr w:type="spellEnd"/>
-            <w:r>
-              <w:rPr>
-                <w:rFonts w:asciiTheme="majorHAnsi" w:hAnsiTheme="majorHAnsi" w:cstheme="majorHAnsi"/>
-                <w:sz w:val="26"/>
-                <w:szCs w:val="26"/>
-                <w:lang w:val="en-US"/>
-              </w:rPr>
-              <w:t xml:space="preserve"> Hoàng </w:t>
-            </w:r>
-            <w:proofErr w:type="spellStart"/>
-            <w:r>
-              <w:rPr>
-                <w:rFonts w:asciiTheme="majorHAnsi" w:hAnsiTheme="majorHAnsi" w:cstheme="majorHAnsi"/>
-                <w:sz w:val="26"/>
-                <w:szCs w:val="26"/>
-                <w:lang w:val="en-US"/>
-              </w:rPr>
-              <w:t>Trí</w:t>
-            </w:r>
-            <w:proofErr w:type="spellEnd"/>
+            <w:r>
+              <w:rPr>
+                <w:rFonts w:asciiTheme="majorHAnsi" w:hAnsiTheme="majorHAnsi" w:cstheme="majorHAnsi"/>
+                <w:sz w:val="26"/>
+                <w:szCs w:val="26"/>
+              </w:rPr>
+              <w:t>Lê Hồ Bảo Nhật</w:t>
+            </w:r>
           </w:p>
         </w:tc>
         <w:tc>
@@ -34412,27 +30252,7 @@
           <w:szCs w:val="26"/>
           <w:lang w:val="en-US"/>
         </w:rPr>
-        <w:t xml:space="preserve"> </w:t>
-      </w:r>
-      <w:proofErr w:type="spellStart"/>
-      <w:r>
-        <w:rPr>
-          <w:rFonts w:asciiTheme="majorHAnsi" w:hAnsiTheme="majorHAnsi" w:cstheme="majorHAnsi"/>
-          <w:sz w:val="26"/>
-          <w:szCs w:val="26"/>
-          <w:lang w:val="en-US"/>
-        </w:rPr>
-        <w:t>xét</w:t>
-      </w:r>
-      <w:proofErr w:type="spellEnd"/>
-      <w:r>
-        <w:rPr>
-          <w:rFonts w:asciiTheme="majorHAnsi" w:hAnsiTheme="majorHAnsi" w:cstheme="majorHAnsi"/>
-          <w:sz w:val="26"/>
-          <w:szCs w:val="26"/>
-          <w:lang w:val="en-US"/>
-        </w:rPr>
-        <w:t>:</w:t>
+        <w:t xml:space="preserve"> xét:</w:t>
       </w:r>
     </w:p>
     <w:p>
@@ -57546,7 +53366,6 @@
     <w:sig w:usb0="E0002EFF" w:usb1="C000785B" w:usb2="00000009" w:usb3="00000000" w:csb0="000001FF" w:csb1="00000000"/>
   </w:font>
   <w:font w:name="Cordia New">
-    <w:altName w:val="Cordia New"/>
     <w:panose1 w:val="020B0304020202020204"/>
     <w:charset w:val="DE"/>
     <w:family w:val="swiss"/>
@@ -57554,7 +53373,6 @@
     <w:sig w:usb0="81000003" w:usb1="00000000" w:usb2="00000000" w:usb3="00000000" w:csb0="00010001" w:csb1="00000000"/>
   </w:font>
   <w:font w:name="Angsana New">
-    <w:altName w:val="Leelawadee UI"/>
     <w:panose1 w:val="02020603050405020304"/>
     <w:charset w:val="DE"/>
     <w:family w:val="roman"/>
@@ -57581,6 +53399,7 @@
   <w:rsids>
     <w:rsidRoot w:val="003948A2"/>
     <w:rsid w:val="001A65BC"/>
+    <w:rsid w:val="001D4ADD"/>
     <w:rsid w:val="002D35B9"/>
     <w:rsid w:val="002D7774"/>
     <w:rsid w:val="002E2152"/>
